--- a/public/template/SKK.docx
+++ b/public/template/SKK.docx
@@ -1,8 +1,8 @@
 
 <file path=word/document.xml><?xml version="1.0" encoding="utf-8"?>
-<w:document xmlns:wpc="http://schemas.microsoft.com/office/word/2010/wordprocessingCanvas" xmlns:cx="http://schemas.microsoft.com/office/drawing/2014/chartex" xmlns:cx1="http://schemas.microsoft.com/office/drawing/2015/9/8/chartex" xmlns:cx2="http://schemas.microsoft.com/office/drawing/2015/10/21/chartex" xmlns:cx3="http://schemas.microsoft.com/office/drawing/2016/5/9/chartex" xmlns:cx4="http://schemas.microsoft.com/office/drawing/2016/5/10/chartex" xmlns:cx5="http://schemas.microsoft.com/office/drawing/2016/5/11/chartex" xmlns:cx6="http://schemas.microsoft.com/office/drawing/2016/5/12/chartex" xmlns:cx7="http://schemas.microsoft.com/office/drawing/2016/5/13/chartex" xmlns:cx8="http://schemas.microsoft.com/office/drawing/2016/5/14/chartex" xmlns:mc="http://schemas.openxmlformats.org/markup-compatibility/2006" xmlns:aink="http://schemas.microsoft.com/office/drawing/2016/ink" xmlns:am3d="http://schemas.microsoft.com/office/drawing/2017/model3d" xmlns:o="urn:schemas-microsoft-com:office:office" xmlns:oel="http://schemas.microsoft.com/office/2019/extlst" xmlns:r="http://schemas.openxmlformats.org/officeDocument/2006/relationships" xmlns:m="http://schemas.openxmlformats.org/officeDocument/2006/math" xmlns:v="urn:schemas-microsoft-com:vml" xmlns:wp14="http://schemas.microsoft.com/office/word/2010/wordprocessingDrawing" xmlns:wp="http://schemas.openxmlformats.org/drawingml/2006/wordprocessingDrawing" xmlns:w10="urn:schemas-microsoft-com:office:word" xmlns:w="http://schemas.openxmlformats.org/wordprocessingml/2006/main" xmlns:w14="http://schemas.microsoft.com/office/word/2010/wordml" xmlns:w15="http://schemas.microsoft.com/office/word/2012/wordml" xmlns:w16cex="http://schemas.microsoft.com/office/word/2018/wordml/cex" xmlns:w16cid="http://schemas.microsoft.com/office/word/2016/wordml/cid" xmlns:w16="http://schemas.microsoft.com/office/word/2018/wordml" xmlns:w16sdtdh="http://schemas.microsoft.com/office/word/2020/wordml/sdtdatahash" xmlns:w16se="http://schemas.microsoft.com/office/word/2015/wordml/symex" xmlns:wpg="http://schemas.microsoft.com/office/word/2010/wordprocessingGroup" xmlns:wpi="http://schemas.microsoft.com/office/word/2010/wordprocessingInk" xmlns:wne="http://schemas.microsoft.com/office/word/2006/wordml" xmlns:wps="http://schemas.microsoft.com/office/word/2010/wordprocessingShape" xmlns:a="http://schemas.openxmlformats.org/drawingml/2006/main" xmlns:pic="http://schemas.openxmlformats.org/drawingml/2006/picture" mc:Ignorable="w14 w15 w16se w16cid w16 w16cex w16sdtdh wp14">
+<w:document xmlns:wpc="http://schemas.microsoft.com/office/word/2010/wordprocessingCanvas" xmlns:cx="http://schemas.microsoft.com/office/drawing/2014/chartex" xmlns:cx1="http://schemas.microsoft.com/office/drawing/2015/9/8/chartex" xmlns:cx2="http://schemas.microsoft.com/office/drawing/2015/10/21/chartex" xmlns:cx3="http://schemas.microsoft.com/office/drawing/2016/5/9/chartex" xmlns:cx4="http://schemas.microsoft.com/office/drawing/2016/5/10/chartex" xmlns:cx5="http://schemas.microsoft.com/office/drawing/2016/5/11/chartex" xmlns:cx6="http://schemas.microsoft.com/office/drawing/2016/5/12/chartex" xmlns:cx7="http://schemas.microsoft.com/office/drawing/2016/5/13/chartex" xmlns:cx8="http://schemas.microsoft.com/office/drawing/2016/5/14/chartex" xmlns:mc="http://schemas.openxmlformats.org/markup-compatibility/2006" xmlns:aink="http://schemas.microsoft.com/office/drawing/2016/ink" xmlns:am3d="http://schemas.microsoft.com/office/drawing/2017/model3d" xmlns:o="urn:schemas-microsoft-com:office:office" xmlns:oel="http://schemas.microsoft.com/office/2019/extlst" xmlns:r="http://schemas.openxmlformats.org/officeDocument/2006/relationships" xmlns:m="http://schemas.openxmlformats.org/officeDocument/2006/math" xmlns:v="urn:schemas-microsoft-com:vml" xmlns:wp14="http://schemas.microsoft.com/office/word/2010/wordprocessingDrawing" xmlns:wp="http://schemas.openxmlformats.org/drawingml/2006/wordprocessingDrawing" xmlns:w10="urn:schemas-microsoft-com:office:word" xmlns:w="http://schemas.openxmlformats.org/wordprocessingml/2006/main" xmlns:w14="http://schemas.microsoft.com/office/word/2010/wordml" xmlns:w15="http://schemas.microsoft.com/office/word/2012/wordml" xmlns:w16cex="http://schemas.microsoft.com/office/word/2018/wordml/cex" xmlns:w16cid="http://schemas.microsoft.com/office/word/2016/wordml/cid" xmlns:w16="http://schemas.microsoft.com/office/word/2018/wordml" xmlns:w16sdtdh="http://schemas.microsoft.com/office/word/2020/wordml/sdtdatahash" xmlns:w16se="http://schemas.microsoft.com/office/word/2015/wordml/symex" xmlns:wpg="http://schemas.microsoft.com/office/word/2010/wordprocessingGroup" xmlns:wpi="http://schemas.microsoft.com/office/word/2010/wordprocessingInk" xmlns:wne="http://schemas.microsoft.com/office/word/2006/wordml" xmlns:wps="http://schemas.microsoft.com/office/word/2010/wordprocessingShape" mc:Ignorable="w14 w15 w16se w16cid w16 w16cex w16sdtdh wp14">
   <w:body>
-    <w:p xmlns:wp14="http://schemas.microsoft.com/office/word/2010/wordml" wp14:textId="77777777">
+    <w:p>
       <w:pPr>
         <w:widowControl w:val="0"/>
         <w:tabs>
@@ -11,14 +11,14 @@
         </w:tabs>
         <w:spacing w:before="59" w:line="240" w:lineRule="auto"/>
         <w:rPr>
-          <w:rFonts w:ascii="Times New Roman" w:hAnsi="Times New Roman" w:eastAsia="Times New Roman" w:cs="Times New Roman"/>
+          <w:rFonts w:ascii="Times New Roman" w:eastAsia="Times New Roman" w:hAnsi="Times New Roman" w:cs="Times New Roman"/>
           <w:sz w:val="20"/>
           <w:szCs w:val="20"/>
         </w:rPr>
       </w:pPr>
       <w:r>
         <w:rPr>
-          <w:rFonts w:ascii="Times New Roman" w:hAnsi="Times New Roman" w:eastAsia="Times New Roman" w:cs="Times New Roman"/>
+          <w:rFonts w:ascii="Times New Roman" w:eastAsia="Times New Roman" w:hAnsi="Times New Roman" w:cs="Times New Roman"/>
           <w:sz w:val="20"/>
           <w:szCs w:val="20"/>
         </w:rPr>
@@ -26,7 +26,7 @@
       </w:r>
       <w:r>
         <w:rPr>
-          <w:rFonts w:ascii="Times New Roman" w:hAnsi="Times New Roman" w:eastAsia="Times New Roman" w:cs="Times New Roman"/>
+          <w:rFonts w:ascii="Times New Roman" w:eastAsia="Times New Roman" w:hAnsi="Times New Roman" w:cs="Times New Roman"/>
           <w:sz w:val="20"/>
           <w:szCs w:val="20"/>
         </w:rPr>
@@ -34,7 +34,7 @@
       </w:r>
       <w:r>
         <w:rPr>
-          <w:rFonts w:ascii="Times New Roman" w:hAnsi="Times New Roman" w:eastAsia="Times New Roman" w:cs="Times New Roman"/>
+          <w:rFonts w:ascii="Times New Roman" w:eastAsia="Times New Roman" w:hAnsi="Times New Roman" w:cs="Times New Roman"/>
           <w:b/>
           <w:sz w:val="20"/>
           <w:szCs w:val="20"/>
@@ -43,14 +43,14 @@
       </w:r>
       <w:r>
         <w:rPr>
-          <w:rFonts w:ascii="Times New Roman" w:hAnsi="Times New Roman" w:eastAsia="Times New Roman" w:cs="Times New Roman"/>
+          <w:rFonts w:ascii="Times New Roman" w:eastAsia="Times New Roman" w:hAnsi="Times New Roman" w:cs="Times New Roman"/>
           <w:sz w:val="20"/>
           <w:szCs w:val="20"/>
         </w:rPr>
         <w:t>KOTA BEKASI</w:t>
       </w:r>
     </w:p>
-    <w:p xmlns:wp14="http://schemas.microsoft.com/office/word/2010/wordml" wp14:textId="77777777">
+    <w:p>
       <w:pPr>
         <w:widowControl w:val="0"/>
         <w:tabs>
@@ -59,14 +59,14 @@
         </w:tabs>
         <w:spacing w:before="27" w:line="240" w:lineRule="auto"/>
         <w:rPr>
-          <w:rFonts w:ascii="Times New Roman" w:hAnsi="Times New Roman" w:eastAsia="Times New Roman" w:cs="Times New Roman"/>
+          <w:rFonts w:ascii="Times New Roman" w:eastAsia="Times New Roman" w:hAnsi="Times New Roman" w:cs="Times New Roman"/>
           <w:sz w:val="20"/>
           <w:szCs w:val="20"/>
         </w:rPr>
       </w:pPr>
       <w:r>
         <w:rPr>
-          <w:rFonts w:ascii="Times New Roman" w:hAnsi="Times New Roman" w:eastAsia="Times New Roman" w:cs="Times New Roman"/>
+          <w:rFonts w:ascii="Times New Roman" w:eastAsia="Times New Roman" w:hAnsi="Times New Roman" w:cs="Times New Roman"/>
           <w:sz w:val="20"/>
           <w:szCs w:val="20"/>
         </w:rPr>
@@ -74,7 +74,7 @@
       </w:r>
       <w:r>
         <w:rPr>
-          <w:rFonts w:ascii="Times New Roman" w:hAnsi="Times New Roman" w:eastAsia="Times New Roman" w:cs="Times New Roman"/>
+          <w:rFonts w:ascii="Times New Roman" w:eastAsia="Times New Roman" w:hAnsi="Times New Roman" w:cs="Times New Roman"/>
           <w:sz w:val="20"/>
           <w:szCs w:val="20"/>
         </w:rPr>
@@ -82,7 +82,7 @@
       </w:r>
       <w:r>
         <w:rPr>
-          <w:rFonts w:ascii="Times New Roman" w:hAnsi="Times New Roman" w:eastAsia="Times New Roman" w:cs="Times New Roman"/>
+          <w:rFonts w:ascii="Times New Roman" w:eastAsia="Times New Roman" w:hAnsi="Times New Roman" w:cs="Times New Roman"/>
           <w:b/>
           <w:sz w:val="20"/>
           <w:szCs w:val="20"/>
@@ -91,14 +91,14 @@
       </w:r>
       <w:r>
         <w:rPr>
-          <w:rFonts w:ascii="Times New Roman" w:hAnsi="Times New Roman" w:eastAsia="Times New Roman" w:cs="Times New Roman"/>
+          <w:rFonts w:ascii="Times New Roman" w:eastAsia="Times New Roman" w:hAnsi="Times New Roman" w:cs="Times New Roman"/>
           <w:sz w:val="20"/>
           <w:szCs w:val="20"/>
         </w:rPr>
         <w:t>BEKASI TIMUR</w:t>
       </w:r>
     </w:p>
-    <w:p xmlns:wp14="http://schemas.microsoft.com/office/word/2010/wordml" wp14:textId="77777777">
+    <w:p>
       <w:pPr>
         <w:widowControl w:val="0"/>
         <w:tabs>
@@ -107,14 +107,14 @@
         </w:tabs>
         <w:spacing w:before="27" w:line="240" w:lineRule="auto"/>
         <w:rPr>
-          <w:rFonts w:ascii="Times New Roman" w:hAnsi="Times New Roman" w:eastAsia="Times New Roman" w:cs="Times New Roman"/>
+          <w:rFonts w:ascii="Times New Roman" w:eastAsia="Times New Roman" w:hAnsi="Times New Roman" w:cs="Times New Roman"/>
           <w:sz w:val="20"/>
           <w:szCs w:val="20"/>
         </w:rPr>
       </w:pPr>
       <w:r>
         <w:rPr>
-          <w:rFonts w:ascii="Times New Roman" w:hAnsi="Times New Roman" w:eastAsia="Times New Roman" w:cs="Times New Roman"/>
+          <w:rFonts w:ascii="Times New Roman" w:eastAsia="Times New Roman" w:hAnsi="Times New Roman" w:cs="Times New Roman"/>
           <w:sz w:val="20"/>
           <w:szCs w:val="20"/>
         </w:rPr>
@@ -122,7 +122,7 @@
       </w:r>
       <w:r>
         <w:rPr>
-          <w:rFonts w:ascii="Times New Roman" w:hAnsi="Times New Roman" w:eastAsia="Times New Roman" w:cs="Times New Roman"/>
+          <w:rFonts w:ascii="Times New Roman" w:eastAsia="Times New Roman" w:hAnsi="Times New Roman" w:cs="Times New Roman"/>
           <w:sz w:val="20"/>
           <w:szCs w:val="20"/>
         </w:rPr>
@@ -130,7 +130,7 @@
       </w:r>
       <w:r>
         <w:rPr>
-          <w:rFonts w:ascii="Times New Roman" w:hAnsi="Times New Roman" w:eastAsia="Times New Roman" w:cs="Times New Roman"/>
+          <w:rFonts w:ascii="Times New Roman" w:eastAsia="Times New Roman" w:hAnsi="Times New Roman" w:cs="Times New Roman"/>
           <w:b/>
           <w:sz w:val="20"/>
           <w:szCs w:val="20"/>
@@ -139,14 +139,14 @@
       </w:r>
       <w:r>
         <w:rPr>
-          <w:rFonts w:ascii="Times New Roman" w:hAnsi="Times New Roman" w:eastAsia="Times New Roman" w:cs="Times New Roman"/>
+          <w:rFonts w:ascii="Times New Roman" w:eastAsia="Times New Roman" w:hAnsi="Times New Roman" w:cs="Times New Roman"/>
           <w:sz w:val="20"/>
           <w:szCs w:val="20"/>
         </w:rPr>
         <w:t>MARGAHAYU</w:t>
       </w:r>
     </w:p>
-    <w:p xmlns:wp14="http://schemas.microsoft.com/office/word/2010/wordml" wp14:textId="77777777">
+    <w:p>
       <w:pPr>
         <w:pStyle w:val="Heading2"/>
         <w:keepNext w:val="0"/>
@@ -158,14 +158,14 @@
         <w:spacing w:before="176" w:after="0" w:line="240" w:lineRule="auto"/>
         <w:jc w:val="center"/>
         <w:rPr>
-          <w:rFonts w:ascii="Times New Roman" w:hAnsi="Times New Roman" w:eastAsia="Times New Roman" w:cs="Times New Roman"/>
+          <w:rFonts w:ascii="Times New Roman" w:eastAsia="Times New Roman" w:hAnsi="Times New Roman" w:cs="Times New Roman"/>
           <w:sz w:val="20"/>
           <w:szCs w:val="20"/>
         </w:rPr>
       </w:pPr>
       <w:r>
         <w:rPr>
-          <w:rFonts w:ascii="Times New Roman" w:hAnsi="Times New Roman" w:eastAsia="Times New Roman" w:cs="Times New Roman"/>
+          <w:rFonts w:ascii="Times New Roman" w:eastAsia="Times New Roman" w:hAnsi="Times New Roman" w:cs="Times New Roman"/>
           <w:b/>
           <w:sz w:val="20"/>
           <w:szCs w:val="20"/>
@@ -174,7 +174,7 @@
         <w:t>SURAT KETERANGAN KEMATIAN</w:t>
       </w:r>
     </w:p>
-    <w:p xmlns:wp14="http://schemas.microsoft.com/office/word/2010/wordml" wp14:textId="2E48E970">
+    <w:p>
       <w:pPr>
         <w:widowControl w:val="0"/>
         <w:tabs>
@@ -184,69 +184,125 @@
         <w:spacing w:before="34" w:line="240" w:lineRule="auto"/>
         <w:jc w:val="center"/>
         <w:rPr>
-          <w:rFonts w:ascii="Times New Roman" w:hAnsi="Times New Roman" w:eastAsia="Times New Roman" w:cs="Times New Roman"/>
+          <w:rFonts w:ascii="Times New Roman" w:eastAsia="Times New Roman" w:hAnsi="Times New Roman" w:cs="Times New Roman"/>
           <w:sz w:val="20"/>
           <w:szCs w:val="20"/>
         </w:rPr>
       </w:pPr>
-      <w:r>
-        <w:rPr>
-          <w:rFonts w:ascii="Times New Roman" w:hAnsi="Times New Roman" w:eastAsia="Times New Roman" w:cs="Times New Roman"/>
+      <w:proofErr w:type="spellStart"/>
+      <w:r>
+        <w:rPr>
+          <w:rFonts w:ascii="Times New Roman" w:eastAsia="Times New Roman" w:hAnsi="Times New Roman" w:cs="Times New Roman"/>
           <w:sz w:val="20"/>
           <w:szCs w:val="20"/>
         </w:rPr>
-        <w:t xml:space="preserve">No : </w:t>
-      </w:r>
-      <w:r>
-        <w:rPr>
-          <w:rFonts w:ascii="Times New Roman" w:hAnsi="Times New Roman" w:eastAsia="Times New Roman" w:cs="Times New Roman"/>
+        <w:t>No</w:t>
+      </w:r>
+      <w:proofErr w:type="spellEnd"/>
+      <w:r>
+        <w:rPr>
+          <w:rFonts w:ascii="Times New Roman" w:eastAsia="Times New Roman" w:hAnsi="Times New Roman" w:cs="Times New Roman"/>
           <w:sz w:val="20"/>
           <w:szCs w:val="20"/>
         </w:rPr>
-        <w:t>{documentId}</w:t>
-      </w:r>
-      <w:r>
-        <w:rPr>
-          <w:rFonts w:ascii="Times New Roman" w:hAnsi="Times New Roman" w:eastAsia="Times New Roman" w:cs="Times New Roman"/>
+        <w:t xml:space="preserve"> : </w:t>
+      </w:r>
+      <w:r>
+        <w:rPr>
+          <w:rFonts w:ascii="Times New Roman" w:eastAsia="Times New Roman" w:hAnsi="Times New Roman" w:cs="Times New Roman"/>
           <w:sz w:val="20"/>
           <w:szCs w:val="20"/>
         </w:rPr>
-        <w:t xml:space="preserve"> /</w:t>
-      </w:r>
-      <w:r>
-        <w:rPr>
-          <w:rFonts w:ascii="Times New Roman" w:hAnsi="Times New Roman" w:eastAsia="Times New Roman" w:cs="Times New Roman"/>
+        <w:t>{</w:t>
+      </w:r>
+      <w:proofErr w:type="spellStart"/>
+      <w:r>
+        <w:rPr>
+          <w:rFonts w:ascii="Times New Roman" w:eastAsia="Times New Roman" w:hAnsi="Times New Roman" w:cs="Times New Roman"/>
           <w:sz w:val="20"/>
           <w:szCs w:val="20"/>
         </w:rPr>
-        <w:t>{documentCounter}</w:t>
-      </w:r>
-      <w:r>
-        <w:rPr>
-          <w:rFonts w:ascii="Times New Roman" w:hAnsi="Times New Roman" w:eastAsia="Times New Roman" w:cs="Times New Roman"/>
+        <w:t>documentId</w:t>
+      </w:r>
+      <w:proofErr w:type="spellEnd"/>
+      <w:r>
+        <w:rPr>
+          <w:rFonts w:ascii="Times New Roman" w:eastAsia="Times New Roman" w:hAnsi="Times New Roman" w:cs="Times New Roman"/>
           <w:sz w:val="20"/>
           <w:szCs w:val="20"/>
         </w:rPr>
-        <w:t>/ Kl.Mgh</w:t>
-      </w:r>
-    </w:p>
-    <w:p xmlns:wp14="http://schemas.microsoft.com/office/word/2010/wordml" wp14:textId="77777777">
-      <w:pPr>
-        <w:widowControl w:val="0"/>
-        <w:tabs>
-          <w:tab w:val="left" w:pos="2553"/>
-          <w:tab w:val="left" w:pos="1917"/>
-        </w:tabs>
-        <w:spacing w:before="34" w:line="240" w:lineRule="auto"/>
-        <w:jc w:val="center"/>
-        <w:rPr>
-          <w:rFonts w:ascii="Times New Roman" w:hAnsi="Times New Roman" w:eastAsia="Times New Roman" w:cs="Times New Roman"/>
+        <w:t>}</w:t>
+      </w:r>
+      <w:r>
+        <w:rPr>
+          <w:rFonts w:ascii="Times New Roman" w:eastAsia="Times New Roman" w:hAnsi="Times New Roman" w:cs="Times New Roman"/>
           <w:sz w:val="20"/>
           <w:szCs w:val="20"/>
         </w:rPr>
-      </w:pPr>
-    </w:p>
-    <w:p xmlns:wp14="http://schemas.microsoft.com/office/word/2010/wordml" wp14:textId="51C275ED">
+        <w:t xml:space="preserve"> /</w:t>
+      </w:r>
+      <w:r>
+        <w:rPr>
+          <w:rFonts w:ascii="Times New Roman" w:eastAsia="Times New Roman" w:hAnsi="Times New Roman" w:cs="Times New Roman"/>
+          <w:sz w:val="20"/>
+          <w:szCs w:val="20"/>
+        </w:rPr>
+        <w:t>{</w:t>
+      </w:r>
+      <w:proofErr w:type="spellStart"/>
+      <w:r>
+        <w:rPr>
+          <w:rFonts w:ascii="Times New Roman" w:eastAsia="Times New Roman" w:hAnsi="Times New Roman" w:cs="Times New Roman"/>
+          <w:sz w:val="20"/>
+          <w:szCs w:val="20"/>
+        </w:rPr>
+        <w:t>documentCounter</w:t>
+      </w:r>
+      <w:proofErr w:type="spellEnd"/>
+      <w:r>
+        <w:rPr>
+          <w:rFonts w:ascii="Times New Roman" w:eastAsia="Times New Roman" w:hAnsi="Times New Roman" w:cs="Times New Roman"/>
+          <w:sz w:val="20"/>
+          <w:szCs w:val="20"/>
+        </w:rPr>
+        <w:t>}</w:t>
+      </w:r>
+      <w:r>
+        <w:rPr>
+          <w:rFonts w:ascii="Times New Roman" w:eastAsia="Times New Roman" w:hAnsi="Times New Roman" w:cs="Times New Roman"/>
+          <w:sz w:val="20"/>
+          <w:szCs w:val="20"/>
+        </w:rPr>
+        <w:t xml:space="preserve">/ </w:t>
+      </w:r>
+      <w:proofErr w:type="spellStart"/>
+      <w:r>
+        <w:rPr>
+          <w:rFonts w:ascii="Times New Roman" w:eastAsia="Times New Roman" w:hAnsi="Times New Roman" w:cs="Times New Roman"/>
+          <w:sz w:val="20"/>
+          <w:szCs w:val="20"/>
+        </w:rPr>
+        <w:t>Kl.Mgh</w:t>
+      </w:r>
+      <w:proofErr w:type="spellEnd"/>
+    </w:p>
+    <w:p>
+      <w:pPr>
+        <w:widowControl w:val="0"/>
+        <w:tabs>
+          <w:tab w:val="left" w:pos="2553"/>
+          <w:tab w:val="left" w:pos="1917"/>
+        </w:tabs>
+        <w:spacing w:before="34" w:line="240" w:lineRule="auto"/>
+        <w:jc w:val="center"/>
+        <w:rPr>
+          <w:rFonts w:ascii="Times New Roman" w:eastAsia="Times New Roman" w:hAnsi="Times New Roman" w:cs="Times New Roman"/>
+          <w:sz w:val="20"/>
+          <w:szCs w:val="20"/>
+        </w:rPr>
+      </w:pPr>
+    </w:p>
+    <w:p>
       <w:pPr>
         <w:widowControl w:val="0"/>
         <w:tabs>
@@ -255,16 +311,16 @@
         <w:spacing w:before="34" w:line="240" w:lineRule="auto"/>
         <w:jc w:val="both"/>
         <w:rPr>
-          <w:rFonts w:ascii="Times New Roman" w:hAnsi="Times New Roman" w:eastAsia="Times New Roman" w:cs="Times New Roman"/>
-          <w:b w:val="1"/>
-          <w:bCs w:val="1"/>
-          <w:sz w:val="16"/>
-          <w:szCs w:val="16"/>
-        </w:rPr>
-      </w:pPr>
-      <w:r>
-        <w:rPr>
-          <w:rFonts w:ascii="Times New Roman" w:hAnsi="Times New Roman" w:eastAsia="Times New Roman" w:cs="Times New Roman"/>
+          <w:rFonts w:ascii="Times New Roman" w:eastAsia="Times New Roman" w:hAnsi="Times New Roman" w:cs="Times New Roman"/>
+          <w:b/>
+          <w:bCs/>
+          <w:sz w:val="16"/>
+          <w:szCs w:val="16"/>
+        </w:rPr>
+      </w:pPr>
+      <w:r>
+        <w:rPr>
+          <w:rFonts w:ascii="Times New Roman" w:eastAsia="Times New Roman" w:hAnsi="Times New Roman" w:cs="Times New Roman"/>
           <w:sz w:val="16"/>
           <w:szCs w:val="16"/>
         </w:rPr>
@@ -275,9 +331,9 @@
       </w:r>
       <w:r>
         <w:rPr>
-          <w:rFonts w:ascii="Times New Roman" w:hAnsi="Times New Roman" w:eastAsia="Times New Roman" w:cs="Times New Roman"/>
-          <w:b w:val="1"/>
-          <w:bCs w:val="1"/>
+          <w:rFonts w:ascii="Times New Roman" w:eastAsia="Times New Roman" w:hAnsi="Times New Roman" w:cs="Times New Roman"/>
+          <w:b/>
+          <w:bCs/>
           <w:sz w:val="16"/>
           <w:szCs w:val="16"/>
         </w:rPr>
@@ -285,16 +341,38 @@
       </w:r>
       <w:r>
         <w:rPr>
-          <w:rFonts w:ascii="Times New Roman" w:hAnsi="Times New Roman" w:eastAsia="Times New Roman" w:cs="Times New Roman"/>
-          <w:b w:val="1"/>
-          <w:bCs w:val="1"/>
-          <w:sz w:val="16"/>
-          <w:szCs w:val="16"/>
-        </w:rPr>
-        <w:t>{namaKepalaKeluarga}</w:t>
-      </w:r>
-    </w:p>
-    <w:p xmlns:wp14="http://schemas.microsoft.com/office/word/2010/wordml" wp14:textId="1A3D3F48">
+          <w:rFonts w:ascii="Times New Roman" w:eastAsia="Times New Roman" w:hAnsi="Times New Roman" w:cs="Times New Roman"/>
+          <w:b/>
+          <w:bCs/>
+          <w:sz w:val="16"/>
+          <w:szCs w:val="16"/>
+        </w:rPr>
+        <w:t>{</w:t>
+      </w:r>
+      <w:proofErr w:type="spellStart"/>
+      <w:r>
+        <w:rPr>
+          <w:rFonts w:ascii="Times New Roman" w:eastAsia="Times New Roman" w:hAnsi="Times New Roman" w:cs="Times New Roman"/>
+          <w:b/>
+          <w:bCs/>
+          <w:sz w:val="16"/>
+          <w:szCs w:val="16"/>
+        </w:rPr>
+        <w:t>namaKepalaKeluarga</w:t>
+      </w:r>
+      <w:proofErr w:type="spellEnd"/>
+      <w:r>
+        <w:rPr>
+          <w:rFonts w:ascii="Times New Roman" w:eastAsia="Times New Roman" w:hAnsi="Times New Roman" w:cs="Times New Roman"/>
+          <w:b/>
+          <w:bCs/>
+          <w:sz w:val="16"/>
+          <w:szCs w:val="16"/>
+        </w:rPr>
+        <w:t>}</w:t>
+      </w:r>
+    </w:p>
+    <w:p>
       <w:pPr>
         <w:widowControl w:val="0"/>
         <w:tabs>
@@ -303,7 +381,7 @@
         </w:tabs>
         <w:spacing w:before="34" w:line="240" w:lineRule="auto"/>
         <w:rPr>
-          <w:rFonts w:ascii="Times New Roman" w:hAnsi="Times New Roman" w:eastAsia="Times New Roman" w:cs="Times New Roman"/>
+          <w:rFonts w:ascii="Times New Roman" w:eastAsia="Times New Roman" w:hAnsi="Times New Roman" w:cs="Times New Roman"/>
           <w:color w:val="515151"/>
           <w:sz w:val="16"/>
           <w:szCs w:val="16"/>
@@ -312,7 +390,7 @@
       </w:pPr>
       <w:r>
         <w:rPr>
-          <w:rFonts w:ascii="Times New Roman" w:hAnsi="Times New Roman" w:eastAsia="Times New Roman" w:cs="Times New Roman"/>
+          <w:rFonts w:ascii="Times New Roman" w:eastAsia="Times New Roman" w:hAnsi="Times New Roman" w:cs="Times New Roman"/>
           <w:sz w:val="16"/>
           <w:szCs w:val="16"/>
         </w:rPr>
@@ -322,13 +400,10 @@
         <w:tab/>
       </w:r>
       <w:r>
-        <w:tab/>
-      </w:r>
-      <w:r>
-        <w:rPr>
-          <w:rFonts w:ascii="Times New Roman" w:hAnsi="Times New Roman" w:eastAsia="Times New Roman" w:cs="Times New Roman"/>
-          <w:b w:val="1"/>
-          <w:bCs w:val="1"/>
+        <w:rPr>
+          <w:rFonts w:ascii="Times New Roman" w:eastAsia="Times New Roman" w:hAnsi="Times New Roman" w:cs="Times New Roman"/>
+          <w:b/>
+          <w:bCs/>
           <w:sz w:val="16"/>
           <w:szCs w:val="16"/>
         </w:rPr>
@@ -336,16 +411,32 @@
       </w:r>
       <w:r>
         <w:rPr>
-          <w:rFonts w:ascii="Times New Roman" w:hAnsi="Times New Roman" w:eastAsia="Times New Roman" w:cs="Times New Roman"/>
-          <w:b w:val="0"/>
-          <w:bCs w:val="0"/>
-          <w:sz w:val="16"/>
-          <w:szCs w:val="16"/>
-        </w:rPr>
-        <w:t>{nomorKartuKeluarga}</w:t>
-      </w:r>
-    </w:p>
-    <w:p xmlns:wp14="http://schemas.microsoft.com/office/word/2010/wordml" wp14:textId="77777777">
+          <w:rFonts w:ascii="Times New Roman" w:eastAsia="Times New Roman" w:hAnsi="Times New Roman" w:cs="Times New Roman"/>
+          <w:sz w:val="16"/>
+          <w:szCs w:val="16"/>
+        </w:rPr>
+        <w:t>{</w:t>
+      </w:r>
+      <w:proofErr w:type="spellStart"/>
+      <w:r>
+        <w:rPr>
+          <w:rFonts w:ascii="Times New Roman" w:eastAsia="Times New Roman" w:hAnsi="Times New Roman" w:cs="Times New Roman"/>
+          <w:sz w:val="16"/>
+          <w:szCs w:val="16"/>
+        </w:rPr>
+        <w:t>nomorKartuKeluarga</w:t>
+      </w:r>
+      <w:proofErr w:type="spellEnd"/>
+      <w:r>
+        <w:rPr>
+          <w:rFonts w:ascii="Times New Roman" w:eastAsia="Times New Roman" w:hAnsi="Times New Roman" w:cs="Times New Roman"/>
+          <w:sz w:val="16"/>
+          <w:szCs w:val="16"/>
+        </w:rPr>
+        <w:t>}</w:t>
+      </w:r>
+    </w:p>
+    <w:p>
       <w:pPr>
         <w:widowControl w:val="0"/>
         <w:tabs>
@@ -355,15 +446,15 @@
         </w:tabs>
         <w:spacing w:before="34" w:line="240" w:lineRule="auto"/>
         <w:rPr>
-          <w:rFonts w:ascii="Times New Roman" w:hAnsi="Times New Roman" w:eastAsia="Times New Roman" w:cs="Times New Roman"/>
-          <w:b/>
-          <w:sz w:val="16"/>
-          <w:szCs w:val="16"/>
-        </w:rPr>
-      </w:pPr>
-      <w:r>
-        <w:rPr>
-          <w:rFonts w:ascii="Times New Roman" w:hAnsi="Times New Roman" w:eastAsia="Times New Roman" w:cs="Times New Roman"/>
+          <w:rFonts w:ascii="Times New Roman" w:eastAsia="Times New Roman" w:hAnsi="Times New Roman" w:cs="Times New Roman"/>
+          <w:b/>
+          <w:sz w:val="16"/>
+          <w:szCs w:val="16"/>
+        </w:rPr>
+      </w:pPr>
+      <w:r>
+        <w:rPr>
+          <w:rFonts w:ascii="Times New Roman" w:eastAsia="Times New Roman" w:hAnsi="Times New Roman" w:cs="Times New Roman"/>
           <w:b/>
           <w:noProof/>
           <w:sz w:val="16"/>
@@ -372,10 +463,10 @@
         <mc:AlternateContent>
           <mc:Choice Requires="wpg">
             <w:drawing>
-              <wp:inline xmlns:wp14="http://schemas.microsoft.com/office/word/2010/wordprocessingDrawing" distT="114300" distB="114300" distL="114300" distR="114300" wp14:anchorId="17A73BE5" wp14:editId="7777777">
+              <wp:inline distT="114300" distB="114300" distL="114300" distR="114300" wp14:anchorId="17A73BE5" wp14:editId="07777777">
                 <wp:extent cx="7021950" cy="12700"/>
                 <wp:effectExtent l="0" t="0" r="0" b="0"/>
-                <wp:docPr id="1" name=""/>
+                <wp:docPr id="1" name="Straight Arrow Connector 1"/>
                 <wp:cNvGraphicFramePr/>
                 <a:graphic xmlns:a="http://schemas.openxmlformats.org/drawingml/2006/main">
                   <a:graphicData uri="http://schemas.microsoft.com/office/word/2010/wordprocessingShape">
@@ -407,7 +498,7 @@
               </wp:inline>
             </w:drawing>
           </mc:Choice>
-          <mc:Fallback xmlns:cr="http://schemas.microsoft.com/office/comments/2020/reactions" xmlns:dgm="http://schemas.openxmlformats.org/drawingml/2006/diagram" xmlns:lc="http://schemas.openxmlformats.org/drawingml/2006/lockedCanvas" xmlns:c="http://schemas.openxmlformats.org/drawingml/2006/chart" xmlns:pic="http://schemas.openxmlformats.org/drawingml/2006/picture" xmlns:a="http://schemas.openxmlformats.org/drawingml/2006/main" xmlns:sl="http://schemas.openxmlformats.org/schemaLibrary/2006/main">
+          <mc:Fallback xmlns:sl="http://schemas.openxmlformats.org/schemaLibrary/2006/main" xmlns:a="http://schemas.openxmlformats.org/drawingml/2006/main" xmlns:pic="http://schemas.openxmlformats.org/drawingml/2006/picture" xmlns:c="http://schemas.openxmlformats.org/drawingml/2006/chart" xmlns:lc="http://schemas.openxmlformats.org/drawingml/2006/lockedCanvas" xmlns:dgm="http://schemas.openxmlformats.org/drawingml/2006/diagram" xmlns:cr="http://schemas.microsoft.com/office/comments/2020/reactions" xmlns:wp14="http://schemas.microsoft.com/office/word/2010/wordml">
             <w:drawing>
               <wp:inline xmlns:wp14="http://schemas.microsoft.com/office/word/2010/wordprocessingDrawing" distT="114300" distB="114300" distL="114300" distR="114300" wp14:anchorId="25486CF7" wp14:editId="7777777">
                 <wp:extent cx="7021950" cy="12700"/>
@@ -444,7 +535,7 @@
         </mc:AlternateContent>
       </w:r>
     </w:p>
-    <w:p xmlns:wp14="http://schemas.microsoft.com/office/word/2010/wordml" wp14:textId="77777777">
+    <w:p>
       <w:pPr>
         <w:widowControl w:val="0"/>
         <w:tabs>
@@ -453,15 +544,15 @@
         </w:tabs>
         <w:spacing w:before="34" w:line="240" w:lineRule="auto"/>
         <w:rPr>
-          <w:rFonts w:ascii="Times New Roman" w:hAnsi="Times New Roman" w:eastAsia="Times New Roman" w:cs="Times New Roman"/>
-          <w:b/>
-          <w:sz w:val="16"/>
-          <w:szCs w:val="16"/>
-        </w:rPr>
-      </w:pPr>
-      <w:r>
-        <w:rPr>
-          <w:rFonts w:ascii="Times New Roman" w:hAnsi="Times New Roman" w:eastAsia="Times New Roman" w:cs="Times New Roman"/>
+          <w:rFonts w:ascii="Times New Roman" w:eastAsia="Times New Roman" w:hAnsi="Times New Roman" w:cs="Times New Roman"/>
+          <w:b/>
+          <w:sz w:val="16"/>
+          <w:szCs w:val="16"/>
+        </w:rPr>
+      </w:pPr>
+      <w:r>
+        <w:rPr>
+          <w:rFonts w:ascii="Times New Roman" w:eastAsia="Times New Roman" w:hAnsi="Times New Roman" w:cs="Times New Roman"/>
           <w:b/>
           <w:sz w:val="16"/>
           <w:szCs w:val="16"/>
@@ -469,24 +560,24 @@
         <w:t>JENAZAH</w:t>
       </w:r>
     </w:p>
-    <w:p xmlns:wp14="http://schemas.microsoft.com/office/word/2010/wordml" wp14:textId="0BC0648E">
-      <w:pPr>
-        <w:widowControl w:val="0"/>
-        <w:tabs>
-          <w:tab w:val="left" w:pos="2553"/>
-        </w:tabs>
-        <w:spacing w:before="34" w:line="240" w:lineRule="auto"/>
-        <w:rPr>
-          <w:rFonts w:ascii="Times New Roman" w:hAnsi="Times New Roman" w:eastAsia="Times New Roman" w:cs="Times New Roman"/>
-          <w:b w:val="1"/>
-          <w:bCs w:val="1"/>
-          <w:sz w:val="16"/>
-          <w:szCs w:val="16"/>
-        </w:rPr>
-      </w:pPr>
-      <w:r>
-        <w:rPr>
-          <w:rFonts w:ascii="Times New Roman" w:hAnsi="Times New Roman" w:eastAsia="Times New Roman" w:cs="Times New Roman"/>
+    <w:p>
+      <w:pPr>
+        <w:widowControl w:val="0"/>
+        <w:tabs>
+          <w:tab w:val="left" w:pos="2553"/>
+        </w:tabs>
+        <w:spacing w:before="34" w:line="240" w:lineRule="auto"/>
+        <w:rPr>
+          <w:rFonts w:ascii="Times New Roman" w:eastAsia="Times New Roman" w:hAnsi="Times New Roman" w:cs="Times New Roman"/>
+          <w:b/>
+          <w:bCs/>
+          <w:sz w:val="16"/>
+          <w:szCs w:val="16"/>
+        </w:rPr>
+      </w:pPr>
+      <w:r>
+        <w:rPr>
+          <w:rFonts w:ascii="Times New Roman" w:eastAsia="Times New Roman" w:hAnsi="Times New Roman" w:cs="Times New Roman"/>
           <w:sz w:val="16"/>
           <w:szCs w:val="16"/>
         </w:rPr>
@@ -497,9 +588,9 @@
       </w:r>
       <w:r>
         <w:rPr>
-          <w:rFonts w:ascii="Times New Roman" w:hAnsi="Times New Roman" w:eastAsia="Times New Roman" w:cs="Times New Roman"/>
-          <w:b w:val="1"/>
-          <w:bCs w:val="1"/>
+          <w:rFonts w:ascii="Times New Roman" w:eastAsia="Times New Roman" w:hAnsi="Times New Roman" w:cs="Times New Roman"/>
+          <w:b/>
+          <w:bCs/>
           <w:sz w:val="16"/>
           <w:szCs w:val="16"/>
         </w:rPr>
@@ -507,33 +598,49 @@
       </w:r>
       <w:r>
         <w:rPr>
-          <w:rFonts w:ascii="Times New Roman" w:hAnsi="Times New Roman" w:eastAsia="Times New Roman" w:cs="Times New Roman"/>
-          <w:b w:val="0"/>
-          <w:bCs w:val="0"/>
-          <w:sz w:val="16"/>
-          <w:szCs w:val="16"/>
-        </w:rPr>
-        <w:t>{nikJenazah}</w:t>
-      </w:r>
-    </w:p>
-    <w:p xmlns:wp14="http://schemas.microsoft.com/office/word/2010/wordml" wp14:textId="779D6DE3">
-      <w:pPr>
-        <w:widowControl w:val="0"/>
-        <w:tabs>
-          <w:tab w:val="left" w:pos="2553"/>
-        </w:tabs>
-        <w:spacing w:before="34" w:line="240" w:lineRule="auto"/>
-        <w:rPr>
-          <w:rFonts w:ascii="Times New Roman" w:hAnsi="Times New Roman" w:eastAsia="Times New Roman" w:cs="Times New Roman"/>
-          <w:b w:val="1"/>
-          <w:bCs w:val="1"/>
-          <w:sz w:val="16"/>
-          <w:szCs w:val="16"/>
-        </w:rPr>
-      </w:pPr>
-      <w:r>
-        <w:rPr>
-          <w:rFonts w:ascii="Times New Roman" w:hAnsi="Times New Roman" w:eastAsia="Times New Roman" w:cs="Times New Roman"/>
+          <w:rFonts w:ascii="Times New Roman" w:eastAsia="Times New Roman" w:hAnsi="Times New Roman" w:cs="Times New Roman"/>
+          <w:sz w:val="16"/>
+          <w:szCs w:val="16"/>
+        </w:rPr>
+        <w:t>{</w:t>
+      </w:r>
+      <w:proofErr w:type="spellStart"/>
+      <w:r>
+        <w:rPr>
+          <w:rFonts w:ascii="Times New Roman" w:eastAsia="Times New Roman" w:hAnsi="Times New Roman" w:cs="Times New Roman"/>
+          <w:sz w:val="16"/>
+          <w:szCs w:val="16"/>
+        </w:rPr>
+        <w:t>nikJenazah</w:t>
+      </w:r>
+      <w:proofErr w:type="spellEnd"/>
+      <w:r>
+        <w:rPr>
+          <w:rFonts w:ascii="Times New Roman" w:eastAsia="Times New Roman" w:hAnsi="Times New Roman" w:cs="Times New Roman"/>
+          <w:sz w:val="16"/>
+          <w:szCs w:val="16"/>
+        </w:rPr>
+        <w:t>}</w:t>
+      </w:r>
+    </w:p>
+    <w:p>
+      <w:pPr>
+        <w:widowControl w:val="0"/>
+        <w:tabs>
+          <w:tab w:val="left" w:pos="2553"/>
+        </w:tabs>
+        <w:spacing w:before="34" w:line="240" w:lineRule="auto"/>
+        <w:rPr>
+          <w:rFonts w:ascii="Times New Roman" w:eastAsia="Times New Roman" w:hAnsi="Times New Roman" w:cs="Times New Roman"/>
+          <w:b/>
+          <w:bCs/>
+          <w:sz w:val="16"/>
+          <w:szCs w:val="16"/>
+        </w:rPr>
+      </w:pPr>
+      <w:r>
+        <w:rPr>
+          <w:rFonts w:ascii="Times New Roman" w:eastAsia="Times New Roman" w:hAnsi="Times New Roman" w:cs="Times New Roman"/>
           <w:sz w:val="16"/>
           <w:szCs w:val="16"/>
         </w:rPr>
@@ -544,9 +651,9 @@
       </w:r>
       <w:r>
         <w:rPr>
-          <w:rFonts w:ascii="Times New Roman" w:hAnsi="Times New Roman" w:eastAsia="Times New Roman" w:cs="Times New Roman"/>
-          <w:b w:val="1"/>
-          <w:bCs w:val="1"/>
+          <w:rFonts w:ascii="Times New Roman" w:eastAsia="Times New Roman" w:hAnsi="Times New Roman" w:cs="Times New Roman"/>
+          <w:b/>
+          <w:bCs/>
           <w:sz w:val="16"/>
           <w:szCs w:val="16"/>
         </w:rPr>
@@ -554,16 +661,38 @@
       </w:r>
       <w:r>
         <w:rPr>
-          <w:rFonts w:ascii="Times New Roman" w:hAnsi="Times New Roman" w:eastAsia="Times New Roman" w:cs="Times New Roman"/>
-          <w:b w:val="1"/>
-          <w:bCs w:val="1"/>
-          <w:sz w:val="16"/>
-          <w:szCs w:val="16"/>
-        </w:rPr>
-        <w:t>{namaJenazah}</w:t>
-      </w:r>
-    </w:p>
-    <w:p xmlns:wp14="http://schemas.microsoft.com/office/word/2010/wordml" wp14:textId="3B3C37BE">
+          <w:rFonts w:ascii="Times New Roman" w:eastAsia="Times New Roman" w:hAnsi="Times New Roman" w:cs="Times New Roman"/>
+          <w:b/>
+          <w:bCs/>
+          <w:sz w:val="16"/>
+          <w:szCs w:val="16"/>
+        </w:rPr>
+        <w:t>{</w:t>
+      </w:r>
+      <w:proofErr w:type="spellStart"/>
+      <w:r>
+        <w:rPr>
+          <w:rFonts w:ascii="Times New Roman" w:eastAsia="Times New Roman" w:hAnsi="Times New Roman" w:cs="Times New Roman"/>
+          <w:b/>
+          <w:bCs/>
+          <w:sz w:val="16"/>
+          <w:szCs w:val="16"/>
+        </w:rPr>
+        <w:t>namaJenazah</w:t>
+      </w:r>
+      <w:proofErr w:type="spellEnd"/>
+      <w:r>
+        <w:rPr>
+          <w:rFonts w:ascii="Times New Roman" w:eastAsia="Times New Roman" w:hAnsi="Times New Roman" w:cs="Times New Roman"/>
+          <w:b/>
+          <w:bCs/>
+          <w:sz w:val="16"/>
+          <w:szCs w:val="16"/>
+        </w:rPr>
+        <w:t>}</w:t>
+      </w:r>
+    </w:p>
+    <w:p>
       <w:pPr>
         <w:widowControl w:val="0"/>
         <w:tabs>
@@ -572,16 +701,16 @@
         </w:tabs>
         <w:spacing w:before="34" w:line="240" w:lineRule="auto"/>
         <w:rPr>
-          <w:rFonts w:ascii="Times New Roman" w:hAnsi="Times New Roman" w:eastAsia="Times New Roman" w:cs="Times New Roman"/>
-          <w:b w:val="1"/>
-          <w:bCs w:val="1"/>
-          <w:sz w:val="16"/>
-          <w:szCs w:val="16"/>
-        </w:rPr>
-      </w:pPr>
-      <w:r>
-        <w:rPr>
-          <w:rFonts w:ascii="Times New Roman" w:hAnsi="Times New Roman" w:eastAsia="Times New Roman" w:cs="Times New Roman"/>
+          <w:rFonts w:ascii="Times New Roman" w:eastAsia="Times New Roman" w:hAnsi="Times New Roman" w:cs="Times New Roman"/>
+          <w:b/>
+          <w:bCs/>
+          <w:sz w:val="16"/>
+          <w:szCs w:val="16"/>
+        </w:rPr>
+      </w:pPr>
+      <w:r>
+        <w:rPr>
+          <w:rFonts w:ascii="Times New Roman" w:eastAsia="Times New Roman" w:hAnsi="Times New Roman" w:cs="Times New Roman"/>
           <w:sz w:val="16"/>
           <w:szCs w:val="16"/>
         </w:rPr>
@@ -592,9 +721,9 @@
       </w:r>
       <w:r>
         <w:rPr>
-          <w:rFonts w:ascii="Times New Roman" w:hAnsi="Times New Roman" w:eastAsia="Times New Roman" w:cs="Times New Roman"/>
-          <w:b w:val="1"/>
-          <w:bCs w:val="1"/>
+          <w:rFonts w:ascii="Times New Roman" w:eastAsia="Times New Roman" w:hAnsi="Times New Roman" w:cs="Times New Roman"/>
+          <w:b/>
+          <w:bCs/>
           <w:sz w:val="16"/>
           <w:szCs w:val="16"/>
         </w:rPr>
@@ -602,33 +731,49 @@
       </w:r>
       <w:r>
         <w:rPr>
-          <w:rFonts w:ascii="Times New Roman" w:hAnsi="Times New Roman" w:eastAsia="Times New Roman" w:cs="Times New Roman"/>
-          <w:b w:val="0"/>
-          <w:bCs w:val="0"/>
-          <w:sz w:val="16"/>
-          <w:szCs w:val="16"/>
-        </w:rPr>
-        <w:t>{jenisKelaminJenazah}</w:t>
-      </w:r>
-    </w:p>
-    <w:p xmlns:wp14="http://schemas.microsoft.com/office/word/2010/wordml" wp14:textId="1B904802">
-      <w:pPr>
-        <w:widowControl w:val="0"/>
-        <w:tabs>
-          <w:tab w:val="left" w:pos="2553"/>
-        </w:tabs>
-        <w:spacing w:before="34" w:line="240" w:lineRule="auto"/>
-        <w:rPr>
-          <w:rFonts w:ascii="Times New Roman" w:hAnsi="Times New Roman" w:eastAsia="Times New Roman" w:cs="Times New Roman"/>
-          <w:b w:val="1"/>
-          <w:bCs w:val="1"/>
-          <w:sz w:val="16"/>
-          <w:szCs w:val="16"/>
-        </w:rPr>
-      </w:pPr>
-      <w:r>
-        <w:rPr>
-          <w:rFonts w:ascii="Times New Roman" w:hAnsi="Times New Roman" w:eastAsia="Times New Roman" w:cs="Times New Roman"/>
+          <w:rFonts w:ascii="Times New Roman" w:eastAsia="Times New Roman" w:hAnsi="Times New Roman" w:cs="Times New Roman"/>
+          <w:sz w:val="16"/>
+          <w:szCs w:val="16"/>
+        </w:rPr>
+        <w:t>{</w:t>
+      </w:r>
+      <w:proofErr w:type="spellStart"/>
+      <w:r>
+        <w:rPr>
+          <w:rFonts w:ascii="Times New Roman" w:eastAsia="Times New Roman" w:hAnsi="Times New Roman" w:cs="Times New Roman"/>
+          <w:sz w:val="16"/>
+          <w:szCs w:val="16"/>
+        </w:rPr>
+        <w:t>jenisKelaminJenazah</w:t>
+      </w:r>
+      <w:proofErr w:type="spellEnd"/>
+      <w:r>
+        <w:rPr>
+          <w:rFonts w:ascii="Times New Roman" w:eastAsia="Times New Roman" w:hAnsi="Times New Roman" w:cs="Times New Roman"/>
+          <w:sz w:val="16"/>
+          <w:szCs w:val="16"/>
+        </w:rPr>
+        <w:t>}</w:t>
+      </w:r>
+    </w:p>
+    <w:p>
+      <w:pPr>
+        <w:widowControl w:val="0"/>
+        <w:tabs>
+          <w:tab w:val="left" w:pos="2553"/>
+        </w:tabs>
+        <w:spacing w:before="34" w:line="240" w:lineRule="auto"/>
+        <w:rPr>
+          <w:rFonts w:ascii="Times New Roman" w:eastAsia="Times New Roman" w:hAnsi="Times New Roman" w:cs="Times New Roman"/>
+          <w:b/>
+          <w:bCs/>
+          <w:sz w:val="16"/>
+          <w:szCs w:val="16"/>
+        </w:rPr>
+      </w:pPr>
+      <w:r>
+        <w:rPr>
+          <w:rFonts w:ascii="Times New Roman" w:eastAsia="Times New Roman" w:hAnsi="Times New Roman" w:cs="Times New Roman"/>
           <w:sz w:val="16"/>
           <w:szCs w:val="16"/>
         </w:rPr>
@@ -639,9 +784,9 @@
       </w:r>
       <w:r>
         <w:rPr>
-          <w:rFonts w:ascii="Times New Roman" w:hAnsi="Times New Roman" w:eastAsia="Times New Roman" w:cs="Times New Roman"/>
-          <w:b w:val="1"/>
-          <w:bCs w:val="1"/>
+          <w:rFonts w:ascii="Times New Roman" w:eastAsia="Times New Roman" w:hAnsi="Times New Roman" w:cs="Times New Roman"/>
+          <w:b/>
+          <w:bCs/>
           <w:sz w:val="16"/>
           <w:szCs w:val="16"/>
         </w:rPr>
@@ -649,16 +794,32 @@
       </w:r>
       <w:r>
         <w:rPr>
-          <w:rFonts w:ascii="Times New Roman" w:hAnsi="Times New Roman" w:eastAsia="Times New Roman" w:cs="Times New Roman"/>
-          <w:b w:val="0"/>
-          <w:bCs w:val="0"/>
-          <w:sz w:val="16"/>
-          <w:szCs w:val="16"/>
-        </w:rPr>
-        <w:t>{tglLahirJenazah}</w:t>
-      </w:r>
-    </w:p>
-    <w:p xmlns:wp14="http://schemas.microsoft.com/office/word/2010/wordml" wp14:textId="62CA48E0">
+          <w:rFonts w:ascii="Times New Roman" w:eastAsia="Times New Roman" w:hAnsi="Times New Roman" w:cs="Times New Roman"/>
+          <w:sz w:val="16"/>
+          <w:szCs w:val="16"/>
+        </w:rPr>
+        <w:t>{</w:t>
+      </w:r>
+      <w:proofErr w:type="spellStart"/>
+      <w:r>
+        <w:rPr>
+          <w:rFonts w:ascii="Times New Roman" w:eastAsia="Times New Roman" w:hAnsi="Times New Roman" w:cs="Times New Roman"/>
+          <w:sz w:val="16"/>
+          <w:szCs w:val="16"/>
+        </w:rPr>
+        <w:t>tglLahirJenazah</w:t>
+      </w:r>
+      <w:proofErr w:type="spellEnd"/>
+      <w:r>
+        <w:rPr>
+          <w:rFonts w:ascii="Times New Roman" w:eastAsia="Times New Roman" w:hAnsi="Times New Roman" w:cs="Times New Roman"/>
+          <w:sz w:val="16"/>
+          <w:szCs w:val="16"/>
+        </w:rPr>
+        <w:t>}</w:t>
+      </w:r>
+    </w:p>
+    <w:p>
       <w:pPr>
         <w:widowControl w:val="0"/>
         <w:tabs>
@@ -667,9 +828,7 @@
         </w:tabs>
         <w:spacing w:before="34" w:line="240" w:lineRule="auto"/>
         <w:rPr>
-          <w:rFonts w:ascii="Times New Roman" w:hAnsi="Times New Roman" w:eastAsia="Times New Roman" w:cs="Times New Roman"/>
-          <w:b w:val="0"/>
-          <w:bCs w:val="0"/>
+          <w:rFonts w:ascii="Times New Roman" w:eastAsia="Times New Roman" w:hAnsi="Times New Roman" w:cs="Times New Roman"/>
           <w:color w:val="515151"/>
           <w:sz w:val="16"/>
           <w:szCs w:val="16"/>
@@ -678,7 +837,7 @@
       </w:pPr>
       <w:r>
         <w:rPr>
-          <w:rFonts w:ascii="Times New Roman" w:hAnsi="Times New Roman" w:eastAsia="Times New Roman" w:cs="Times New Roman"/>
+          <w:rFonts w:ascii="Times New Roman" w:eastAsia="Times New Roman" w:hAnsi="Times New Roman" w:cs="Times New Roman"/>
           <w:sz w:val="16"/>
           <w:szCs w:val="16"/>
         </w:rPr>
@@ -689,9 +848,9 @@
       </w:r>
       <w:r>
         <w:rPr>
-          <w:rFonts w:ascii="Times New Roman" w:hAnsi="Times New Roman" w:eastAsia="Times New Roman" w:cs="Times New Roman"/>
-          <w:b w:val="1"/>
-          <w:bCs w:val="1"/>
+          <w:rFonts w:ascii="Times New Roman" w:eastAsia="Times New Roman" w:hAnsi="Times New Roman" w:cs="Times New Roman"/>
+          <w:b/>
+          <w:bCs/>
           <w:sz w:val="16"/>
           <w:szCs w:val="16"/>
         </w:rPr>
@@ -699,24 +858,40 @@
       </w:r>
       <w:r>
         <w:rPr>
-          <w:rFonts w:ascii="Times New Roman" w:hAnsi="Times New Roman" w:eastAsia="Times New Roman" w:cs="Times New Roman"/>
-          <w:b w:val="0"/>
-          <w:bCs w:val="0"/>
-          <w:sz w:val="16"/>
-          <w:szCs w:val="16"/>
-        </w:rPr>
-        <w:t>{tempatLahirJenazah}</w:t>
-      </w:r>
-    </w:p>
-    <w:p xmlns:wp14="http://schemas.microsoft.com/office/word/2010/wordml" wp14:textId="6A5651B7">
-      <w:pPr>
-        <w:widowControl w:val="0"/>
-        <w:tabs>
-          <w:tab w:val="left" w:pos="2553"/>
-        </w:tabs>
-        <w:spacing w:before="34" w:line="240" w:lineRule="auto"/>
-        <w:rPr>
-          <w:rFonts w:ascii="Times New Roman" w:hAnsi="Times New Roman" w:eastAsia="Times New Roman" w:cs="Times New Roman"/>
+          <w:rFonts w:ascii="Times New Roman" w:eastAsia="Times New Roman" w:hAnsi="Times New Roman" w:cs="Times New Roman"/>
+          <w:sz w:val="16"/>
+          <w:szCs w:val="16"/>
+        </w:rPr>
+        <w:t>{</w:t>
+      </w:r>
+      <w:proofErr w:type="spellStart"/>
+      <w:r>
+        <w:rPr>
+          <w:rFonts w:ascii="Times New Roman" w:eastAsia="Times New Roman" w:hAnsi="Times New Roman" w:cs="Times New Roman"/>
+          <w:sz w:val="16"/>
+          <w:szCs w:val="16"/>
+        </w:rPr>
+        <w:t>tempatLahirJenazah</w:t>
+      </w:r>
+      <w:proofErr w:type="spellEnd"/>
+      <w:r>
+        <w:rPr>
+          <w:rFonts w:ascii="Times New Roman" w:eastAsia="Times New Roman" w:hAnsi="Times New Roman" w:cs="Times New Roman"/>
+          <w:sz w:val="16"/>
+          <w:szCs w:val="16"/>
+        </w:rPr>
+        <w:t>}</w:t>
+      </w:r>
+    </w:p>
+    <w:p>
+      <w:pPr>
+        <w:widowControl w:val="0"/>
+        <w:tabs>
+          <w:tab w:val="left" w:pos="2553"/>
+        </w:tabs>
+        <w:spacing w:before="34" w:line="240" w:lineRule="auto"/>
+        <w:rPr>
+          <w:rFonts w:ascii="Times New Roman" w:eastAsia="Times New Roman" w:hAnsi="Times New Roman" w:cs="Times New Roman"/>
           <w:color w:val="515151"/>
           <w:sz w:val="16"/>
           <w:szCs w:val="16"/>
@@ -725,7 +900,7 @@
       </w:pPr>
       <w:r>
         <w:rPr>
-          <w:rFonts w:ascii="Times New Roman" w:hAnsi="Times New Roman" w:eastAsia="Times New Roman" w:cs="Times New Roman"/>
+          <w:rFonts w:ascii="Times New Roman" w:eastAsia="Times New Roman" w:hAnsi="Times New Roman" w:cs="Times New Roman"/>
           <w:sz w:val="16"/>
           <w:szCs w:val="16"/>
         </w:rPr>
@@ -736,9 +911,9 @@
       </w:r>
       <w:r>
         <w:rPr>
-          <w:rFonts w:ascii="Times New Roman" w:hAnsi="Times New Roman" w:eastAsia="Times New Roman" w:cs="Times New Roman"/>
-          <w:b w:val="1"/>
-          <w:bCs w:val="1"/>
+          <w:rFonts w:ascii="Times New Roman" w:eastAsia="Times New Roman" w:hAnsi="Times New Roman" w:cs="Times New Roman"/>
+          <w:b/>
+          <w:bCs/>
           <w:sz w:val="16"/>
           <w:szCs w:val="16"/>
         </w:rPr>
@@ -746,24 +921,40 @@
       </w:r>
       <w:r>
         <w:rPr>
-          <w:rFonts w:ascii="Times New Roman" w:hAnsi="Times New Roman" w:eastAsia="Times New Roman" w:cs="Times New Roman"/>
-          <w:b w:val="0"/>
-          <w:bCs w:val="0"/>
-          <w:sz w:val="16"/>
-          <w:szCs w:val="16"/>
-        </w:rPr>
-        <w:t>{agamaJenazah}</w:t>
-      </w:r>
-    </w:p>
-    <w:p xmlns:wp14="http://schemas.microsoft.com/office/word/2010/wordml" wp14:textId="5E24D8AC">
-      <w:pPr>
-        <w:widowControl w:val="0"/>
-        <w:tabs>
-          <w:tab w:val="left" w:pos="2553"/>
-        </w:tabs>
-        <w:spacing w:before="34" w:line="240" w:lineRule="auto"/>
-        <w:rPr>
-          <w:rFonts w:ascii="Times New Roman" w:hAnsi="Times New Roman" w:eastAsia="Times New Roman" w:cs="Times New Roman"/>
+          <w:rFonts w:ascii="Times New Roman" w:eastAsia="Times New Roman" w:hAnsi="Times New Roman" w:cs="Times New Roman"/>
+          <w:sz w:val="16"/>
+          <w:szCs w:val="16"/>
+        </w:rPr>
+        <w:t>{</w:t>
+      </w:r>
+      <w:proofErr w:type="spellStart"/>
+      <w:r>
+        <w:rPr>
+          <w:rFonts w:ascii="Times New Roman" w:eastAsia="Times New Roman" w:hAnsi="Times New Roman" w:cs="Times New Roman"/>
+          <w:sz w:val="16"/>
+          <w:szCs w:val="16"/>
+        </w:rPr>
+        <w:t>agamaJenazah</w:t>
+      </w:r>
+      <w:proofErr w:type="spellEnd"/>
+      <w:r>
+        <w:rPr>
+          <w:rFonts w:ascii="Times New Roman" w:eastAsia="Times New Roman" w:hAnsi="Times New Roman" w:cs="Times New Roman"/>
+          <w:sz w:val="16"/>
+          <w:szCs w:val="16"/>
+        </w:rPr>
+        <w:t>}</w:t>
+      </w:r>
+    </w:p>
+    <w:p>
+      <w:pPr>
+        <w:widowControl w:val="0"/>
+        <w:tabs>
+          <w:tab w:val="left" w:pos="2553"/>
+        </w:tabs>
+        <w:spacing w:before="34" w:line="240" w:lineRule="auto"/>
+        <w:rPr>
+          <w:rFonts w:ascii="Times New Roman" w:eastAsia="Times New Roman" w:hAnsi="Times New Roman" w:cs="Times New Roman"/>
           <w:color w:val="515151"/>
           <w:sz w:val="16"/>
           <w:szCs w:val="16"/>
@@ -772,7 +963,7 @@
       </w:pPr>
       <w:r>
         <w:rPr>
-          <w:rFonts w:ascii="Times New Roman" w:hAnsi="Times New Roman" w:eastAsia="Times New Roman" w:cs="Times New Roman"/>
+          <w:rFonts w:ascii="Times New Roman" w:eastAsia="Times New Roman" w:hAnsi="Times New Roman" w:cs="Times New Roman"/>
           <w:sz w:val="16"/>
           <w:szCs w:val="16"/>
         </w:rPr>
@@ -783,9 +974,9 @@
       </w:r>
       <w:r>
         <w:rPr>
-          <w:rFonts w:ascii="Times New Roman" w:hAnsi="Times New Roman" w:eastAsia="Times New Roman" w:cs="Times New Roman"/>
-          <w:b w:val="1"/>
-          <w:bCs w:val="1"/>
+          <w:rFonts w:ascii="Times New Roman" w:eastAsia="Times New Roman" w:hAnsi="Times New Roman" w:cs="Times New Roman"/>
+          <w:b/>
+          <w:bCs/>
           <w:sz w:val="16"/>
           <w:szCs w:val="16"/>
         </w:rPr>
@@ -793,24 +984,40 @@
       </w:r>
       <w:r>
         <w:rPr>
-          <w:rFonts w:ascii="Times New Roman" w:hAnsi="Times New Roman" w:eastAsia="Times New Roman" w:cs="Times New Roman"/>
-          <w:b w:val="0"/>
-          <w:bCs w:val="0"/>
-          <w:sz w:val="16"/>
-          <w:szCs w:val="16"/>
-        </w:rPr>
-        <w:t>{pekerjaanJenazah}</w:t>
-      </w:r>
-    </w:p>
-    <w:p xmlns:wp14="http://schemas.microsoft.com/office/word/2010/wordml" wp14:textId="5360F2AC">
-      <w:pPr>
-        <w:widowControl w:val="0"/>
-        <w:tabs>
-          <w:tab w:val="left" w:pos="2553"/>
-        </w:tabs>
-        <w:spacing w:before="34" w:line="240" w:lineRule="auto"/>
-        <w:rPr>
-          <w:rFonts w:ascii="Times New Roman" w:hAnsi="Times New Roman" w:eastAsia="Times New Roman" w:cs="Times New Roman"/>
+          <w:rFonts w:ascii="Times New Roman" w:eastAsia="Times New Roman" w:hAnsi="Times New Roman" w:cs="Times New Roman"/>
+          <w:sz w:val="16"/>
+          <w:szCs w:val="16"/>
+        </w:rPr>
+        <w:t>{</w:t>
+      </w:r>
+      <w:proofErr w:type="spellStart"/>
+      <w:r>
+        <w:rPr>
+          <w:rFonts w:ascii="Times New Roman" w:eastAsia="Times New Roman" w:hAnsi="Times New Roman" w:cs="Times New Roman"/>
+          <w:sz w:val="16"/>
+          <w:szCs w:val="16"/>
+        </w:rPr>
+        <w:t>pekerjaanJenazah</w:t>
+      </w:r>
+      <w:proofErr w:type="spellEnd"/>
+      <w:r>
+        <w:rPr>
+          <w:rFonts w:ascii="Times New Roman" w:eastAsia="Times New Roman" w:hAnsi="Times New Roman" w:cs="Times New Roman"/>
+          <w:sz w:val="16"/>
+          <w:szCs w:val="16"/>
+        </w:rPr>
+        <w:t>}</w:t>
+      </w:r>
+    </w:p>
+    <w:p>
+      <w:pPr>
+        <w:widowControl w:val="0"/>
+        <w:tabs>
+          <w:tab w:val="left" w:pos="2553"/>
+        </w:tabs>
+        <w:spacing w:before="34" w:line="240" w:lineRule="auto"/>
+        <w:rPr>
+          <w:rFonts w:ascii="Times New Roman" w:eastAsia="Times New Roman" w:hAnsi="Times New Roman" w:cs="Times New Roman"/>
           <w:color w:val="515151"/>
           <w:sz w:val="16"/>
           <w:szCs w:val="16"/>
@@ -819,7 +1026,7 @@
       </w:pPr>
       <w:r>
         <w:rPr>
-          <w:rFonts w:ascii="Times New Roman" w:hAnsi="Times New Roman" w:eastAsia="Times New Roman" w:cs="Times New Roman"/>
+          <w:rFonts w:ascii="Times New Roman" w:eastAsia="Times New Roman" w:hAnsi="Times New Roman" w:cs="Times New Roman"/>
           <w:sz w:val="16"/>
           <w:szCs w:val="16"/>
         </w:rPr>
@@ -830,9 +1037,9 @@
       </w:r>
       <w:r>
         <w:rPr>
-          <w:rFonts w:ascii="Times New Roman" w:hAnsi="Times New Roman" w:eastAsia="Times New Roman" w:cs="Times New Roman"/>
-          <w:b w:val="1"/>
-          <w:bCs w:val="1"/>
+          <w:rFonts w:ascii="Times New Roman" w:eastAsia="Times New Roman" w:hAnsi="Times New Roman" w:cs="Times New Roman"/>
+          <w:b/>
+          <w:bCs/>
           <w:sz w:val="16"/>
           <w:szCs w:val="16"/>
         </w:rPr>
@@ -840,31 +1047,47 @@
       </w:r>
       <w:r>
         <w:rPr>
-          <w:rFonts w:ascii="Times New Roman" w:hAnsi="Times New Roman" w:eastAsia="Times New Roman" w:cs="Times New Roman"/>
-          <w:b w:val="0"/>
-          <w:bCs w:val="0"/>
-          <w:sz w:val="16"/>
-          <w:szCs w:val="16"/>
-        </w:rPr>
-        <w:t>{alamatJenazah}</w:t>
-      </w:r>
-    </w:p>
-    <w:p xmlns:wp14="http://schemas.microsoft.com/office/word/2010/wordml" wp14:textId="77777777">
-      <w:pPr>
-        <w:widowControl w:val="0"/>
-        <w:tabs>
-          <w:tab w:val="left" w:pos="2553"/>
-        </w:tabs>
-        <w:spacing w:before="34" w:line="240" w:lineRule="auto"/>
-        <w:rPr>
-          <w:rFonts w:ascii="Times New Roman" w:hAnsi="Times New Roman" w:eastAsia="Times New Roman" w:cs="Times New Roman"/>
-          <w:sz w:val="16"/>
-          <w:szCs w:val="16"/>
-        </w:rPr>
-      </w:pPr>
-      <w:r>
-        <w:rPr>
-          <w:rFonts w:ascii="Times New Roman" w:hAnsi="Times New Roman" w:eastAsia="Times New Roman" w:cs="Times New Roman"/>
+          <w:rFonts w:ascii="Times New Roman" w:eastAsia="Times New Roman" w:hAnsi="Times New Roman" w:cs="Times New Roman"/>
+          <w:sz w:val="16"/>
+          <w:szCs w:val="16"/>
+        </w:rPr>
+        <w:t>{</w:t>
+      </w:r>
+      <w:proofErr w:type="spellStart"/>
+      <w:r>
+        <w:rPr>
+          <w:rFonts w:ascii="Times New Roman" w:eastAsia="Times New Roman" w:hAnsi="Times New Roman" w:cs="Times New Roman"/>
+          <w:sz w:val="16"/>
+          <w:szCs w:val="16"/>
+        </w:rPr>
+        <w:t>alamatJenazah</w:t>
+      </w:r>
+      <w:proofErr w:type="spellEnd"/>
+      <w:r>
+        <w:rPr>
+          <w:rFonts w:ascii="Times New Roman" w:eastAsia="Times New Roman" w:hAnsi="Times New Roman" w:cs="Times New Roman"/>
+          <w:sz w:val="16"/>
+          <w:szCs w:val="16"/>
+        </w:rPr>
+        <w:t>}</w:t>
+      </w:r>
+    </w:p>
+    <w:p>
+      <w:pPr>
+        <w:widowControl w:val="0"/>
+        <w:tabs>
+          <w:tab w:val="left" w:pos="2553"/>
+        </w:tabs>
+        <w:spacing w:before="34" w:line="240" w:lineRule="auto"/>
+        <w:rPr>
+          <w:rFonts w:ascii="Times New Roman" w:eastAsia="Times New Roman" w:hAnsi="Times New Roman" w:cs="Times New Roman"/>
+          <w:sz w:val="16"/>
+          <w:szCs w:val="16"/>
+        </w:rPr>
+      </w:pPr>
+      <w:r>
+        <w:rPr>
+          <w:rFonts w:ascii="Times New Roman" w:eastAsia="Times New Roman" w:hAnsi="Times New Roman" w:cs="Times New Roman"/>
           <w:sz w:val="16"/>
           <w:szCs w:val="16"/>
         </w:rPr>
@@ -872,7 +1095,7 @@
       </w:r>
       <w:r>
         <w:rPr>
-          <w:rFonts w:ascii="Times New Roman" w:hAnsi="Times New Roman" w:eastAsia="Times New Roman" w:cs="Times New Roman"/>
+          <w:rFonts w:ascii="Times New Roman" w:eastAsia="Times New Roman" w:hAnsi="Times New Roman" w:cs="Times New Roman"/>
           <w:sz w:val="16"/>
           <w:szCs w:val="16"/>
         </w:rPr>
@@ -880,17 +1103,17 @@
       </w:r>
       <w:r>
         <w:rPr>
-          <w:rFonts w:ascii="Times New Roman" w:hAnsi="Times New Roman" w:eastAsia="Times New Roman" w:cs="Times New Roman"/>
+          <w:rFonts w:ascii="Times New Roman" w:eastAsia="Times New Roman" w:hAnsi="Times New Roman" w:cs="Times New Roman"/>
           <w:b/>
           <w:sz w:val="16"/>
           <w:szCs w:val="16"/>
         </w:rPr>
         <w:t xml:space="preserve">: </w:t>
       </w:r>
-      <w:hyperlink w:anchor="columnPickerDrawer" r:id="rId17">
+      <w:hyperlink r:id="rId9" w:anchor="columnPickerDrawer">
         <w:r>
           <w:rPr>
-            <w:rFonts w:ascii="Times New Roman" w:hAnsi="Times New Roman" w:eastAsia="Times New Roman" w:cs="Times New Roman"/>
+            <w:rFonts w:ascii="Times New Roman" w:eastAsia="Times New Roman" w:hAnsi="Times New Roman" w:cs="Times New Roman"/>
             <w:color w:val="515151"/>
             <w:sz w:val="16"/>
             <w:szCs w:val="16"/>
@@ -900,24 +1123,22 @@
         </w:r>
       </w:hyperlink>
     </w:p>
-    <w:p xmlns:wp14="http://schemas.microsoft.com/office/word/2010/wordml" wp14:textId="3251B1C5">
-      <w:pPr>
-        <w:widowControl w:val="0"/>
-        <w:tabs>
-          <w:tab w:val="left" w:pos="2553"/>
-        </w:tabs>
-        <w:spacing w:before="34" w:line="240" w:lineRule="auto"/>
-        <w:rPr>
-          <w:rFonts w:ascii="Times New Roman" w:hAnsi="Times New Roman" w:eastAsia="Times New Roman" w:cs="Times New Roman"/>
-          <w:b w:val="0"/>
-          <w:bCs w:val="0"/>
-          <w:sz w:val="16"/>
-          <w:szCs w:val="16"/>
-        </w:rPr>
-      </w:pPr>
-      <w:r>
-        <w:rPr>
-          <w:rFonts w:ascii="Times New Roman" w:hAnsi="Times New Roman" w:eastAsia="Times New Roman" w:cs="Times New Roman"/>
+    <w:p>
+      <w:pPr>
+        <w:widowControl w:val="0"/>
+        <w:tabs>
+          <w:tab w:val="left" w:pos="2553"/>
+        </w:tabs>
+        <w:spacing w:before="34" w:line="240" w:lineRule="auto"/>
+        <w:rPr>
+          <w:rFonts w:ascii="Times New Roman" w:eastAsia="Times New Roman" w:hAnsi="Times New Roman" w:cs="Times New Roman"/>
+          <w:sz w:val="16"/>
+          <w:szCs w:val="16"/>
+        </w:rPr>
+      </w:pPr>
+      <w:r>
+        <w:rPr>
+          <w:rFonts w:ascii="Times New Roman" w:eastAsia="Times New Roman" w:hAnsi="Times New Roman" w:cs="Times New Roman"/>
           <w:sz w:val="16"/>
           <w:szCs w:val="16"/>
         </w:rPr>
@@ -928,9 +1149,9 @@
       </w:r>
       <w:r>
         <w:rPr>
-          <w:rFonts w:ascii="Times New Roman" w:hAnsi="Times New Roman" w:eastAsia="Times New Roman" w:cs="Times New Roman"/>
-          <w:b w:val="1"/>
-          <w:bCs w:val="1"/>
+          <w:rFonts w:ascii="Times New Roman" w:eastAsia="Times New Roman" w:hAnsi="Times New Roman" w:cs="Times New Roman"/>
+          <w:b/>
+          <w:bCs/>
           <w:sz w:val="16"/>
           <w:szCs w:val="16"/>
         </w:rPr>
@@ -938,36 +1159,40 @@
       </w:r>
       <w:r>
         <w:rPr>
-          <w:rFonts w:ascii="Times New Roman" w:hAnsi="Times New Roman" w:eastAsia="Times New Roman" w:cs="Times New Roman"/>
-          <w:b w:val="0"/>
-          <w:bCs w:val="0"/>
-          <w:sz w:val="16"/>
-          <w:szCs w:val="16"/>
-        </w:rPr>
-        <w:t>{anakKe</w:t>
-      </w:r>
-      <w:r>
-        <w:rPr>
-          <w:rFonts w:ascii="Times New Roman" w:hAnsi="Times New Roman" w:eastAsia="Times New Roman" w:cs="Times New Roman"/>
-          <w:b w:val="0"/>
-          <w:bCs w:val="0"/>
+          <w:rFonts w:ascii="Times New Roman" w:eastAsia="Times New Roman" w:hAnsi="Times New Roman" w:cs="Times New Roman"/>
+          <w:sz w:val="16"/>
+          <w:szCs w:val="16"/>
+        </w:rPr>
+        <w:t>{</w:t>
+      </w:r>
+      <w:proofErr w:type="spellStart"/>
+      <w:r>
+        <w:rPr>
+          <w:rFonts w:ascii="Times New Roman" w:eastAsia="Times New Roman" w:hAnsi="Times New Roman" w:cs="Times New Roman"/>
+          <w:sz w:val="16"/>
+          <w:szCs w:val="16"/>
+        </w:rPr>
+        <w:t>anakKe</w:t>
+      </w:r>
+      <w:r>
+        <w:rPr>
+          <w:rFonts w:ascii="Times New Roman" w:eastAsia="Times New Roman" w:hAnsi="Times New Roman" w:cs="Times New Roman"/>
           <w:sz w:val="16"/>
           <w:szCs w:val="16"/>
         </w:rPr>
         <w:t>Jenazah</w:t>
       </w:r>
-      <w:r>
-        <w:rPr>
-          <w:rFonts w:ascii="Times New Roman" w:hAnsi="Times New Roman" w:eastAsia="Times New Roman" w:cs="Times New Roman"/>
-          <w:b w:val="0"/>
-          <w:bCs w:val="0"/>
+      <w:proofErr w:type="spellEnd"/>
+      <w:r>
+        <w:rPr>
+          <w:rFonts w:ascii="Times New Roman" w:eastAsia="Times New Roman" w:hAnsi="Times New Roman" w:cs="Times New Roman"/>
           <w:sz w:val="16"/>
           <w:szCs w:val="16"/>
         </w:rPr>
         <w:t>}</w:t>
       </w:r>
     </w:p>
-    <w:p xmlns:wp14="http://schemas.microsoft.com/office/word/2010/wordml" wp14:textId="0E75FAA5">
+    <w:p>
       <w:pPr>
         <w:widowControl w:val="0"/>
         <w:tabs>
@@ -976,7 +1201,7 @@
         </w:tabs>
         <w:spacing w:before="34" w:line="240" w:lineRule="auto"/>
         <w:rPr>
-          <w:rFonts w:ascii="Times New Roman" w:hAnsi="Times New Roman" w:eastAsia="Times New Roman" w:cs="Times New Roman"/>
+          <w:rFonts w:ascii="Times New Roman" w:eastAsia="Times New Roman" w:hAnsi="Times New Roman" w:cs="Times New Roman"/>
           <w:color w:val="515151"/>
           <w:sz w:val="16"/>
           <w:szCs w:val="16"/>
@@ -985,7 +1210,7 @@
       </w:pPr>
       <w:r>
         <w:rPr>
-          <w:rFonts w:ascii="Times New Roman" w:hAnsi="Times New Roman" w:eastAsia="Times New Roman" w:cs="Times New Roman"/>
+          <w:rFonts w:ascii="Times New Roman" w:eastAsia="Times New Roman" w:hAnsi="Times New Roman" w:cs="Times New Roman"/>
           <w:sz w:val="16"/>
           <w:szCs w:val="16"/>
         </w:rPr>
@@ -996,9 +1221,9 @@
       </w:r>
       <w:r>
         <w:rPr>
-          <w:rFonts w:ascii="Times New Roman" w:hAnsi="Times New Roman" w:eastAsia="Times New Roman" w:cs="Times New Roman"/>
-          <w:b w:val="1"/>
-          <w:bCs w:val="1"/>
+          <w:rFonts w:ascii="Times New Roman" w:eastAsia="Times New Roman" w:hAnsi="Times New Roman" w:cs="Times New Roman"/>
+          <w:b/>
+          <w:bCs/>
           <w:sz w:val="16"/>
           <w:szCs w:val="16"/>
         </w:rPr>
@@ -1006,26 +1231,32 @@
       </w:r>
       <w:r>
         <w:rPr>
-          <w:rFonts w:ascii="Times New Roman" w:hAnsi="Times New Roman" w:eastAsia="Times New Roman" w:cs="Times New Roman"/>
-          <w:b w:val="0"/>
-          <w:bCs w:val="0"/>
-          <w:sz w:val="16"/>
-          <w:szCs w:val="16"/>
-        </w:rPr>
-        <w:t>{tglKematianJenazah</w:t>
-      </w:r>
-      <w:r>
-        <w:rPr>
-          <w:rFonts w:ascii="Times New Roman" w:hAnsi="Times New Roman" w:eastAsia="Times New Roman" w:cs="Times New Roman"/>
-          <w:b w:val="0"/>
-          <w:bCs w:val="0"/>
+          <w:rFonts w:ascii="Times New Roman" w:eastAsia="Times New Roman" w:hAnsi="Times New Roman" w:cs="Times New Roman"/>
+          <w:sz w:val="16"/>
+          <w:szCs w:val="16"/>
+        </w:rPr>
+        <w:t>{</w:t>
+      </w:r>
+      <w:proofErr w:type="spellStart"/>
+      <w:r>
+        <w:rPr>
+          <w:rFonts w:ascii="Times New Roman" w:eastAsia="Times New Roman" w:hAnsi="Times New Roman" w:cs="Times New Roman"/>
+          <w:sz w:val="16"/>
+          <w:szCs w:val="16"/>
+        </w:rPr>
+        <w:t>tglKematianJenazah</w:t>
+      </w:r>
+      <w:proofErr w:type="spellEnd"/>
+      <w:r>
+        <w:rPr>
+          <w:rFonts w:ascii="Times New Roman" w:eastAsia="Times New Roman" w:hAnsi="Times New Roman" w:cs="Times New Roman"/>
           <w:sz w:val="16"/>
           <w:szCs w:val="16"/>
         </w:rPr>
         <w:t>}</w:t>
       </w:r>
     </w:p>
-    <w:p xmlns:wp14="http://schemas.microsoft.com/office/word/2010/wordml" wp14:textId="034CD134">
+    <w:p>
       <w:pPr>
         <w:widowControl w:val="0"/>
         <w:tabs>
@@ -1034,7 +1265,7 @@
         </w:tabs>
         <w:spacing w:before="34" w:line="240" w:lineRule="auto"/>
         <w:rPr>
-          <w:rFonts w:ascii="Times New Roman" w:hAnsi="Times New Roman" w:eastAsia="Times New Roman" w:cs="Times New Roman"/>
+          <w:rFonts w:ascii="Times New Roman" w:eastAsia="Times New Roman" w:hAnsi="Times New Roman" w:cs="Times New Roman"/>
           <w:color w:val="515151"/>
           <w:sz w:val="16"/>
           <w:szCs w:val="16"/>
@@ -1043,7 +1274,7 @@
       </w:pPr>
       <w:r>
         <w:rPr>
-          <w:rFonts w:ascii="Times New Roman" w:hAnsi="Times New Roman" w:eastAsia="Times New Roman" w:cs="Times New Roman"/>
+          <w:rFonts w:ascii="Times New Roman" w:eastAsia="Times New Roman" w:hAnsi="Times New Roman" w:cs="Times New Roman"/>
           <w:sz w:val="16"/>
           <w:szCs w:val="16"/>
         </w:rPr>
@@ -1054,9 +1285,9 @@
       </w:r>
       <w:r>
         <w:rPr>
-          <w:rFonts w:ascii="Times New Roman" w:hAnsi="Times New Roman" w:eastAsia="Times New Roman" w:cs="Times New Roman"/>
-          <w:b w:val="1"/>
-          <w:bCs w:val="1"/>
+          <w:rFonts w:ascii="Times New Roman" w:eastAsia="Times New Roman" w:hAnsi="Times New Roman" w:cs="Times New Roman"/>
+          <w:b/>
+          <w:bCs/>
           <w:sz w:val="16"/>
           <w:szCs w:val="16"/>
         </w:rPr>
@@ -1064,33 +1295,49 @@
       </w:r>
       <w:r>
         <w:rPr>
-          <w:rFonts w:ascii="Times New Roman" w:hAnsi="Times New Roman" w:eastAsia="Times New Roman" w:cs="Times New Roman"/>
-          <w:b w:val="0"/>
-          <w:bCs w:val="0"/>
-          <w:sz w:val="16"/>
-          <w:szCs w:val="16"/>
-        </w:rPr>
-        <w:t>{jamKematianJenazah}</w:t>
-      </w:r>
-    </w:p>
-    <w:p xmlns:wp14="http://schemas.microsoft.com/office/word/2010/wordml" wp14:textId="26FFADA8">
-      <w:pPr>
-        <w:widowControl w:val="0"/>
-        <w:tabs>
-          <w:tab w:val="left" w:pos="2553"/>
-        </w:tabs>
-        <w:spacing w:before="34" w:line="240" w:lineRule="auto"/>
-        <w:rPr>
-          <w:rFonts w:ascii="Times New Roman" w:hAnsi="Times New Roman" w:eastAsia="Times New Roman" w:cs="Times New Roman"/>
-          <w:b w:val="1"/>
-          <w:bCs w:val="1"/>
-          <w:sz w:val="16"/>
-          <w:szCs w:val="16"/>
-        </w:rPr>
-      </w:pPr>
-      <w:r>
-        <w:rPr>
-          <w:rFonts w:ascii="Times New Roman" w:hAnsi="Times New Roman" w:eastAsia="Times New Roman" w:cs="Times New Roman"/>
+          <w:rFonts w:ascii="Times New Roman" w:eastAsia="Times New Roman" w:hAnsi="Times New Roman" w:cs="Times New Roman"/>
+          <w:sz w:val="16"/>
+          <w:szCs w:val="16"/>
+        </w:rPr>
+        <w:t>{</w:t>
+      </w:r>
+      <w:proofErr w:type="spellStart"/>
+      <w:r>
+        <w:rPr>
+          <w:rFonts w:ascii="Times New Roman" w:eastAsia="Times New Roman" w:hAnsi="Times New Roman" w:cs="Times New Roman"/>
+          <w:sz w:val="16"/>
+          <w:szCs w:val="16"/>
+        </w:rPr>
+        <w:t>jamKematianJenazah</w:t>
+      </w:r>
+      <w:proofErr w:type="spellEnd"/>
+      <w:r>
+        <w:rPr>
+          <w:rFonts w:ascii="Times New Roman" w:eastAsia="Times New Roman" w:hAnsi="Times New Roman" w:cs="Times New Roman"/>
+          <w:sz w:val="16"/>
+          <w:szCs w:val="16"/>
+        </w:rPr>
+        <w:t>}</w:t>
+      </w:r>
+    </w:p>
+    <w:p>
+      <w:pPr>
+        <w:widowControl w:val="0"/>
+        <w:tabs>
+          <w:tab w:val="left" w:pos="2553"/>
+        </w:tabs>
+        <w:spacing w:before="34" w:line="240" w:lineRule="auto"/>
+        <w:rPr>
+          <w:rFonts w:ascii="Times New Roman" w:eastAsia="Times New Roman" w:hAnsi="Times New Roman" w:cs="Times New Roman"/>
+          <w:b/>
+          <w:bCs/>
+          <w:sz w:val="16"/>
+          <w:szCs w:val="16"/>
+        </w:rPr>
+      </w:pPr>
+      <w:r>
+        <w:rPr>
+          <w:rFonts w:ascii="Times New Roman" w:eastAsia="Times New Roman" w:hAnsi="Times New Roman" w:cs="Times New Roman"/>
           <w:sz w:val="16"/>
           <w:szCs w:val="16"/>
         </w:rPr>
@@ -1101,9 +1348,9 @@
       </w:r>
       <w:r>
         <w:rPr>
-          <w:rFonts w:ascii="Times New Roman" w:hAnsi="Times New Roman" w:eastAsia="Times New Roman" w:cs="Times New Roman"/>
-          <w:b w:val="1"/>
-          <w:bCs w:val="1"/>
+          <w:rFonts w:ascii="Times New Roman" w:eastAsia="Times New Roman" w:hAnsi="Times New Roman" w:cs="Times New Roman"/>
+          <w:b/>
+          <w:bCs/>
           <w:sz w:val="16"/>
           <w:szCs w:val="16"/>
         </w:rPr>
@@ -1111,16 +1358,32 @@
       </w:r>
       <w:r>
         <w:rPr>
-          <w:rFonts w:ascii="Times New Roman" w:hAnsi="Times New Roman" w:eastAsia="Times New Roman" w:cs="Times New Roman"/>
-          <w:b w:val="0"/>
-          <w:bCs w:val="0"/>
-          <w:sz w:val="16"/>
-          <w:szCs w:val="16"/>
-        </w:rPr>
-        <w:t>{sebabKematian}</w:t>
-      </w:r>
-    </w:p>
-    <w:p xmlns:wp14="http://schemas.microsoft.com/office/word/2010/wordml" wp14:textId="74719B25">
+          <w:rFonts w:ascii="Times New Roman" w:eastAsia="Times New Roman" w:hAnsi="Times New Roman" w:cs="Times New Roman"/>
+          <w:sz w:val="16"/>
+          <w:szCs w:val="16"/>
+        </w:rPr>
+        <w:t>{</w:t>
+      </w:r>
+      <w:proofErr w:type="spellStart"/>
+      <w:r>
+        <w:rPr>
+          <w:rFonts w:ascii="Times New Roman" w:eastAsia="Times New Roman" w:hAnsi="Times New Roman" w:cs="Times New Roman"/>
+          <w:sz w:val="16"/>
+          <w:szCs w:val="16"/>
+        </w:rPr>
+        <w:t>sebabKematian</w:t>
+      </w:r>
+      <w:proofErr w:type="spellEnd"/>
+      <w:r>
+        <w:rPr>
+          <w:rFonts w:ascii="Times New Roman" w:eastAsia="Times New Roman" w:hAnsi="Times New Roman" w:cs="Times New Roman"/>
+          <w:sz w:val="16"/>
+          <w:szCs w:val="16"/>
+        </w:rPr>
+        <w:t>}</w:t>
+      </w:r>
+    </w:p>
+    <w:p>
       <w:pPr>
         <w:widowControl w:val="0"/>
         <w:tabs>
@@ -1129,16 +1392,16 @@
         </w:tabs>
         <w:spacing w:before="34" w:line="240" w:lineRule="auto"/>
         <w:rPr>
-          <w:rFonts w:ascii="Times New Roman" w:hAnsi="Times New Roman" w:eastAsia="Times New Roman" w:cs="Times New Roman"/>
-          <w:b w:val="1"/>
-          <w:bCs w:val="1"/>
-          <w:sz w:val="16"/>
-          <w:szCs w:val="16"/>
-        </w:rPr>
-      </w:pPr>
-      <w:r>
-        <w:rPr>
-          <w:rFonts w:ascii="Times New Roman" w:hAnsi="Times New Roman" w:eastAsia="Times New Roman" w:cs="Times New Roman"/>
+          <w:rFonts w:ascii="Times New Roman" w:eastAsia="Times New Roman" w:hAnsi="Times New Roman" w:cs="Times New Roman"/>
+          <w:b/>
+          <w:bCs/>
+          <w:sz w:val="16"/>
+          <w:szCs w:val="16"/>
+        </w:rPr>
+      </w:pPr>
+      <w:r>
+        <w:rPr>
+          <w:rFonts w:ascii="Times New Roman" w:eastAsia="Times New Roman" w:hAnsi="Times New Roman" w:cs="Times New Roman"/>
           <w:sz w:val="16"/>
           <w:szCs w:val="16"/>
         </w:rPr>
@@ -1149,9 +1412,9 @@
       </w:r>
       <w:r>
         <w:rPr>
-          <w:rFonts w:ascii="Times New Roman" w:hAnsi="Times New Roman" w:eastAsia="Times New Roman" w:cs="Times New Roman"/>
-          <w:b w:val="1"/>
-          <w:bCs w:val="1"/>
+          <w:rFonts w:ascii="Times New Roman" w:eastAsia="Times New Roman" w:hAnsi="Times New Roman" w:cs="Times New Roman"/>
+          <w:b/>
+          <w:bCs/>
           <w:sz w:val="16"/>
           <w:szCs w:val="16"/>
         </w:rPr>
@@ -1159,16 +1422,32 @@
       </w:r>
       <w:r>
         <w:rPr>
-          <w:rFonts w:ascii="Times New Roman" w:hAnsi="Times New Roman" w:eastAsia="Times New Roman" w:cs="Times New Roman"/>
-          <w:b w:val="0"/>
-          <w:bCs w:val="0"/>
-          <w:sz w:val="16"/>
-          <w:szCs w:val="16"/>
-        </w:rPr>
-        <w:t>{tempatKematian}</w:t>
-      </w:r>
-    </w:p>
-    <w:p xmlns:wp14="http://schemas.microsoft.com/office/word/2010/wordml" wp14:textId="669E7350">
+          <w:rFonts w:ascii="Times New Roman" w:eastAsia="Times New Roman" w:hAnsi="Times New Roman" w:cs="Times New Roman"/>
+          <w:sz w:val="16"/>
+          <w:szCs w:val="16"/>
+        </w:rPr>
+        <w:t>{</w:t>
+      </w:r>
+      <w:proofErr w:type="spellStart"/>
+      <w:r>
+        <w:rPr>
+          <w:rFonts w:ascii="Times New Roman" w:eastAsia="Times New Roman" w:hAnsi="Times New Roman" w:cs="Times New Roman"/>
+          <w:sz w:val="16"/>
+          <w:szCs w:val="16"/>
+        </w:rPr>
+        <w:t>tempatKematian</w:t>
+      </w:r>
+      <w:proofErr w:type="spellEnd"/>
+      <w:r>
+        <w:rPr>
+          <w:rFonts w:ascii="Times New Roman" w:eastAsia="Times New Roman" w:hAnsi="Times New Roman" w:cs="Times New Roman"/>
+          <w:sz w:val="16"/>
+          <w:szCs w:val="16"/>
+        </w:rPr>
+        <w:t>}</w:t>
+      </w:r>
+    </w:p>
+    <w:p>
       <w:pPr>
         <w:widowControl w:val="0"/>
         <w:tabs>
@@ -1177,7 +1456,7 @@
         </w:tabs>
         <w:spacing w:before="34" w:line="240" w:lineRule="auto"/>
         <w:rPr>
-          <w:rFonts w:ascii="Times New Roman" w:hAnsi="Times New Roman" w:eastAsia="Times New Roman" w:cs="Times New Roman"/>
+          <w:rFonts w:ascii="Times New Roman" w:eastAsia="Times New Roman" w:hAnsi="Times New Roman" w:cs="Times New Roman"/>
           <w:color w:val="515151"/>
           <w:sz w:val="16"/>
           <w:szCs w:val="16"/>
@@ -1186,7 +1465,7 @@
       </w:pPr>
       <w:r>
         <w:rPr>
-          <w:rFonts w:ascii="Times New Roman" w:hAnsi="Times New Roman" w:eastAsia="Times New Roman" w:cs="Times New Roman"/>
+          <w:rFonts w:ascii="Times New Roman" w:eastAsia="Times New Roman" w:hAnsi="Times New Roman" w:cs="Times New Roman"/>
           <w:sz w:val="16"/>
           <w:szCs w:val="16"/>
         </w:rPr>
@@ -1197,9 +1476,9 @@
       </w:r>
       <w:r>
         <w:rPr>
-          <w:rFonts w:ascii="Times New Roman" w:hAnsi="Times New Roman" w:eastAsia="Times New Roman" w:cs="Times New Roman"/>
-          <w:b w:val="1"/>
-          <w:bCs w:val="1"/>
+          <w:rFonts w:ascii="Times New Roman" w:eastAsia="Times New Roman" w:hAnsi="Times New Roman" w:cs="Times New Roman"/>
+          <w:b/>
+          <w:bCs/>
           <w:sz w:val="16"/>
           <w:szCs w:val="16"/>
         </w:rPr>
@@ -1207,7 +1486,7 @@
       </w:r>
       <w:r>
         <w:rPr>
-          <w:rFonts w:ascii="Times New Roman" w:hAnsi="Times New Roman" w:eastAsia="Times New Roman" w:cs="Times New Roman"/>
+          <w:rFonts w:ascii="Times New Roman" w:eastAsia="Times New Roman" w:hAnsi="Times New Roman" w:cs="Times New Roman"/>
           <w:sz w:val="16"/>
           <w:szCs w:val="16"/>
         </w:rPr>
@@ -1215,14 +1494,32 @@
       </w:r>
       <w:r>
         <w:rPr>
-          <w:rFonts w:ascii="Times New Roman" w:hAnsi="Times New Roman" w:eastAsia="Times New Roman" w:cs="Times New Roman"/>
-          <w:sz w:val="16"/>
-          <w:szCs w:val="16"/>
-        </w:rPr>
-        <w:t>{yangMenerangkan}</w:t>
-      </w:r>
-    </w:p>
-    <w:p xmlns:wp14="http://schemas.microsoft.com/office/word/2010/wordml" wp14:textId="77777777">
+          <w:rFonts w:ascii="Times New Roman" w:eastAsia="Times New Roman" w:hAnsi="Times New Roman" w:cs="Times New Roman"/>
+          <w:sz w:val="16"/>
+          <w:szCs w:val="16"/>
+        </w:rPr>
+        <w:t>{</w:t>
+      </w:r>
+      <w:proofErr w:type="spellStart"/>
+      <w:r>
+        <w:rPr>
+          <w:rFonts w:ascii="Times New Roman" w:eastAsia="Times New Roman" w:hAnsi="Times New Roman" w:cs="Times New Roman"/>
+          <w:sz w:val="16"/>
+          <w:szCs w:val="16"/>
+        </w:rPr>
+        <w:t>yangMenerangkan</w:t>
+      </w:r>
+      <w:proofErr w:type="spellEnd"/>
+      <w:r>
+        <w:rPr>
+          <w:rFonts w:ascii="Times New Roman" w:eastAsia="Times New Roman" w:hAnsi="Times New Roman" w:cs="Times New Roman"/>
+          <w:sz w:val="16"/>
+          <w:szCs w:val="16"/>
+        </w:rPr>
+        <w:t>}</w:t>
+      </w:r>
+    </w:p>
+    <w:p>
       <w:pPr>
         <w:widowControl w:val="0"/>
         <w:tabs>
@@ -1232,15 +1529,15 @@
         </w:tabs>
         <w:spacing w:before="34" w:line="240" w:lineRule="auto"/>
         <w:rPr>
-          <w:rFonts w:ascii="Times New Roman" w:hAnsi="Times New Roman" w:eastAsia="Times New Roman" w:cs="Times New Roman"/>
-          <w:b/>
-          <w:sz w:val="16"/>
-          <w:szCs w:val="16"/>
-        </w:rPr>
-      </w:pPr>
-      <w:r>
-        <w:rPr>
-          <w:rFonts w:ascii="Times New Roman" w:hAnsi="Times New Roman" w:eastAsia="Times New Roman" w:cs="Times New Roman"/>
+          <w:rFonts w:ascii="Times New Roman" w:eastAsia="Times New Roman" w:hAnsi="Times New Roman" w:cs="Times New Roman"/>
+          <w:b/>
+          <w:sz w:val="16"/>
+          <w:szCs w:val="16"/>
+        </w:rPr>
+      </w:pPr>
+      <w:r>
+        <w:rPr>
+          <w:rFonts w:ascii="Times New Roman" w:eastAsia="Times New Roman" w:hAnsi="Times New Roman" w:cs="Times New Roman"/>
           <w:b/>
           <w:noProof/>
           <w:sz w:val="16"/>
@@ -1249,10 +1546,10 @@
         <mc:AlternateContent>
           <mc:Choice Requires="wpg">
             <w:drawing>
-              <wp:inline xmlns:wp14="http://schemas.microsoft.com/office/word/2010/wordprocessingDrawing" distT="114300" distB="114300" distL="114300" distR="114300" wp14:anchorId="262B39F1" wp14:editId="7777777">
+              <wp:inline distT="114300" distB="114300" distL="114300" distR="114300" wp14:anchorId="262B39F1" wp14:editId="07777777">
                 <wp:extent cx="7021950" cy="12700"/>
                 <wp:effectExtent l="0" t="0" r="0" b="0"/>
-                <wp:docPr id="6" name=""/>
+                <wp:docPr id="6" name="Straight Arrow Connector 6"/>
                 <wp:cNvGraphicFramePr/>
                 <a:graphic xmlns:a="http://schemas.openxmlformats.org/drawingml/2006/main">
                   <a:graphicData uri="http://schemas.microsoft.com/office/word/2010/wordprocessingShape">
@@ -1284,7 +1581,7 @@
               </wp:inline>
             </w:drawing>
           </mc:Choice>
-          <mc:Fallback xmlns:cr="http://schemas.microsoft.com/office/comments/2020/reactions" xmlns:dgm="http://schemas.openxmlformats.org/drawingml/2006/diagram" xmlns:lc="http://schemas.openxmlformats.org/drawingml/2006/lockedCanvas" xmlns:c="http://schemas.openxmlformats.org/drawingml/2006/chart" xmlns:pic="http://schemas.openxmlformats.org/drawingml/2006/picture" xmlns:a="http://schemas.openxmlformats.org/drawingml/2006/main" xmlns:sl="http://schemas.openxmlformats.org/schemaLibrary/2006/main">
+          <mc:Fallback xmlns:sl="http://schemas.openxmlformats.org/schemaLibrary/2006/main" xmlns:a="http://schemas.openxmlformats.org/drawingml/2006/main" xmlns:pic="http://schemas.openxmlformats.org/drawingml/2006/picture" xmlns:c="http://schemas.openxmlformats.org/drawingml/2006/chart" xmlns:lc="http://schemas.openxmlformats.org/drawingml/2006/lockedCanvas" xmlns:dgm="http://schemas.openxmlformats.org/drawingml/2006/diagram" xmlns:cr="http://schemas.microsoft.com/office/comments/2020/reactions" xmlns:wp14="http://schemas.microsoft.com/office/word/2010/wordml">
             <w:drawing>
               <wp:inline xmlns:wp14="http://schemas.microsoft.com/office/word/2010/wordprocessingDrawing" distT="114300" distB="114300" distL="114300" distR="114300" wp14:anchorId="257B9E9C" wp14:editId="7777777">
                 <wp:extent cx="7021950" cy="12700"/>
@@ -1321,7 +1618,7 @@
         </mc:AlternateContent>
       </w:r>
     </w:p>
-    <w:p xmlns:wp14="http://schemas.microsoft.com/office/word/2010/wordml" wp14:textId="77777777">
+    <w:p>
       <w:pPr>
         <w:widowControl w:val="0"/>
         <w:tabs>
@@ -1330,15 +1627,15 @@
         </w:tabs>
         <w:spacing w:before="34" w:line="240" w:lineRule="auto"/>
         <w:rPr>
-          <w:rFonts w:ascii="Times New Roman" w:hAnsi="Times New Roman" w:eastAsia="Times New Roman" w:cs="Times New Roman"/>
-          <w:b/>
-          <w:sz w:val="16"/>
-          <w:szCs w:val="16"/>
-        </w:rPr>
-      </w:pPr>
-      <w:r>
-        <w:rPr>
-          <w:rFonts w:ascii="Times New Roman" w:hAnsi="Times New Roman" w:eastAsia="Times New Roman" w:cs="Times New Roman"/>
+          <w:rFonts w:ascii="Times New Roman" w:eastAsia="Times New Roman" w:hAnsi="Times New Roman" w:cs="Times New Roman"/>
+          <w:b/>
+          <w:sz w:val="16"/>
+          <w:szCs w:val="16"/>
+        </w:rPr>
+      </w:pPr>
+      <w:r>
+        <w:rPr>
+          <w:rFonts w:ascii="Times New Roman" w:eastAsia="Times New Roman" w:hAnsi="Times New Roman" w:cs="Times New Roman"/>
           <w:b/>
           <w:sz w:val="16"/>
           <w:szCs w:val="16"/>
@@ -1346,7 +1643,7 @@
         <w:t>AYAH</w:t>
       </w:r>
     </w:p>
-    <w:p xmlns:wp14="http://schemas.microsoft.com/office/word/2010/wordml" wp14:textId="5EEE002E">
+    <w:p>
       <w:pPr>
         <w:widowControl w:val="0"/>
         <w:tabs>
@@ -1356,14 +1653,14 @@
         </w:tabs>
         <w:spacing w:before="34" w:line="240" w:lineRule="auto"/>
         <w:rPr>
-          <w:rFonts w:ascii="Times New Roman" w:hAnsi="Times New Roman" w:eastAsia="Times New Roman" w:cs="Times New Roman"/>
-          <w:sz w:val="16"/>
-          <w:szCs w:val="16"/>
-        </w:rPr>
-      </w:pPr>
-      <w:r>
-        <w:rPr>
-          <w:rFonts w:ascii="Times New Roman" w:hAnsi="Times New Roman" w:eastAsia="Times New Roman" w:cs="Times New Roman"/>
+          <w:rFonts w:ascii="Times New Roman" w:eastAsia="Times New Roman" w:hAnsi="Times New Roman" w:cs="Times New Roman"/>
+          <w:sz w:val="16"/>
+          <w:szCs w:val="16"/>
+        </w:rPr>
+      </w:pPr>
+      <w:r>
+        <w:rPr>
+          <w:rFonts w:ascii="Times New Roman" w:eastAsia="Times New Roman" w:hAnsi="Times New Roman" w:cs="Times New Roman"/>
           <w:sz w:val="16"/>
           <w:szCs w:val="16"/>
         </w:rPr>
@@ -1373,13 +1670,74 @@
         <w:tab/>
       </w:r>
       <w:r>
+        <w:rPr>
+          <w:rFonts w:ascii="Times New Roman" w:eastAsia="Times New Roman" w:hAnsi="Times New Roman" w:cs="Times New Roman"/>
+          <w:b/>
+          <w:bCs/>
+          <w:sz w:val="16"/>
+          <w:szCs w:val="16"/>
+        </w:rPr>
+        <w:t xml:space="preserve">: </w:t>
+      </w:r>
+      <w:r>
+        <w:rPr>
+          <w:rFonts w:ascii="Times New Roman" w:eastAsia="Times New Roman" w:hAnsi="Times New Roman" w:cs="Times New Roman"/>
+          <w:sz w:val="16"/>
+          <w:szCs w:val="16"/>
+        </w:rPr>
+        <w:t>{</w:t>
+      </w:r>
+      <w:proofErr w:type="spellStart"/>
+      <w:r>
+        <w:rPr>
+          <w:rFonts w:ascii="Times New Roman" w:eastAsia="Times New Roman" w:hAnsi="Times New Roman" w:cs="Times New Roman"/>
+          <w:sz w:val="16"/>
+          <w:szCs w:val="16"/>
+        </w:rPr>
+        <w:t>nikAyah</w:t>
+      </w:r>
+      <w:proofErr w:type="spellEnd"/>
+      <w:r>
+        <w:rPr>
+          <w:rFonts w:ascii="Times New Roman" w:eastAsia="Times New Roman" w:hAnsi="Times New Roman" w:cs="Times New Roman"/>
+          <w:sz w:val="16"/>
+          <w:szCs w:val="16"/>
+        </w:rPr>
+        <w:t>}</w:t>
+      </w:r>
+    </w:p>
+    <w:p>
+      <w:pPr>
+        <w:widowControl w:val="0"/>
+        <w:tabs>
+          <w:tab w:val="left" w:pos="2553"/>
+          <w:tab w:val="left" w:pos="1917"/>
+        </w:tabs>
+        <w:spacing w:before="34" w:line="240" w:lineRule="auto"/>
+        <w:rPr>
+          <w:rFonts w:ascii="Times New Roman" w:eastAsia="Times New Roman" w:hAnsi="Times New Roman" w:cs="Times New Roman"/>
+          <w:b/>
+          <w:bCs/>
+          <w:sz w:val="16"/>
+          <w:szCs w:val="16"/>
+        </w:rPr>
+      </w:pPr>
+      <w:r>
+        <w:rPr>
+          <w:rFonts w:ascii="Times New Roman" w:eastAsia="Times New Roman" w:hAnsi="Times New Roman" w:cs="Times New Roman"/>
+          <w:sz w:val="16"/>
+          <w:szCs w:val="16"/>
+        </w:rPr>
+        <w:t>2 Nama Lengkap</w:t>
+      </w:r>
+      <w:r>
         <w:tab/>
       </w:r>
       <w:r>
         <w:rPr>
-          <w:rFonts w:ascii="Times New Roman" w:hAnsi="Times New Roman" w:eastAsia="Times New Roman" w:cs="Times New Roman"/>
-          <w:b w:val="1"/>
-          <w:bCs w:val="1"/>
+          <w:rFonts w:ascii="Times New Roman" w:eastAsia="Times New Roman" w:hAnsi="Times New Roman" w:cs="Times New Roman"/>
+          <w:b/>
+          <w:bCs/>
           <w:sz w:val="16"/>
           <w:szCs w:val="16"/>
         </w:rPr>
@@ -1387,67 +1745,38 @@
       </w:r>
       <w:r>
         <w:rPr>
-          <w:rFonts w:ascii="Times New Roman" w:hAnsi="Times New Roman" w:eastAsia="Times New Roman" w:cs="Times New Roman"/>
-          <w:b w:val="0"/>
-          <w:bCs w:val="0"/>
-          <w:sz w:val="16"/>
-          <w:szCs w:val="16"/>
-        </w:rPr>
-        <w:t>{nikAyah}</w:t>
-      </w:r>
-    </w:p>
-    <w:p xmlns:wp14="http://schemas.microsoft.com/office/word/2010/wordml" wp14:textId="23D4079E">
-      <w:pPr>
-        <w:widowControl w:val="0"/>
-        <w:tabs>
-          <w:tab w:val="left" w:pos="2553"/>
-          <w:tab w:val="left" w:pos="1917"/>
-        </w:tabs>
-        <w:spacing w:before="34" w:line="240" w:lineRule="auto"/>
-        <w:rPr>
-          <w:rFonts w:ascii="Times New Roman" w:hAnsi="Times New Roman" w:eastAsia="Times New Roman" w:cs="Times New Roman"/>
-          <w:b w:val="1"/>
-          <w:bCs w:val="1"/>
-          <w:sz w:val="16"/>
-          <w:szCs w:val="16"/>
-        </w:rPr>
-      </w:pPr>
-      <w:r>
-        <w:rPr>
-          <w:rFonts w:ascii="Times New Roman" w:hAnsi="Times New Roman" w:eastAsia="Times New Roman" w:cs="Times New Roman"/>
-          <w:sz w:val="16"/>
-          <w:szCs w:val="16"/>
-        </w:rPr>
-        <w:t>2 Nama Lengkap</w:t>
-      </w:r>
-      <w:r>
-        <w:tab/>
-      </w:r>
-      <w:r>
-        <w:tab/>
-      </w:r>
-      <w:r>
-        <w:rPr>
-          <w:rFonts w:ascii="Times New Roman" w:hAnsi="Times New Roman" w:eastAsia="Times New Roman" w:cs="Times New Roman"/>
-          <w:b w:val="1"/>
-          <w:bCs w:val="1"/>
-          <w:sz w:val="16"/>
-          <w:szCs w:val="16"/>
-        </w:rPr>
-        <w:t xml:space="preserve">: </w:t>
-      </w:r>
-      <w:r>
-        <w:rPr>
-          <w:rFonts w:ascii="Times New Roman" w:hAnsi="Times New Roman" w:eastAsia="Times New Roman" w:cs="Times New Roman"/>
-          <w:b w:val="1"/>
-          <w:bCs w:val="1"/>
-          <w:sz w:val="16"/>
-          <w:szCs w:val="16"/>
-        </w:rPr>
-        <w:t>{namaAyah}</w:t>
-      </w:r>
-    </w:p>
-    <w:p xmlns:wp14="http://schemas.microsoft.com/office/word/2010/wordml" wp14:textId="59BC8ED5">
+          <w:rFonts w:ascii="Times New Roman" w:eastAsia="Times New Roman" w:hAnsi="Times New Roman" w:cs="Times New Roman"/>
+          <w:b/>
+          <w:bCs/>
+          <w:sz w:val="16"/>
+          <w:szCs w:val="16"/>
+        </w:rPr>
+        <w:t>{</w:t>
+      </w:r>
+      <w:proofErr w:type="spellStart"/>
+      <w:r>
+        <w:rPr>
+          <w:rFonts w:ascii="Times New Roman" w:eastAsia="Times New Roman" w:hAnsi="Times New Roman" w:cs="Times New Roman"/>
+          <w:b/>
+          <w:bCs/>
+          <w:sz w:val="16"/>
+          <w:szCs w:val="16"/>
+        </w:rPr>
+        <w:t>namaAyah</w:t>
+      </w:r>
+      <w:proofErr w:type="spellEnd"/>
+      <w:r>
+        <w:rPr>
+          <w:rFonts w:ascii="Times New Roman" w:eastAsia="Times New Roman" w:hAnsi="Times New Roman" w:cs="Times New Roman"/>
+          <w:b/>
+          <w:bCs/>
+          <w:sz w:val="16"/>
+          <w:szCs w:val="16"/>
+        </w:rPr>
+        <w:t>}</w:t>
+      </w:r>
+    </w:p>
+    <w:p>
       <w:pPr>
         <w:widowControl w:val="0"/>
         <w:tabs>
@@ -1457,16 +1786,16 @@
         </w:tabs>
         <w:spacing w:before="34" w:line="240" w:lineRule="auto"/>
         <w:rPr>
-          <w:rFonts w:ascii="Times New Roman" w:hAnsi="Times New Roman" w:eastAsia="Times New Roman" w:cs="Times New Roman"/>
-          <w:b w:val="1"/>
-          <w:bCs w:val="1"/>
-          <w:sz w:val="16"/>
-          <w:szCs w:val="16"/>
-        </w:rPr>
-      </w:pPr>
-      <w:r>
-        <w:rPr>
-          <w:rFonts w:ascii="Times New Roman" w:hAnsi="Times New Roman" w:eastAsia="Times New Roman" w:cs="Times New Roman"/>
+          <w:rFonts w:ascii="Times New Roman" w:eastAsia="Times New Roman" w:hAnsi="Times New Roman" w:cs="Times New Roman"/>
+          <w:b/>
+          <w:bCs/>
+          <w:sz w:val="16"/>
+          <w:szCs w:val="16"/>
+        </w:rPr>
+      </w:pPr>
+      <w:r>
+        <w:rPr>
+          <w:rFonts w:ascii="Times New Roman" w:eastAsia="Times New Roman" w:hAnsi="Times New Roman" w:cs="Times New Roman"/>
           <w:sz w:val="16"/>
           <w:szCs w:val="16"/>
         </w:rPr>
@@ -1476,13 +1805,10 @@
         <w:tab/>
       </w:r>
       <w:r>
-        <w:tab/>
-      </w:r>
-      <w:r>
-        <w:rPr>
-          <w:rFonts w:ascii="Times New Roman" w:hAnsi="Times New Roman" w:eastAsia="Times New Roman" w:cs="Times New Roman"/>
-          <w:b w:val="1"/>
-          <w:bCs w:val="1"/>
+        <w:rPr>
+          <w:rFonts w:ascii="Times New Roman" w:eastAsia="Times New Roman" w:hAnsi="Times New Roman" w:cs="Times New Roman"/>
+          <w:b/>
+          <w:bCs/>
           <w:sz w:val="16"/>
           <w:szCs w:val="16"/>
         </w:rPr>
@@ -1490,16 +1816,32 @@
       </w:r>
       <w:r>
         <w:rPr>
-          <w:rFonts w:ascii="Times New Roman" w:hAnsi="Times New Roman" w:eastAsia="Times New Roman" w:cs="Times New Roman"/>
-          <w:b w:val="0"/>
-          <w:bCs w:val="0"/>
-          <w:sz w:val="16"/>
-          <w:szCs w:val="16"/>
-        </w:rPr>
-        <w:t>{tglLahirAyah}</w:t>
-      </w:r>
-    </w:p>
-    <w:p xmlns:wp14="http://schemas.microsoft.com/office/word/2010/wordml" wp14:textId="68F4C794">
+          <w:rFonts w:ascii="Times New Roman" w:eastAsia="Times New Roman" w:hAnsi="Times New Roman" w:cs="Times New Roman"/>
+          <w:sz w:val="16"/>
+          <w:szCs w:val="16"/>
+        </w:rPr>
+        <w:t>{</w:t>
+      </w:r>
+      <w:proofErr w:type="spellStart"/>
+      <w:r>
+        <w:rPr>
+          <w:rFonts w:ascii="Times New Roman" w:eastAsia="Times New Roman" w:hAnsi="Times New Roman" w:cs="Times New Roman"/>
+          <w:sz w:val="16"/>
+          <w:szCs w:val="16"/>
+        </w:rPr>
+        <w:t>tglLahirAyah</w:t>
+      </w:r>
+      <w:proofErr w:type="spellEnd"/>
+      <w:r>
+        <w:rPr>
+          <w:rFonts w:ascii="Times New Roman" w:eastAsia="Times New Roman" w:hAnsi="Times New Roman" w:cs="Times New Roman"/>
+          <w:sz w:val="16"/>
+          <w:szCs w:val="16"/>
+        </w:rPr>
+        <w:t>}</w:t>
+      </w:r>
+    </w:p>
+    <w:p>
       <w:pPr>
         <w:widowControl w:val="0"/>
         <w:tabs>
@@ -1509,14 +1851,14 @@
         </w:tabs>
         <w:spacing w:before="34" w:line="240" w:lineRule="auto"/>
         <w:rPr>
-          <w:rFonts w:ascii="Times New Roman" w:hAnsi="Times New Roman" w:eastAsia="Times New Roman" w:cs="Times New Roman"/>
-          <w:sz w:val="16"/>
-          <w:szCs w:val="16"/>
-        </w:rPr>
-      </w:pPr>
-      <w:r>
-        <w:rPr>
-          <w:rFonts w:ascii="Times New Roman" w:hAnsi="Times New Roman" w:eastAsia="Times New Roman" w:cs="Times New Roman"/>
+          <w:rFonts w:ascii="Times New Roman" w:eastAsia="Times New Roman" w:hAnsi="Times New Roman" w:cs="Times New Roman"/>
+          <w:sz w:val="16"/>
+          <w:szCs w:val="16"/>
+        </w:rPr>
+      </w:pPr>
+      <w:r>
+        <w:rPr>
+          <w:rFonts w:ascii="Times New Roman" w:eastAsia="Times New Roman" w:hAnsi="Times New Roman" w:cs="Times New Roman"/>
           <w:sz w:val="16"/>
           <w:szCs w:val="16"/>
         </w:rPr>
@@ -1526,13 +1868,74 @@
         <w:tab/>
       </w:r>
       <w:r>
+        <w:rPr>
+          <w:rFonts w:ascii="Times New Roman" w:eastAsia="Times New Roman" w:hAnsi="Times New Roman" w:cs="Times New Roman"/>
+          <w:b/>
+          <w:bCs/>
+          <w:sz w:val="16"/>
+          <w:szCs w:val="16"/>
+        </w:rPr>
+        <w:t xml:space="preserve">: </w:t>
+      </w:r>
+      <w:r>
+        <w:rPr>
+          <w:rFonts w:ascii="Times New Roman" w:eastAsia="Times New Roman" w:hAnsi="Times New Roman" w:cs="Times New Roman"/>
+          <w:sz w:val="16"/>
+          <w:szCs w:val="16"/>
+        </w:rPr>
+        <w:t>{</w:t>
+      </w:r>
+      <w:proofErr w:type="spellStart"/>
+      <w:r>
+        <w:rPr>
+          <w:rFonts w:ascii="Times New Roman" w:eastAsia="Times New Roman" w:hAnsi="Times New Roman" w:cs="Times New Roman"/>
+          <w:sz w:val="16"/>
+          <w:szCs w:val="16"/>
+        </w:rPr>
+        <w:t>pekerjaanAyah</w:t>
+      </w:r>
+      <w:proofErr w:type="spellEnd"/>
+      <w:r>
+        <w:rPr>
+          <w:rFonts w:ascii="Times New Roman" w:eastAsia="Times New Roman" w:hAnsi="Times New Roman" w:cs="Times New Roman"/>
+          <w:sz w:val="16"/>
+          <w:szCs w:val="16"/>
+        </w:rPr>
+        <w:t>}</w:t>
+      </w:r>
+    </w:p>
+    <w:p>
+      <w:pPr>
+        <w:widowControl w:val="0"/>
+        <w:tabs>
+          <w:tab w:val="left" w:pos="2553"/>
+          <w:tab w:val="left" w:pos="1917"/>
+        </w:tabs>
+        <w:spacing w:before="34" w:line="240" w:lineRule="auto"/>
+        <w:rPr>
+          <w:rFonts w:ascii="Times New Roman" w:eastAsia="Times New Roman" w:hAnsi="Times New Roman" w:cs="Times New Roman"/>
+          <w:b/>
+          <w:bCs/>
+          <w:sz w:val="16"/>
+          <w:szCs w:val="16"/>
+        </w:rPr>
+      </w:pPr>
+      <w:r>
+        <w:rPr>
+          <w:rFonts w:ascii="Times New Roman" w:eastAsia="Times New Roman" w:hAnsi="Times New Roman" w:cs="Times New Roman"/>
+          <w:sz w:val="16"/>
+          <w:szCs w:val="16"/>
+        </w:rPr>
+        <w:t>5 Alamat</w:t>
+      </w:r>
+      <w:r>
         <w:tab/>
       </w:r>
       <w:r>
         <w:rPr>
-          <w:rFonts w:ascii="Times New Roman" w:hAnsi="Times New Roman" w:eastAsia="Times New Roman" w:cs="Times New Roman"/>
-          <w:b w:val="1"/>
-          <w:bCs w:val="1"/>
+          <w:rFonts w:ascii="Times New Roman" w:eastAsia="Times New Roman" w:hAnsi="Times New Roman" w:cs="Times New Roman"/>
+          <w:b/>
+          <w:bCs/>
           <w:sz w:val="16"/>
           <w:szCs w:val="16"/>
         </w:rPr>
@@ -1540,67 +1943,32 @@
       </w:r>
       <w:r>
         <w:rPr>
-          <w:rFonts w:ascii="Times New Roman" w:hAnsi="Times New Roman" w:eastAsia="Times New Roman" w:cs="Times New Roman"/>
-          <w:b w:val="0"/>
-          <w:bCs w:val="0"/>
-          <w:sz w:val="16"/>
-          <w:szCs w:val="16"/>
-        </w:rPr>
-        <w:t>{pekerjaanAyah}</w:t>
-      </w:r>
-    </w:p>
-    <w:p xmlns:wp14="http://schemas.microsoft.com/office/word/2010/wordml" wp14:textId="06FAB65E">
-      <w:pPr>
-        <w:widowControl w:val="0"/>
-        <w:tabs>
-          <w:tab w:val="left" w:pos="2553"/>
-          <w:tab w:val="left" w:pos="1917"/>
-        </w:tabs>
-        <w:spacing w:before="34" w:line="240" w:lineRule="auto"/>
-        <w:rPr>
-          <w:rFonts w:ascii="Times New Roman" w:hAnsi="Times New Roman" w:eastAsia="Times New Roman" w:cs="Times New Roman"/>
-          <w:b w:val="1"/>
-          <w:bCs w:val="1"/>
-          <w:sz w:val="16"/>
-          <w:szCs w:val="16"/>
-        </w:rPr>
-      </w:pPr>
-      <w:r>
-        <w:rPr>
-          <w:rFonts w:ascii="Times New Roman" w:hAnsi="Times New Roman" w:eastAsia="Times New Roman" w:cs="Times New Roman"/>
-          <w:sz w:val="16"/>
-          <w:szCs w:val="16"/>
-        </w:rPr>
-        <w:t>5 Alamat</w:t>
-      </w:r>
-      <w:r>
-        <w:tab/>
-      </w:r>
-      <w:r>
-        <w:tab/>
-      </w:r>
-      <w:r>
-        <w:rPr>
-          <w:rFonts w:ascii="Times New Roman" w:hAnsi="Times New Roman" w:eastAsia="Times New Roman" w:cs="Times New Roman"/>
-          <w:b w:val="1"/>
-          <w:bCs w:val="1"/>
-          <w:sz w:val="16"/>
-          <w:szCs w:val="16"/>
-        </w:rPr>
-        <w:t xml:space="preserve">: </w:t>
-      </w:r>
-      <w:r>
-        <w:rPr>
-          <w:rFonts w:ascii="Times New Roman" w:hAnsi="Times New Roman" w:eastAsia="Times New Roman" w:cs="Times New Roman"/>
-          <w:b w:val="0"/>
-          <w:bCs w:val="0"/>
-          <w:sz w:val="16"/>
-          <w:szCs w:val="16"/>
-        </w:rPr>
-        <w:t>{alamatAyah}</w:t>
-      </w:r>
-    </w:p>
-    <w:p xmlns:wp14="http://schemas.microsoft.com/office/word/2010/wordml" wp14:textId="34C89922">
+          <w:rFonts w:ascii="Times New Roman" w:eastAsia="Times New Roman" w:hAnsi="Times New Roman" w:cs="Times New Roman"/>
+          <w:sz w:val="16"/>
+          <w:szCs w:val="16"/>
+        </w:rPr>
+        <w:t>{</w:t>
+      </w:r>
+      <w:proofErr w:type="spellStart"/>
+      <w:r>
+        <w:rPr>
+          <w:rFonts w:ascii="Times New Roman" w:eastAsia="Times New Roman" w:hAnsi="Times New Roman" w:cs="Times New Roman"/>
+          <w:sz w:val="16"/>
+          <w:szCs w:val="16"/>
+        </w:rPr>
+        <w:t>alamatAyah</w:t>
+      </w:r>
+      <w:proofErr w:type="spellEnd"/>
+      <w:r>
+        <w:rPr>
+          <w:rFonts w:ascii="Times New Roman" w:eastAsia="Times New Roman" w:hAnsi="Times New Roman" w:cs="Times New Roman"/>
+          <w:sz w:val="16"/>
+          <w:szCs w:val="16"/>
+        </w:rPr>
+        <w:t>}</w:t>
+      </w:r>
+    </w:p>
+    <w:p>
       <w:pPr>
         <w:widowControl w:val="0"/>
         <w:tabs>
@@ -1610,16 +1978,16 @@
         </w:tabs>
         <w:spacing w:before="34" w:line="240" w:lineRule="auto"/>
         <w:rPr>
-          <w:rFonts w:ascii="Times New Roman" w:hAnsi="Times New Roman" w:eastAsia="Times New Roman" w:cs="Times New Roman"/>
-          <w:b w:val="1"/>
-          <w:bCs w:val="1"/>
-          <w:sz w:val="16"/>
-          <w:szCs w:val="16"/>
-        </w:rPr>
-      </w:pPr>
-      <w:r>
-        <w:rPr>
-          <w:rFonts w:ascii="Times New Roman" w:hAnsi="Times New Roman" w:eastAsia="Times New Roman" w:cs="Times New Roman"/>
+          <w:rFonts w:ascii="Times New Roman" w:eastAsia="Times New Roman" w:hAnsi="Times New Roman" w:cs="Times New Roman"/>
+          <w:b/>
+          <w:bCs/>
+          <w:sz w:val="16"/>
+          <w:szCs w:val="16"/>
+        </w:rPr>
+      </w:pPr>
+      <w:r>
+        <w:rPr>
+          <w:rFonts w:ascii="Times New Roman" w:eastAsia="Times New Roman" w:hAnsi="Times New Roman" w:cs="Times New Roman"/>
           <w:sz w:val="16"/>
           <w:szCs w:val="16"/>
         </w:rPr>
@@ -1630,20 +1998,9 @@
       </w:r>
       <w:r>
         <w:rPr>
-          <w:rFonts w:ascii="Times New Roman" w:hAnsi="Times New Roman" w:eastAsia="Times New Roman" w:cs="Times New Roman"/>
-          <w:sz w:val="16"/>
-          <w:szCs w:val="16"/>
-        </w:rPr>
-        <w:t xml:space="preserve">      </w:t>
-      </w:r>
-      <w:r>
-        <w:tab/>
-      </w:r>
-      <w:r>
-        <w:rPr>
-          <w:rFonts w:ascii="Times New Roman" w:hAnsi="Times New Roman" w:eastAsia="Times New Roman" w:cs="Times New Roman"/>
-          <w:b w:val="1"/>
-          <w:bCs w:val="1"/>
+          <w:rFonts w:ascii="Times New Roman" w:eastAsia="Times New Roman" w:hAnsi="Times New Roman" w:cs="Times New Roman"/>
+          <w:b/>
+          <w:bCs/>
           <w:sz w:val="16"/>
           <w:szCs w:val="16"/>
         </w:rPr>
@@ -1651,16 +2008,14 @@
       </w:r>
       <w:r>
         <w:rPr>
-          <w:rFonts w:ascii="Times New Roman" w:hAnsi="Times New Roman" w:eastAsia="Times New Roman" w:cs="Times New Roman"/>
-          <w:b w:val="0"/>
-          <w:bCs w:val="0"/>
+          <w:rFonts w:ascii="Times New Roman" w:eastAsia="Times New Roman" w:hAnsi="Times New Roman" w:cs="Times New Roman"/>
           <w:sz w:val="16"/>
           <w:szCs w:val="16"/>
         </w:rPr>
         <w:t>Indonesia</w:t>
       </w:r>
     </w:p>
-    <w:p xmlns:wp14="http://schemas.microsoft.com/office/word/2010/wordml" wp14:textId="77777777">
+    <w:p>
       <w:pPr>
         <w:widowControl w:val="0"/>
         <w:tabs>
@@ -1670,14 +2025,14 @@
         </w:tabs>
         <w:spacing w:before="34" w:line="240" w:lineRule="auto"/>
         <w:rPr>
-          <w:rFonts w:ascii="Times New Roman" w:hAnsi="Times New Roman" w:eastAsia="Times New Roman" w:cs="Times New Roman"/>
-          <w:sz w:val="16"/>
-          <w:szCs w:val="16"/>
-        </w:rPr>
-      </w:pPr>
-      <w:r>
-        <w:rPr>
-          <w:rFonts w:ascii="Times New Roman" w:hAnsi="Times New Roman" w:eastAsia="Times New Roman" w:cs="Times New Roman"/>
+          <w:rFonts w:ascii="Times New Roman" w:eastAsia="Times New Roman" w:hAnsi="Times New Roman" w:cs="Times New Roman"/>
+          <w:sz w:val="16"/>
+          <w:szCs w:val="16"/>
+        </w:rPr>
+      </w:pPr>
+      <w:r>
+        <w:rPr>
+          <w:rFonts w:ascii="Times New Roman" w:eastAsia="Times New Roman" w:hAnsi="Times New Roman" w:cs="Times New Roman"/>
           <w:b/>
           <w:noProof/>
           <w:sz w:val="16"/>
@@ -1686,10 +2041,10 @@
         <mc:AlternateContent>
           <mc:Choice Requires="wpg">
             <w:drawing>
-              <wp:inline xmlns:wp14="http://schemas.microsoft.com/office/word/2010/wordprocessingDrawing" distT="114300" distB="114300" distL="114300" distR="114300" wp14:anchorId="3104710C" wp14:editId="7777777">
+              <wp:inline distT="114300" distB="114300" distL="114300" distR="114300" wp14:anchorId="3104710C" wp14:editId="07777777">
                 <wp:extent cx="7021950" cy="12700"/>
                 <wp:effectExtent l="0" t="0" r="0" b="0"/>
-                <wp:docPr id="4" name=""/>
+                <wp:docPr id="4" name="Straight Arrow Connector 4"/>
                 <wp:cNvGraphicFramePr/>
                 <a:graphic xmlns:a="http://schemas.openxmlformats.org/drawingml/2006/main">
                   <a:graphicData uri="http://schemas.microsoft.com/office/word/2010/wordprocessingShape">
@@ -1721,7 +2076,7 @@
               </wp:inline>
             </w:drawing>
           </mc:Choice>
-          <mc:Fallback xmlns:cr="http://schemas.microsoft.com/office/comments/2020/reactions" xmlns:dgm="http://schemas.openxmlformats.org/drawingml/2006/diagram" xmlns:lc="http://schemas.openxmlformats.org/drawingml/2006/lockedCanvas" xmlns:c="http://schemas.openxmlformats.org/drawingml/2006/chart" xmlns:pic="http://schemas.openxmlformats.org/drawingml/2006/picture" xmlns:a="http://schemas.openxmlformats.org/drawingml/2006/main" xmlns:sl="http://schemas.openxmlformats.org/schemaLibrary/2006/main">
+          <mc:Fallback xmlns:sl="http://schemas.openxmlformats.org/schemaLibrary/2006/main" xmlns:a="http://schemas.openxmlformats.org/drawingml/2006/main" xmlns:pic="http://schemas.openxmlformats.org/drawingml/2006/picture" xmlns:c="http://schemas.openxmlformats.org/drawingml/2006/chart" xmlns:lc="http://schemas.openxmlformats.org/drawingml/2006/lockedCanvas" xmlns:dgm="http://schemas.openxmlformats.org/drawingml/2006/diagram" xmlns:cr="http://schemas.microsoft.com/office/comments/2020/reactions" xmlns:wp14="http://schemas.microsoft.com/office/word/2010/wordml">
             <w:drawing>
               <wp:inline xmlns:wp14="http://schemas.microsoft.com/office/word/2010/wordprocessingDrawing" distT="114300" distB="114300" distL="114300" distR="114300" wp14:anchorId="2610D877" wp14:editId="7777777">
                 <wp:extent cx="7021950" cy="12700"/>
@@ -1758,7 +2113,7 @@
         </mc:AlternateContent>
       </w:r>
     </w:p>
-    <w:p xmlns:wp14="http://schemas.microsoft.com/office/word/2010/wordml" wp14:textId="77777777">
+    <w:p>
       <w:pPr>
         <w:widowControl w:val="0"/>
         <w:tabs>
@@ -1767,17 +2122,17 @@
         </w:tabs>
         <w:spacing w:before="34" w:line="240" w:lineRule="auto"/>
         <w:rPr>
-          <w:rFonts w:ascii="Times New Roman" w:hAnsi="Times New Roman" w:eastAsia="Times New Roman" w:cs="Times New Roman"/>
-          <w:b/>
-          <w:sz w:val="16"/>
-          <w:szCs w:val="16"/>
-        </w:rPr>
-      </w:pPr>
-      <w:r>
-        <w:rPr>
-          <w:rFonts w:ascii="Times New Roman" w:hAnsi="Times New Roman" w:eastAsia="Times New Roman" w:cs="Times New Roman"/>
-          <w:b w:val="1"/>
-          <w:bCs w:val="1"/>
+          <w:rFonts w:ascii="Times New Roman" w:eastAsia="Times New Roman" w:hAnsi="Times New Roman" w:cs="Times New Roman"/>
+          <w:b/>
+          <w:sz w:val="16"/>
+          <w:szCs w:val="16"/>
+        </w:rPr>
+      </w:pPr>
+      <w:r>
+        <w:rPr>
+          <w:rFonts w:ascii="Times New Roman" w:eastAsia="Times New Roman" w:hAnsi="Times New Roman" w:cs="Times New Roman"/>
+          <w:b/>
+          <w:bCs/>
           <w:sz w:val="16"/>
           <w:szCs w:val="16"/>
         </w:rPr>
@@ -1788,20 +2143,20 @@
       <w:pPr>
         <w:widowControl w:val="0"/>
         <w:tabs>
-          <w:tab w:val="left" w:leader="none" w:pos="2553"/>
-          <w:tab w:val="center" w:leader="none" w:pos="2550"/>
-          <w:tab w:val="left" w:leader="none" w:pos="1917"/>
-        </w:tabs>
-        <w:spacing w:before="34" w:line="240" w:lineRule="auto"/>
-        <w:rPr>
-          <w:rFonts w:ascii="Times New Roman" w:hAnsi="Times New Roman" w:eastAsia="Times New Roman" w:cs="Times New Roman"/>
-          <w:sz w:val="16"/>
-          <w:szCs w:val="16"/>
-        </w:rPr>
-      </w:pPr>
-      <w:r>
-        <w:rPr>
-          <w:rFonts w:ascii="Times New Roman" w:hAnsi="Times New Roman" w:eastAsia="Times New Roman" w:cs="Times New Roman"/>
+          <w:tab w:val="left" w:pos="2553"/>
+          <w:tab w:val="center" w:pos="2550"/>
+          <w:tab w:val="left" w:pos="1917"/>
+        </w:tabs>
+        <w:spacing w:before="34" w:line="240" w:lineRule="auto"/>
+        <w:rPr>
+          <w:rFonts w:ascii="Times New Roman" w:eastAsia="Times New Roman" w:hAnsi="Times New Roman" w:cs="Times New Roman"/>
+          <w:sz w:val="16"/>
+          <w:szCs w:val="16"/>
+        </w:rPr>
+      </w:pPr>
+      <w:r>
+        <w:rPr>
+          <w:rFonts w:ascii="Times New Roman" w:eastAsia="Times New Roman" w:hAnsi="Times New Roman" w:cs="Times New Roman"/>
           <w:sz w:val="16"/>
           <w:szCs w:val="16"/>
         </w:rPr>
@@ -1811,13 +2166,135 @@
         <w:tab/>
       </w:r>
       <w:r>
+        <w:rPr>
+          <w:rFonts w:ascii="Times New Roman" w:eastAsia="Times New Roman" w:hAnsi="Times New Roman" w:cs="Times New Roman"/>
+          <w:b/>
+          <w:bCs/>
+          <w:sz w:val="16"/>
+          <w:szCs w:val="16"/>
+        </w:rPr>
+        <w:t xml:space="preserve">: </w:t>
+      </w:r>
+      <w:r>
+        <w:rPr>
+          <w:rFonts w:ascii="Times New Roman" w:eastAsia="Times New Roman" w:hAnsi="Times New Roman" w:cs="Times New Roman"/>
+          <w:sz w:val="16"/>
+          <w:szCs w:val="16"/>
+        </w:rPr>
+        <w:t>{</w:t>
+      </w:r>
+      <w:proofErr w:type="spellStart"/>
+      <w:r>
+        <w:rPr>
+          <w:rFonts w:ascii="Times New Roman" w:eastAsia="Times New Roman" w:hAnsi="Times New Roman" w:cs="Times New Roman"/>
+          <w:sz w:val="16"/>
+          <w:szCs w:val="16"/>
+        </w:rPr>
+        <w:t>nikIbu</w:t>
+      </w:r>
+      <w:proofErr w:type="spellEnd"/>
+      <w:r>
+        <w:rPr>
+          <w:rFonts w:ascii="Times New Roman" w:eastAsia="Times New Roman" w:hAnsi="Times New Roman" w:cs="Times New Roman"/>
+          <w:sz w:val="16"/>
+          <w:szCs w:val="16"/>
+        </w:rPr>
+        <w:t>}</w:t>
+      </w:r>
+    </w:p>
+    <w:p>
+      <w:pPr>
+        <w:widowControl w:val="0"/>
+        <w:tabs>
+          <w:tab w:val="left" w:pos="2553"/>
+          <w:tab w:val="left" w:pos="1917"/>
+        </w:tabs>
+        <w:spacing w:before="34" w:line="240" w:lineRule="auto"/>
+        <w:rPr>
+          <w:rFonts w:ascii="Times New Roman" w:eastAsia="Times New Roman" w:hAnsi="Times New Roman" w:cs="Times New Roman"/>
+          <w:b/>
+          <w:bCs/>
+          <w:sz w:val="16"/>
+          <w:szCs w:val="16"/>
+        </w:rPr>
+      </w:pPr>
+      <w:r>
+        <w:rPr>
+          <w:rFonts w:ascii="Times New Roman" w:eastAsia="Times New Roman" w:hAnsi="Times New Roman" w:cs="Times New Roman"/>
+          <w:sz w:val="16"/>
+          <w:szCs w:val="16"/>
+        </w:rPr>
+        <w:t>2 Nama Lengkap</w:t>
+      </w:r>
+      <w:r>
         <w:tab/>
       </w:r>
       <w:r>
         <w:rPr>
-          <w:rFonts w:ascii="Times New Roman" w:hAnsi="Times New Roman" w:eastAsia="Times New Roman" w:cs="Times New Roman"/>
-          <w:b w:val="1"/>
-          <w:bCs w:val="1"/>
+          <w:rFonts w:ascii="Times New Roman" w:eastAsia="Times New Roman" w:hAnsi="Times New Roman" w:cs="Times New Roman"/>
+          <w:b/>
+          <w:bCs/>
+          <w:sz w:val="16"/>
+          <w:szCs w:val="16"/>
+        </w:rPr>
+        <w:t>: {</w:t>
+      </w:r>
+      <w:proofErr w:type="spellStart"/>
+      <w:r>
+        <w:rPr>
+          <w:rFonts w:ascii="Times New Roman" w:eastAsia="Times New Roman" w:hAnsi="Times New Roman" w:cs="Times New Roman"/>
+          <w:b/>
+          <w:bCs/>
+          <w:sz w:val="16"/>
+          <w:szCs w:val="16"/>
+        </w:rPr>
+        <w:t>namaIbu</w:t>
+      </w:r>
+      <w:proofErr w:type="spellEnd"/>
+      <w:r>
+        <w:rPr>
+          <w:rFonts w:ascii="Times New Roman" w:eastAsia="Times New Roman" w:hAnsi="Times New Roman" w:cs="Times New Roman"/>
+          <w:b/>
+          <w:bCs/>
+          <w:sz w:val="16"/>
+          <w:szCs w:val="16"/>
+        </w:rPr>
+        <w:t>}</w:t>
+      </w:r>
+    </w:p>
+    <w:p>
+      <w:pPr>
+        <w:widowControl w:val="0"/>
+        <w:tabs>
+          <w:tab w:val="left" w:pos="2553"/>
+          <w:tab w:val="center" w:pos="2550"/>
+          <w:tab w:val="left" w:pos="1917"/>
+        </w:tabs>
+        <w:spacing w:before="34" w:line="240" w:lineRule="auto"/>
+        <w:rPr>
+          <w:rFonts w:ascii="Times New Roman" w:eastAsia="Times New Roman" w:hAnsi="Times New Roman" w:cs="Times New Roman"/>
+          <w:b/>
+          <w:bCs/>
+          <w:sz w:val="16"/>
+          <w:szCs w:val="16"/>
+        </w:rPr>
+      </w:pPr>
+      <w:r>
+        <w:rPr>
+          <w:rFonts w:ascii="Times New Roman" w:eastAsia="Times New Roman" w:hAnsi="Times New Roman" w:cs="Times New Roman"/>
+          <w:sz w:val="16"/>
+          <w:szCs w:val="16"/>
+        </w:rPr>
+        <w:t xml:space="preserve">3 Tanggal Lahir </w:t>
+      </w:r>
+      <w:r>
+        <w:tab/>
+      </w:r>
+      <w:r>
+        <w:rPr>
+          <w:rFonts w:ascii="Times New Roman" w:eastAsia="Times New Roman" w:hAnsi="Times New Roman" w:cs="Times New Roman"/>
+          <w:b/>
+          <w:bCs/>
           <w:sz w:val="16"/>
           <w:szCs w:val="16"/>
         </w:rPr>
@@ -1825,92 +2302,191 @@
       </w:r>
       <w:r>
         <w:rPr>
-          <w:rFonts w:ascii="Times New Roman" w:hAnsi="Times New Roman" w:eastAsia="Times New Roman" w:cs="Times New Roman"/>
-          <w:b w:val="0"/>
-          <w:bCs w:val="0"/>
-          <w:sz w:val="16"/>
-          <w:szCs w:val="16"/>
-        </w:rPr>
-        <w:t>{nikIbu}</w:t>
-      </w:r>
-    </w:p>
-    <w:p>
-      <w:pPr>
-        <w:widowControl w:val="0"/>
-        <w:tabs>
-          <w:tab w:val="left" w:leader="none" w:pos="2553"/>
-          <w:tab w:val="left" w:leader="none" w:pos="1917"/>
-        </w:tabs>
-        <w:spacing w:before="34" w:line="240" w:lineRule="auto"/>
-        <w:rPr>
-          <w:rFonts w:ascii="Times New Roman" w:hAnsi="Times New Roman" w:eastAsia="Times New Roman" w:cs="Times New Roman"/>
-          <w:b w:val="1"/>
-          <w:bCs w:val="1"/>
-          <w:sz w:val="16"/>
-          <w:szCs w:val="16"/>
-        </w:rPr>
-      </w:pPr>
-      <w:r>
-        <w:rPr>
-          <w:rFonts w:ascii="Times New Roman" w:hAnsi="Times New Roman" w:eastAsia="Times New Roman" w:cs="Times New Roman"/>
-          <w:sz w:val="16"/>
-          <w:szCs w:val="16"/>
-        </w:rPr>
-        <w:t>2 Nama Lengkap</w:t>
+          <w:rFonts w:ascii="Times New Roman" w:eastAsia="Times New Roman" w:hAnsi="Times New Roman" w:cs="Times New Roman"/>
+          <w:sz w:val="16"/>
+          <w:szCs w:val="16"/>
+        </w:rPr>
+        <w:t>{</w:t>
+      </w:r>
+      <w:proofErr w:type="spellStart"/>
+      <w:r>
+        <w:rPr>
+          <w:rFonts w:ascii="Times New Roman" w:eastAsia="Times New Roman" w:hAnsi="Times New Roman" w:cs="Times New Roman"/>
+          <w:sz w:val="16"/>
+          <w:szCs w:val="16"/>
+        </w:rPr>
+        <w:t>tglLahirIbu</w:t>
+      </w:r>
+      <w:proofErr w:type="spellEnd"/>
+      <w:r>
+        <w:rPr>
+          <w:rFonts w:ascii="Times New Roman" w:eastAsia="Times New Roman" w:hAnsi="Times New Roman" w:cs="Times New Roman"/>
+          <w:sz w:val="16"/>
+          <w:szCs w:val="16"/>
+        </w:rPr>
+        <w:t>}</w:t>
+      </w:r>
+    </w:p>
+    <w:p>
+      <w:pPr>
+        <w:widowControl w:val="0"/>
+        <w:tabs>
+          <w:tab w:val="left" w:pos="2553"/>
+          <w:tab w:val="center" w:pos="2550"/>
+          <w:tab w:val="left" w:pos="1917"/>
+        </w:tabs>
+        <w:spacing w:before="34" w:line="240" w:lineRule="auto"/>
+        <w:rPr>
+          <w:rFonts w:ascii="Times New Roman" w:eastAsia="Times New Roman" w:hAnsi="Times New Roman" w:cs="Times New Roman"/>
+          <w:sz w:val="16"/>
+          <w:szCs w:val="16"/>
+        </w:rPr>
+      </w:pPr>
+      <w:r>
+        <w:rPr>
+          <w:rFonts w:ascii="Times New Roman" w:eastAsia="Times New Roman" w:hAnsi="Times New Roman" w:cs="Times New Roman"/>
+          <w:sz w:val="16"/>
+          <w:szCs w:val="16"/>
+        </w:rPr>
+        <w:t>4 Pekerjaan</w:t>
       </w:r>
       <w:r>
         <w:tab/>
       </w:r>
       <w:r>
+        <w:rPr>
+          <w:rFonts w:ascii="Times New Roman" w:eastAsia="Times New Roman" w:hAnsi="Times New Roman" w:cs="Times New Roman"/>
+          <w:b/>
+          <w:bCs/>
+          <w:sz w:val="16"/>
+          <w:szCs w:val="16"/>
+        </w:rPr>
+        <w:t xml:space="preserve">: </w:t>
+      </w:r>
+      <w:r>
+        <w:rPr>
+          <w:rFonts w:ascii="Times New Roman" w:eastAsia="Times New Roman" w:hAnsi="Times New Roman" w:cs="Times New Roman"/>
+          <w:sz w:val="16"/>
+          <w:szCs w:val="16"/>
+        </w:rPr>
+        <w:t>{</w:t>
+      </w:r>
+      <w:proofErr w:type="spellStart"/>
+      <w:r>
+        <w:rPr>
+          <w:rFonts w:ascii="Times New Roman" w:eastAsia="Times New Roman" w:hAnsi="Times New Roman" w:cs="Times New Roman"/>
+          <w:sz w:val="16"/>
+          <w:szCs w:val="16"/>
+        </w:rPr>
+        <w:t>pekerjaanIbu</w:t>
+      </w:r>
+      <w:proofErr w:type="spellEnd"/>
+      <w:r>
+        <w:rPr>
+          <w:rFonts w:ascii="Times New Roman" w:eastAsia="Times New Roman" w:hAnsi="Times New Roman" w:cs="Times New Roman"/>
+          <w:sz w:val="16"/>
+          <w:szCs w:val="16"/>
+        </w:rPr>
+        <w:t>}</w:t>
+      </w:r>
+    </w:p>
+    <w:p>
+      <w:pPr>
+        <w:widowControl w:val="0"/>
+        <w:tabs>
+          <w:tab w:val="left" w:pos="2553"/>
+          <w:tab w:val="left" w:pos="1917"/>
+        </w:tabs>
+        <w:spacing w:before="34" w:line="240" w:lineRule="auto"/>
+        <w:rPr>
+          <w:rFonts w:ascii="Times New Roman" w:eastAsia="Times New Roman" w:hAnsi="Times New Roman" w:cs="Times New Roman"/>
+          <w:b/>
+          <w:bCs/>
+          <w:sz w:val="16"/>
+          <w:szCs w:val="16"/>
+        </w:rPr>
+      </w:pPr>
+      <w:r>
+        <w:rPr>
+          <w:rFonts w:ascii="Times New Roman" w:eastAsia="Times New Roman" w:hAnsi="Times New Roman" w:cs="Times New Roman"/>
+          <w:sz w:val="16"/>
+          <w:szCs w:val="16"/>
+        </w:rPr>
+        <w:t>5 Alamat</w:t>
+      </w:r>
+      <w:r>
         <w:tab/>
       </w:r>
       <w:r>
         <w:rPr>
-          <w:rFonts w:ascii="Times New Roman" w:hAnsi="Times New Roman" w:eastAsia="Times New Roman" w:cs="Times New Roman"/>
-          <w:b w:val="1"/>
-          <w:bCs w:val="1"/>
-          <w:sz w:val="16"/>
-          <w:szCs w:val="16"/>
-        </w:rPr>
-        <w:t>: {namaIbu}</w:t>
-      </w:r>
-    </w:p>
-    <w:p>
-      <w:pPr>
-        <w:widowControl w:val="0"/>
-        <w:tabs>
-          <w:tab w:val="left" w:leader="none" w:pos="2553"/>
-          <w:tab w:val="center" w:leader="none" w:pos="2550"/>
-          <w:tab w:val="left" w:leader="none" w:pos="1917"/>
-        </w:tabs>
-        <w:spacing w:before="34" w:line="240" w:lineRule="auto"/>
-        <w:rPr>
-          <w:rFonts w:ascii="Times New Roman" w:hAnsi="Times New Roman" w:eastAsia="Times New Roman" w:cs="Times New Roman"/>
-          <w:b w:val="1"/>
-          <w:bCs w:val="1"/>
-          <w:sz w:val="16"/>
-          <w:szCs w:val="16"/>
-        </w:rPr>
-      </w:pPr>
-      <w:r>
-        <w:rPr>
-          <w:rFonts w:ascii="Times New Roman" w:hAnsi="Times New Roman" w:eastAsia="Times New Roman" w:cs="Times New Roman"/>
-          <w:sz w:val="16"/>
-          <w:szCs w:val="16"/>
-        </w:rPr>
-        <w:t xml:space="preserve">3 Tanggal Lahir </w:t>
+          <w:rFonts w:ascii="Times New Roman" w:eastAsia="Times New Roman" w:hAnsi="Times New Roman" w:cs="Times New Roman"/>
+          <w:b/>
+          <w:bCs/>
+          <w:sz w:val="16"/>
+          <w:szCs w:val="16"/>
+        </w:rPr>
+        <w:t xml:space="preserve">: </w:t>
+      </w:r>
+      <w:r>
+        <w:rPr>
+          <w:rFonts w:ascii="Times New Roman" w:eastAsia="Times New Roman" w:hAnsi="Times New Roman" w:cs="Times New Roman"/>
+          <w:sz w:val="16"/>
+          <w:szCs w:val="16"/>
+        </w:rPr>
+        <w:t>{</w:t>
+      </w:r>
+      <w:proofErr w:type="spellStart"/>
+      <w:r>
+        <w:rPr>
+          <w:rFonts w:ascii="Times New Roman" w:eastAsia="Times New Roman" w:hAnsi="Times New Roman" w:cs="Times New Roman"/>
+          <w:sz w:val="16"/>
+          <w:szCs w:val="16"/>
+        </w:rPr>
+        <w:t>alamatIbu</w:t>
+      </w:r>
+      <w:proofErr w:type="spellEnd"/>
+      <w:r>
+        <w:rPr>
+          <w:rFonts w:ascii="Times New Roman" w:eastAsia="Times New Roman" w:hAnsi="Times New Roman" w:cs="Times New Roman"/>
+          <w:sz w:val="16"/>
+          <w:szCs w:val="16"/>
+        </w:rPr>
+        <w:t>}</w:t>
+      </w:r>
+    </w:p>
+    <w:p>
+      <w:pPr>
+        <w:widowControl w:val="0"/>
+        <w:tabs>
+          <w:tab w:val="left" w:pos="2553"/>
+          <w:tab w:val="center" w:pos="2550"/>
+          <w:tab w:val="left" w:pos="1917"/>
+        </w:tabs>
+        <w:spacing w:before="34" w:line="240" w:lineRule="auto"/>
+        <w:rPr>
+          <w:rFonts w:ascii="Times New Roman" w:eastAsia="Times New Roman" w:hAnsi="Times New Roman" w:cs="Times New Roman"/>
+          <w:b/>
+          <w:bCs/>
+          <w:sz w:val="16"/>
+          <w:szCs w:val="16"/>
+        </w:rPr>
+      </w:pPr>
+      <w:r>
+        <w:rPr>
+          <w:rFonts w:ascii="Times New Roman" w:eastAsia="Times New Roman" w:hAnsi="Times New Roman" w:cs="Times New Roman"/>
+          <w:sz w:val="16"/>
+          <w:szCs w:val="16"/>
+        </w:rPr>
+        <w:t>6 Kewarganegaraan</w:t>
       </w:r>
       <w:r>
         <w:tab/>
       </w:r>
       <w:r>
-        <w:tab/>
-      </w:r>
-      <w:r>
-        <w:rPr>
-          <w:rFonts w:ascii="Times New Roman" w:hAnsi="Times New Roman" w:eastAsia="Times New Roman" w:cs="Times New Roman"/>
-          <w:b w:val="1"/>
-          <w:bCs w:val="1"/>
+        <w:rPr>
+          <w:rFonts w:ascii="Times New Roman" w:eastAsia="Times New Roman" w:hAnsi="Times New Roman" w:cs="Times New Roman"/>
+          <w:b/>
+          <w:bCs/>
           <w:sz w:val="16"/>
           <w:szCs w:val="16"/>
         </w:rPr>
@@ -1918,177 +2494,14 @@
       </w:r>
       <w:r>
         <w:rPr>
-          <w:rFonts w:ascii="Times New Roman" w:hAnsi="Times New Roman" w:eastAsia="Times New Roman" w:cs="Times New Roman"/>
-          <w:b w:val="0"/>
-          <w:bCs w:val="0"/>
-          <w:sz w:val="16"/>
-          <w:szCs w:val="16"/>
-        </w:rPr>
-        <w:t>{tglLahirIbu}</w:t>
-      </w:r>
-    </w:p>
-    <w:p>
-      <w:pPr>
-        <w:widowControl w:val="0"/>
-        <w:tabs>
-          <w:tab w:val="left" w:leader="none" w:pos="2553"/>
-          <w:tab w:val="center" w:leader="none" w:pos="2550"/>
-          <w:tab w:val="left" w:leader="none" w:pos="1917"/>
-        </w:tabs>
-        <w:spacing w:before="34" w:line="240" w:lineRule="auto"/>
-        <w:rPr>
-          <w:rFonts w:ascii="Times New Roman" w:hAnsi="Times New Roman" w:eastAsia="Times New Roman" w:cs="Times New Roman"/>
-          <w:sz w:val="16"/>
-          <w:szCs w:val="16"/>
-        </w:rPr>
-      </w:pPr>
-      <w:r>
-        <w:rPr>
-          <w:rFonts w:ascii="Times New Roman" w:hAnsi="Times New Roman" w:eastAsia="Times New Roman" w:cs="Times New Roman"/>
-          <w:sz w:val="16"/>
-          <w:szCs w:val="16"/>
-        </w:rPr>
-        <w:t>4 Pekerjaan</w:t>
-      </w:r>
-      <w:r>
-        <w:tab/>
-      </w:r>
-      <w:r>
-        <w:tab/>
-      </w:r>
-      <w:r>
-        <w:rPr>
-          <w:rFonts w:ascii="Times New Roman" w:hAnsi="Times New Roman" w:eastAsia="Times New Roman" w:cs="Times New Roman"/>
-          <w:b w:val="1"/>
-          <w:bCs w:val="1"/>
-          <w:sz w:val="16"/>
-          <w:szCs w:val="16"/>
-        </w:rPr>
-        <w:t xml:space="preserve">: </w:t>
-      </w:r>
-      <w:r>
-        <w:rPr>
-          <w:rFonts w:ascii="Times New Roman" w:hAnsi="Times New Roman" w:eastAsia="Times New Roman" w:cs="Times New Roman"/>
-          <w:b w:val="0"/>
-          <w:bCs w:val="0"/>
-          <w:sz w:val="16"/>
-          <w:szCs w:val="16"/>
-        </w:rPr>
-        <w:t>{pekerjaanIbu}</w:t>
-      </w:r>
-    </w:p>
-    <w:p>
-      <w:pPr>
-        <w:widowControl w:val="0"/>
-        <w:tabs>
-          <w:tab w:val="left" w:leader="none" w:pos="2553"/>
-          <w:tab w:val="left" w:leader="none" w:pos="1917"/>
-        </w:tabs>
-        <w:spacing w:before="34" w:line="240" w:lineRule="auto"/>
-        <w:rPr>
-          <w:rFonts w:ascii="Times New Roman" w:hAnsi="Times New Roman" w:eastAsia="Times New Roman" w:cs="Times New Roman"/>
-          <w:b w:val="1"/>
-          <w:bCs w:val="1"/>
-          <w:sz w:val="16"/>
-          <w:szCs w:val="16"/>
-        </w:rPr>
-      </w:pPr>
-      <w:r>
-        <w:rPr>
-          <w:rFonts w:ascii="Times New Roman" w:hAnsi="Times New Roman" w:eastAsia="Times New Roman" w:cs="Times New Roman"/>
-          <w:sz w:val="16"/>
-          <w:szCs w:val="16"/>
-        </w:rPr>
-        <w:t>5 Alamat</w:t>
-      </w:r>
-      <w:r>
-        <w:tab/>
-      </w:r>
-      <w:r>
-        <w:tab/>
-      </w:r>
-      <w:r>
-        <w:rPr>
-          <w:rFonts w:ascii="Times New Roman" w:hAnsi="Times New Roman" w:eastAsia="Times New Roman" w:cs="Times New Roman"/>
-          <w:b w:val="1"/>
-          <w:bCs w:val="1"/>
-          <w:sz w:val="16"/>
-          <w:szCs w:val="16"/>
-        </w:rPr>
-        <w:t xml:space="preserve">: </w:t>
-      </w:r>
-      <w:r>
-        <w:rPr>
-          <w:rFonts w:ascii="Times New Roman" w:hAnsi="Times New Roman" w:eastAsia="Times New Roman" w:cs="Times New Roman"/>
-          <w:b w:val="0"/>
-          <w:bCs w:val="0"/>
-          <w:sz w:val="16"/>
-          <w:szCs w:val="16"/>
-        </w:rPr>
-        <w:t>{alamatIbu}</w:t>
-      </w:r>
-    </w:p>
-    <w:p>
-      <w:pPr>
-        <w:widowControl w:val="0"/>
-        <w:tabs>
-          <w:tab w:val="left" w:leader="none" w:pos="2553"/>
-          <w:tab w:val="center" w:leader="none" w:pos="2550"/>
-          <w:tab w:val="left" w:leader="none" w:pos="1917"/>
-        </w:tabs>
-        <w:spacing w:before="34" w:line="240" w:lineRule="auto"/>
-        <w:rPr>
-          <w:rFonts w:ascii="Times New Roman" w:hAnsi="Times New Roman" w:eastAsia="Times New Roman" w:cs="Times New Roman"/>
-          <w:b w:val="1"/>
-          <w:bCs w:val="1"/>
-          <w:sz w:val="16"/>
-          <w:szCs w:val="16"/>
-        </w:rPr>
-      </w:pPr>
-      <w:r>
-        <w:rPr>
-          <w:rFonts w:ascii="Times New Roman" w:hAnsi="Times New Roman" w:eastAsia="Times New Roman" w:cs="Times New Roman"/>
-          <w:sz w:val="16"/>
-          <w:szCs w:val="16"/>
-        </w:rPr>
-        <w:t>6 Kewarganegaraan</w:t>
-      </w:r>
-      <w:r>
-        <w:tab/>
-      </w:r>
-      <w:r>
-        <w:rPr>
-          <w:rFonts w:ascii="Times New Roman" w:hAnsi="Times New Roman" w:eastAsia="Times New Roman" w:cs="Times New Roman"/>
-          <w:sz w:val="16"/>
-          <w:szCs w:val="16"/>
-        </w:rPr>
-        <w:t xml:space="preserve">      </w:t>
-      </w:r>
-      <w:r>
-        <w:tab/>
-      </w:r>
-      <w:r>
-        <w:rPr>
-          <w:rFonts w:ascii="Times New Roman" w:hAnsi="Times New Roman" w:eastAsia="Times New Roman" w:cs="Times New Roman"/>
-          <w:b w:val="1"/>
-          <w:bCs w:val="1"/>
-          <w:sz w:val="16"/>
-          <w:szCs w:val="16"/>
-        </w:rPr>
-        <w:t xml:space="preserve">: </w:t>
-      </w:r>
-      <w:r>
-        <w:rPr>
-          <w:rFonts w:ascii="Times New Roman" w:hAnsi="Times New Roman" w:eastAsia="Times New Roman" w:cs="Times New Roman"/>
-          <w:b w:val="0"/>
-          <w:bCs w:val="0"/>
+          <w:rFonts w:ascii="Times New Roman" w:eastAsia="Times New Roman" w:hAnsi="Times New Roman" w:cs="Times New Roman"/>
           <w:sz w:val="16"/>
           <w:szCs w:val="16"/>
         </w:rPr>
         <w:t>Indonesia</w:t>
       </w:r>
     </w:p>
-    <w:p xmlns:wp14="http://schemas.microsoft.com/office/word/2010/wordml" wp14:textId="77777777">
+    <w:p>
       <w:pPr>
         <w:widowControl w:val="0"/>
         <w:tabs>
@@ -2098,15 +2511,15 @@
         </w:tabs>
         <w:spacing w:before="34" w:line="240" w:lineRule="auto"/>
         <w:rPr>
-          <w:rFonts w:ascii="Times New Roman" w:hAnsi="Times New Roman" w:eastAsia="Times New Roman" w:cs="Times New Roman"/>
-          <w:b/>
-          <w:sz w:val="16"/>
-          <w:szCs w:val="16"/>
-        </w:rPr>
-      </w:pPr>
-      <w:r>
-        <w:rPr>
-          <w:rFonts w:ascii="Times New Roman" w:hAnsi="Times New Roman" w:eastAsia="Times New Roman" w:cs="Times New Roman"/>
+          <w:rFonts w:ascii="Times New Roman" w:eastAsia="Times New Roman" w:hAnsi="Times New Roman" w:cs="Times New Roman"/>
+          <w:b/>
+          <w:sz w:val="16"/>
+          <w:szCs w:val="16"/>
+        </w:rPr>
+      </w:pPr>
+      <w:r>
+        <w:rPr>
+          <w:rFonts w:ascii="Times New Roman" w:eastAsia="Times New Roman" w:hAnsi="Times New Roman" w:cs="Times New Roman"/>
           <w:b/>
           <w:noProof/>
           <w:sz w:val="16"/>
@@ -2115,10 +2528,10 @@
         <mc:AlternateContent>
           <mc:Choice Requires="wpg">
             <w:drawing>
-              <wp:inline xmlns:wp14="http://schemas.microsoft.com/office/word/2010/wordprocessingDrawing" distT="114300" distB="114300" distL="114300" distR="114300" wp14:anchorId="72FA3996" wp14:editId="7777777">
+              <wp:inline distT="114300" distB="114300" distL="114300" distR="114300" wp14:anchorId="72FA3996" wp14:editId="07777777">
                 <wp:extent cx="7021950" cy="12700"/>
                 <wp:effectExtent l="0" t="0" r="0" b="0"/>
-                <wp:docPr id="7" name=""/>
+                <wp:docPr id="7" name="Straight Arrow Connector 7"/>
                 <wp:cNvGraphicFramePr/>
                 <a:graphic xmlns:a="http://schemas.openxmlformats.org/drawingml/2006/main">
                   <a:graphicData uri="http://schemas.microsoft.com/office/word/2010/wordprocessingShape">
@@ -2150,7 +2563,7 @@
               </wp:inline>
             </w:drawing>
           </mc:Choice>
-          <mc:Fallback xmlns:cr="http://schemas.microsoft.com/office/comments/2020/reactions" xmlns:dgm="http://schemas.openxmlformats.org/drawingml/2006/diagram" xmlns:lc="http://schemas.openxmlformats.org/drawingml/2006/lockedCanvas" xmlns:c="http://schemas.openxmlformats.org/drawingml/2006/chart" xmlns:pic="http://schemas.openxmlformats.org/drawingml/2006/picture" xmlns:a="http://schemas.openxmlformats.org/drawingml/2006/main" xmlns:sl="http://schemas.openxmlformats.org/schemaLibrary/2006/main">
+          <mc:Fallback xmlns:sl="http://schemas.openxmlformats.org/schemaLibrary/2006/main" xmlns:a="http://schemas.openxmlformats.org/drawingml/2006/main" xmlns:pic="http://schemas.openxmlformats.org/drawingml/2006/picture" xmlns:c="http://schemas.openxmlformats.org/drawingml/2006/chart" xmlns:lc="http://schemas.openxmlformats.org/drawingml/2006/lockedCanvas" xmlns:dgm="http://schemas.openxmlformats.org/drawingml/2006/diagram" xmlns:cr="http://schemas.microsoft.com/office/comments/2020/reactions" xmlns:wp14="http://schemas.microsoft.com/office/word/2010/wordml">
             <w:drawing>
               <wp:inline xmlns:wp14="http://schemas.microsoft.com/office/word/2010/wordprocessingDrawing" distT="114300" distB="114300" distL="114300" distR="114300" wp14:anchorId="6A1D4697" wp14:editId="7777777">
                 <wp:extent cx="7021950" cy="12700"/>
@@ -2187,7 +2600,7 @@
         </mc:AlternateContent>
       </w:r>
     </w:p>
-    <w:p xmlns:wp14="http://schemas.microsoft.com/office/word/2010/wordml" wp14:textId="77777777">
+    <w:p>
       <w:pPr>
         <w:widowControl w:val="0"/>
         <w:tabs>
@@ -2196,15 +2609,15 @@
         </w:tabs>
         <w:spacing w:before="34" w:line="240" w:lineRule="auto"/>
         <w:rPr>
-          <w:rFonts w:ascii="Times New Roman" w:hAnsi="Times New Roman" w:eastAsia="Times New Roman" w:cs="Times New Roman"/>
-          <w:b/>
-          <w:sz w:val="16"/>
-          <w:szCs w:val="16"/>
-        </w:rPr>
-      </w:pPr>
-      <w:r>
-        <w:rPr>
-          <w:rFonts w:ascii="Times New Roman" w:hAnsi="Times New Roman" w:eastAsia="Times New Roman" w:cs="Times New Roman"/>
+          <w:rFonts w:ascii="Times New Roman" w:eastAsia="Times New Roman" w:hAnsi="Times New Roman" w:cs="Times New Roman"/>
+          <w:b/>
+          <w:sz w:val="16"/>
+          <w:szCs w:val="16"/>
+        </w:rPr>
+      </w:pPr>
+      <w:r>
+        <w:rPr>
+          <w:rFonts w:ascii="Times New Roman" w:eastAsia="Times New Roman" w:hAnsi="Times New Roman" w:cs="Times New Roman"/>
           <w:b/>
           <w:sz w:val="16"/>
           <w:szCs w:val="16"/>
@@ -2212,7 +2625,7 @@
         <w:t>PELAPOR</w:t>
       </w:r>
     </w:p>
-    <w:p xmlns:wp14="http://schemas.microsoft.com/office/word/2010/wordml" wp14:textId="4F2F585F">
+    <w:p>
       <w:pPr>
         <w:widowControl w:val="0"/>
         <w:tabs>
@@ -2221,16 +2634,16 @@
         </w:tabs>
         <w:spacing w:before="34" w:line="240" w:lineRule="auto"/>
         <w:rPr>
-          <w:rFonts w:ascii="Times New Roman" w:hAnsi="Times New Roman" w:eastAsia="Times New Roman" w:cs="Times New Roman"/>
-          <w:b w:val="1"/>
-          <w:bCs w:val="1"/>
-          <w:sz w:val="16"/>
-          <w:szCs w:val="16"/>
-        </w:rPr>
-      </w:pPr>
-      <w:r>
-        <w:rPr>
-          <w:rFonts w:ascii="Times New Roman" w:hAnsi="Times New Roman" w:eastAsia="Times New Roman" w:cs="Times New Roman"/>
+          <w:rFonts w:ascii="Times New Roman" w:eastAsia="Times New Roman" w:hAnsi="Times New Roman" w:cs="Times New Roman"/>
+          <w:b/>
+          <w:bCs/>
+          <w:sz w:val="16"/>
+          <w:szCs w:val="16"/>
+        </w:rPr>
+      </w:pPr>
+      <w:r>
+        <w:rPr>
+          <w:rFonts w:ascii="Times New Roman" w:eastAsia="Times New Roman" w:hAnsi="Times New Roman" w:cs="Times New Roman"/>
           <w:sz w:val="16"/>
           <w:szCs w:val="16"/>
         </w:rPr>
@@ -2240,38 +2653,123 @@
         <w:tab/>
       </w:r>
       <w:r>
+        <w:rPr>
+          <w:rFonts w:ascii="Times New Roman" w:eastAsia="Times New Roman" w:hAnsi="Times New Roman" w:cs="Times New Roman"/>
+          <w:b/>
+          <w:bCs/>
+          <w:sz w:val="16"/>
+          <w:szCs w:val="16"/>
+        </w:rPr>
+        <w:t>:</w:t>
+      </w:r>
+      <w:r>
+        <w:rPr>
+          <w:rFonts w:ascii="Times New Roman" w:eastAsia="Times New Roman" w:hAnsi="Times New Roman" w:cs="Times New Roman"/>
+          <w:sz w:val="16"/>
+          <w:szCs w:val="16"/>
+        </w:rPr>
+        <w:t xml:space="preserve"> </w:t>
+      </w:r>
+      <w:r>
+        <w:rPr>
+          <w:rFonts w:ascii="Times New Roman" w:eastAsia="Times New Roman" w:hAnsi="Times New Roman" w:cs="Times New Roman"/>
+          <w:sz w:val="16"/>
+          <w:szCs w:val="16"/>
+        </w:rPr>
+        <w:t>{</w:t>
+      </w:r>
+      <w:proofErr w:type="spellStart"/>
+      <w:r>
+        <w:rPr>
+          <w:rFonts w:ascii="Times New Roman" w:eastAsia="Times New Roman" w:hAnsi="Times New Roman" w:cs="Times New Roman"/>
+          <w:sz w:val="16"/>
+          <w:szCs w:val="16"/>
+        </w:rPr>
+        <w:t>nikPelapor</w:t>
+      </w:r>
+      <w:proofErr w:type="spellEnd"/>
+      <w:r>
+        <w:rPr>
+          <w:rFonts w:ascii="Times New Roman" w:eastAsia="Times New Roman" w:hAnsi="Times New Roman" w:cs="Times New Roman"/>
+          <w:sz w:val="16"/>
+          <w:szCs w:val="16"/>
+        </w:rPr>
+        <w:t>}</w:t>
+      </w:r>
+    </w:p>
+    <w:p>
+      <w:pPr>
+        <w:widowControl w:val="0"/>
+        <w:tabs>
+          <w:tab w:val="left" w:pos="2553"/>
+          <w:tab w:val="left" w:pos="1917"/>
+        </w:tabs>
+        <w:spacing w:before="34" w:line="240" w:lineRule="auto"/>
+        <w:rPr>
+          <w:rFonts w:ascii="Times New Roman" w:eastAsia="Times New Roman" w:hAnsi="Times New Roman" w:cs="Times New Roman"/>
+          <w:b/>
+          <w:bCs/>
+          <w:color w:val="515151"/>
+          <w:sz w:val="16"/>
+          <w:szCs w:val="16"/>
+          <w:highlight w:val="white"/>
+        </w:rPr>
+      </w:pPr>
+      <w:r>
+        <w:rPr>
+          <w:rFonts w:ascii="Times New Roman" w:eastAsia="Times New Roman" w:hAnsi="Times New Roman" w:cs="Times New Roman"/>
+          <w:sz w:val="16"/>
+          <w:szCs w:val="16"/>
+        </w:rPr>
+        <w:t>2 Nama Lengkap</w:t>
+      </w:r>
+      <w:r>
         <w:tab/>
       </w:r>
       <w:r>
         <w:rPr>
-          <w:rFonts w:ascii="Times New Roman" w:hAnsi="Times New Roman" w:eastAsia="Times New Roman" w:cs="Times New Roman"/>
-          <w:b w:val="1"/>
-          <w:bCs w:val="1"/>
-          <w:sz w:val="16"/>
-          <w:szCs w:val="16"/>
-        </w:rPr>
-        <w:t>:</w:t>
-      </w:r>
-      <w:r>
-        <w:rPr>
-          <w:rFonts w:ascii="Times New Roman" w:hAnsi="Times New Roman" w:eastAsia="Times New Roman" w:cs="Times New Roman"/>
-          <w:sz w:val="16"/>
-          <w:szCs w:val="16"/>
-        </w:rPr>
-        <w:t xml:space="preserve"> </w:t>
-      </w:r>
-      <w:r>
-        <w:rPr>
-          <w:rFonts w:ascii="Times New Roman" w:hAnsi="Times New Roman" w:eastAsia="Times New Roman" w:cs="Times New Roman"/>
-          <w:b w:val="0"/>
-          <w:bCs w:val="0"/>
-          <w:sz w:val="16"/>
-          <w:szCs w:val="16"/>
-        </w:rPr>
-        <w:t>{nikPelapor}</w:t>
-      </w:r>
-    </w:p>
-    <w:p xmlns:wp14="http://schemas.microsoft.com/office/word/2010/wordml" wp14:textId="23BCB16D">
+          <w:rFonts w:ascii="Times New Roman" w:eastAsia="Times New Roman" w:hAnsi="Times New Roman" w:cs="Times New Roman"/>
+          <w:b/>
+          <w:bCs/>
+          <w:sz w:val="16"/>
+          <w:szCs w:val="16"/>
+        </w:rPr>
+        <w:t xml:space="preserve">: </w:t>
+      </w:r>
+      <w:r>
+        <w:rPr>
+          <w:rFonts w:ascii="Times New Roman" w:eastAsia="Times New Roman" w:hAnsi="Times New Roman" w:cs="Times New Roman"/>
+          <w:b/>
+          <w:bCs/>
+          <w:sz w:val="16"/>
+          <w:szCs w:val="16"/>
+        </w:rPr>
+        <w:t>{</w:t>
+      </w:r>
+      <w:proofErr w:type="spellStart"/>
+      <w:r>
+        <w:rPr>
+          <w:rFonts w:ascii="Times New Roman" w:eastAsia="Times New Roman" w:hAnsi="Times New Roman" w:cs="Times New Roman"/>
+          <w:b/>
+          <w:bCs/>
+          <w:sz w:val="16"/>
+          <w:szCs w:val="16"/>
+        </w:rPr>
+        <w:t>namaPelapor</w:t>
+      </w:r>
+      <w:proofErr w:type="spellEnd"/>
+      <w:r>
+        <w:rPr>
+          <w:rFonts w:ascii="Times New Roman" w:eastAsia="Times New Roman" w:hAnsi="Times New Roman" w:cs="Times New Roman"/>
+          <w:b/>
+          <w:bCs/>
+          <w:sz w:val="16"/>
+          <w:szCs w:val="16"/>
+        </w:rPr>
+        <w:t>}</w:t>
+      </w:r>
+    </w:p>
+    <w:p>
       <w:pPr>
         <w:widowControl w:val="0"/>
         <w:tabs>
@@ -2280,34 +2778,129 @@
         </w:tabs>
         <w:spacing w:before="34" w:line="240" w:lineRule="auto"/>
         <w:rPr>
-          <w:rFonts w:ascii="Times New Roman" w:hAnsi="Times New Roman" w:eastAsia="Times New Roman" w:cs="Times New Roman"/>
-          <w:b w:val="1"/>
-          <w:bCs w:val="1"/>
-          <w:color w:val="515151"/>
-          <w:sz w:val="16"/>
-          <w:szCs w:val="16"/>
-          <w:highlight w:val="white"/>
-        </w:rPr>
-      </w:pPr>
-      <w:r>
-        <w:rPr>
-          <w:rFonts w:ascii="Times New Roman" w:hAnsi="Times New Roman" w:eastAsia="Times New Roman" w:cs="Times New Roman"/>
-          <w:sz w:val="16"/>
-          <w:szCs w:val="16"/>
-        </w:rPr>
-        <w:t>2 Nama Lengkap</w:t>
+          <w:rFonts w:ascii="Times New Roman" w:eastAsia="Times New Roman" w:hAnsi="Times New Roman" w:cs="Times New Roman"/>
+          <w:sz w:val="16"/>
+          <w:szCs w:val="16"/>
+        </w:rPr>
+      </w:pPr>
+      <w:r>
+        <w:rPr>
+          <w:rFonts w:ascii="Times New Roman" w:eastAsia="Times New Roman" w:hAnsi="Times New Roman" w:cs="Times New Roman"/>
+          <w:sz w:val="16"/>
+          <w:szCs w:val="16"/>
+        </w:rPr>
+        <w:t>3 Tempat &amp; Tanggal Lahir</w:t>
       </w:r>
       <w:r>
         <w:tab/>
       </w:r>
       <w:r>
+        <w:rPr>
+          <w:rFonts w:ascii="Times New Roman" w:eastAsia="Times New Roman" w:hAnsi="Times New Roman" w:cs="Times New Roman"/>
+          <w:b/>
+          <w:bCs/>
+          <w:sz w:val="16"/>
+          <w:szCs w:val="16"/>
+        </w:rPr>
+        <w:t xml:space="preserve">: </w:t>
+      </w:r>
+      <w:r>
+        <w:rPr>
+          <w:rFonts w:ascii="Times New Roman" w:eastAsia="Times New Roman" w:hAnsi="Times New Roman" w:cs="Times New Roman"/>
+          <w:sz w:val="16"/>
+          <w:szCs w:val="16"/>
+        </w:rPr>
+        <w:t>{</w:t>
+      </w:r>
+      <w:proofErr w:type="spellStart"/>
+      <w:r>
+        <w:rPr>
+          <w:rFonts w:ascii="Times New Roman" w:eastAsia="Times New Roman" w:hAnsi="Times New Roman" w:cs="Times New Roman"/>
+          <w:sz w:val="16"/>
+          <w:szCs w:val="16"/>
+        </w:rPr>
+        <w:t>tempatLahir</w:t>
+      </w:r>
+      <w:r>
+        <w:rPr>
+          <w:rFonts w:ascii="Times New Roman" w:eastAsia="Times New Roman" w:hAnsi="Times New Roman" w:cs="Times New Roman"/>
+          <w:sz w:val="16"/>
+          <w:szCs w:val="16"/>
+        </w:rPr>
+        <w:t>Pelapor</w:t>
+      </w:r>
+      <w:proofErr w:type="spellEnd"/>
+      <w:r>
+        <w:rPr>
+          <w:rFonts w:ascii="Times New Roman" w:eastAsia="Times New Roman" w:hAnsi="Times New Roman" w:cs="Times New Roman"/>
+          <w:sz w:val="16"/>
+          <w:szCs w:val="16"/>
+        </w:rPr>
+        <w:t>}</w:t>
+      </w:r>
+      <w:r>
+        <w:rPr>
+          <w:rFonts w:ascii="Times New Roman" w:eastAsia="Times New Roman" w:hAnsi="Times New Roman" w:cs="Times New Roman"/>
+          <w:sz w:val="16"/>
+          <w:szCs w:val="16"/>
+        </w:rPr>
+        <w:t xml:space="preserve">, </w:t>
+      </w:r>
+      <w:r>
+        <w:rPr>
+          <w:rFonts w:ascii="Times New Roman" w:eastAsia="Times New Roman" w:hAnsi="Times New Roman" w:cs="Times New Roman"/>
+          <w:sz w:val="16"/>
+          <w:szCs w:val="16"/>
+        </w:rPr>
+        <w:t>{</w:t>
+      </w:r>
+      <w:proofErr w:type="spellStart"/>
+      <w:r>
+        <w:rPr>
+          <w:rFonts w:ascii="Times New Roman" w:eastAsia="Times New Roman" w:hAnsi="Times New Roman" w:cs="Times New Roman"/>
+          <w:sz w:val="16"/>
+          <w:szCs w:val="16"/>
+        </w:rPr>
+        <w:t>tglLahirPelapor</w:t>
+      </w:r>
+      <w:proofErr w:type="spellEnd"/>
+      <w:r>
+        <w:rPr>
+          <w:rFonts w:ascii="Times New Roman" w:eastAsia="Times New Roman" w:hAnsi="Times New Roman" w:cs="Times New Roman"/>
+          <w:sz w:val="16"/>
+          <w:szCs w:val="16"/>
+        </w:rPr>
+        <w:t>}</w:t>
+      </w:r>
+    </w:p>
+    <w:p>
+      <w:pPr>
+        <w:widowControl w:val="0"/>
+        <w:tabs>
+          <w:tab w:val="left" w:pos="2553"/>
+          <w:tab w:val="left" w:pos="1917"/>
+        </w:tabs>
+        <w:spacing w:before="34" w:line="240" w:lineRule="auto"/>
+        <w:rPr>
+          <w:rFonts w:ascii="Times New Roman" w:eastAsia="Times New Roman" w:hAnsi="Times New Roman" w:cs="Times New Roman"/>
+          <w:sz w:val="16"/>
+          <w:szCs w:val="16"/>
+        </w:rPr>
+      </w:pPr>
+      <w:r>
+        <w:rPr>
+          <w:rFonts w:ascii="Times New Roman" w:eastAsia="Times New Roman" w:hAnsi="Times New Roman" w:cs="Times New Roman"/>
+          <w:sz w:val="16"/>
+          <w:szCs w:val="16"/>
+        </w:rPr>
+        <w:t>4 Pekerjaan</w:t>
+      </w:r>
+      <w:r>
         <w:tab/>
       </w:r>
       <w:r>
         <w:rPr>
-          <w:rFonts w:ascii="Times New Roman" w:hAnsi="Times New Roman" w:eastAsia="Times New Roman" w:cs="Times New Roman"/>
-          <w:b w:val="1"/>
-          <w:bCs w:val="1"/>
+          <w:rFonts w:ascii="Times New Roman" w:eastAsia="Times New Roman" w:hAnsi="Times New Roman" w:cs="Times New Roman"/>
           <w:sz w:val="16"/>
           <w:szCs w:val="16"/>
         </w:rPr>
@@ -2315,162 +2908,32 @@
       </w:r>
       <w:r>
         <w:rPr>
-          <w:rFonts w:ascii="Times New Roman" w:hAnsi="Times New Roman" w:eastAsia="Times New Roman" w:cs="Times New Roman"/>
-          <w:b w:val="1"/>
-          <w:bCs w:val="1"/>
-          <w:sz w:val="16"/>
-          <w:szCs w:val="16"/>
-        </w:rPr>
-        <w:t>{namaPelapor}</w:t>
-      </w:r>
-    </w:p>
-    <w:p xmlns:wp14="http://schemas.microsoft.com/office/word/2010/wordml" wp14:textId="07C8DF11">
-      <w:pPr>
-        <w:widowControl w:val="0"/>
-        <w:tabs>
-          <w:tab w:val="left" w:pos="2553"/>
-          <w:tab w:val="left" w:pos="1917"/>
-        </w:tabs>
-        <w:spacing w:before="34" w:line="240" w:lineRule="auto"/>
-        <w:rPr>
-          <w:rFonts w:ascii="Times New Roman" w:hAnsi="Times New Roman" w:eastAsia="Times New Roman" w:cs="Times New Roman"/>
-          <w:sz w:val="16"/>
-          <w:szCs w:val="16"/>
-        </w:rPr>
-      </w:pPr>
-      <w:r>
-        <w:rPr>
-          <w:rFonts w:ascii="Times New Roman" w:hAnsi="Times New Roman" w:eastAsia="Times New Roman" w:cs="Times New Roman"/>
-          <w:sz w:val="16"/>
-          <w:szCs w:val="16"/>
-        </w:rPr>
-        <w:t>3 Tempat &amp; Tanggal Lahir</w:t>
-      </w:r>
-      <w:r>
-        <w:tab/>
-      </w:r>
-      <w:r>
-        <w:tab/>
-      </w:r>
-      <w:r>
-        <w:rPr>
-          <w:rFonts w:ascii="Times New Roman" w:hAnsi="Times New Roman" w:eastAsia="Times New Roman" w:cs="Times New Roman"/>
-          <w:b w:val="1"/>
-          <w:bCs w:val="1"/>
-          <w:sz w:val="16"/>
-          <w:szCs w:val="16"/>
-        </w:rPr>
-        <w:t xml:space="preserve">: </w:t>
-      </w:r>
-      <w:r>
-        <w:rPr>
-          <w:rFonts w:ascii="Times New Roman" w:hAnsi="Times New Roman" w:eastAsia="Times New Roman" w:cs="Times New Roman"/>
-          <w:b w:val="0"/>
-          <w:bCs w:val="0"/>
-          <w:sz w:val="16"/>
-          <w:szCs w:val="16"/>
-        </w:rPr>
-        <w:t>{tempatLahir</w:t>
-      </w:r>
-      <w:r>
-        <w:rPr>
-          <w:rFonts w:ascii="Times New Roman" w:hAnsi="Times New Roman" w:eastAsia="Times New Roman" w:cs="Times New Roman"/>
-          <w:b w:val="0"/>
-          <w:bCs w:val="0"/>
-          <w:sz w:val="16"/>
-          <w:szCs w:val="16"/>
-        </w:rPr>
-        <w:t>Pelapor</w:t>
-      </w:r>
-      <w:r>
-        <w:rPr>
-          <w:rFonts w:ascii="Times New Roman" w:hAnsi="Times New Roman" w:eastAsia="Times New Roman" w:cs="Times New Roman"/>
-          <w:b w:val="0"/>
-          <w:bCs w:val="0"/>
+          <w:rFonts w:ascii="Times New Roman" w:eastAsia="Times New Roman" w:hAnsi="Times New Roman" w:cs="Times New Roman"/>
+          <w:sz w:val="16"/>
+          <w:szCs w:val="16"/>
+        </w:rPr>
+        <w:t>{</w:t>
+      </w:r>
+      <w:proofErr w:type="spellStart"/>
+      <w:r>
+        <w:rPr>
+          <w:rFonts w:ascii="Times New Roman" w:eastAsia="Times New Roman" w:hAnsi="Times New Roman" w:cs="Times New Roman"/>
+          <w:sz w:val="16"/>
+          <w:szCs w:val="16"/>
+        </w:rPr>
+        <w:t>pekerjaanPelapor</w:t>
+      </w:r>
+      <w:proofErr w:type="spellEnd"/>
+      <w:r>
+        <w:rPr>
+          <w:rFonts w:ascii="Times New Roman" w:eastAsia="Times New Roman" w:hAnsi="Times New Roman" w:cs="Times New Roman"/>
           <w:sz w:val="16"/>
           <w:szCs w:val="16"/>
         </w:rPr>
         <w:t>}</w:t>
       </w:r>
-      <w:r>
-        <w:rPr>
-          <w:rFonts w:ascii="Times New Roman" w:hAnsi="Times New Roman" w:eastAsia="Times New Roman" w:cs="Times New Roman"/>
-          <w:sz w:val="16"/>
-          <w:szCs w:val="16"/>
-        </w:rPr>
-        <w:t xml:space="preserve">, </w:t>
-      </w:r>
-      <w:r>
-        <w:rPr>
-          <w:rFonts w:ascii="Times New Roman" w:hAnsi="Times New Roman" w:eastAsia="Times New Roman" w:cs="Times New Roman"/>
-          <w:sz w:val="16"/>
-          <w:szCs w:val="16"/>
-        </w:rPr>
-        <w:t>{</w:t>
-      </w:r>
-      <w:r>
-        <w:rPr>
-          <w:rFonts w:ascii="Times New Roman" w:hAnsi="Times New Roman" w:eastAsia="Times New Roman" w:cs="Times New Roman"/>
-          <w:sz w:val="16"/>
-          <w:szCs w:val="16"/>
-        </w:rPr>
-        <w:t>tglLahirPelapor</w:t>
-      </w:r>
-      <w:r>
-        <w:rPr>
-          <w:rFonts w:ascii="Times New Roman" w:hAnsi="Times New Roman" w:eastAsia="Times New Roman" w:cs="Times New Roman"/>
-          <w:sz w:val="16"/>
-          <w:szCs w:val="16"/>
-        </w:rPr>
-        <w:t>}</w:t>
-      </w:r>
-    </w:p>
-    <w:p xmlns:wp14="http://schemas.microsoft.com/office/word/2010/wordml" wp14:textId="6B527BC9">
-      <w:pPr>
-        <w:widowControl w:val="0"/>
-        <w:tabs>
-          <w:tab w:val="left" w:pos="2553"/>
-          <w:tab w:val="left" w:pos="1917"/>
-        </w:tabs>
-        <w:spacing w:before="34" w:line="240" w:lineRule="auto"/>
-        <w:rPr>
-          <w:rFonts w:ascii="Times New Roman" w:hAnsi="Times New Roman" w:eastAsia="Times New Roman" w:cs="Times New Roman"/>
-          <w:sz w:val="16"/>
-          <w:szCs w:val="16"/>
-        </w:rPr>
-      </w:pPr>
-      <w:r>
-        <w:rPr>
-          <w:rFonts w:ascii="Times New Roman" w:hAnsi="Times New Roman" w:eastAsia="Times New Roman" w:cs="Times New Roman"/>
-          <w:sz w:val="16"/>
-          <w:szCs w:val="16"/>
-        </w:rPr>
-        <w:t>4 Pekerjaan</w:t>
-      </w:r>
-      <w:r>
-        <w:tab/>
-      </w:r>
-      <w:r>
-        <w:tab/>
-      </w:r>
-      <w:r>
-        <w:rPr>
-          <w:rFonts w:ascii="Times New Roman" w:hAnsi="Times New Roman" w:eastAsia="Times New Roman" w:cs="Times New Roman"/>
-          <w:sz w:val="16"/>
-          <w:szCs w:val="16"/>
-        </w:rPr>
-        <w:t xml:space="preserve">: </w:t>
-      </w:r>
-      <w:r>
-        <w:rPr>
-          <w:rFonts w:ascii="Times New Roman" w:hAnsi="Times New Roman" w:eastAsia="Times New Roman" w:cs="Times New Roman"/>
-          <w:sz w:val="16"/>
-          <w:szCs w:val="16"/>
-        </w:rPr>
-        <w:t>{pekerjaanPelapor}</w:t>
-      </w:r>
-    </w:p>
-    <w:p xmlns:wp14="http://schemas.microsoft.com/office/word/2010/wordml" wp14:textId="1DB899E3">
+    </w:p>
+    <w:p>
       <w:pPr>
         <w:widowControl w:val="0"/>
         <w:tabs>
@@ -2480,7 +2943,7 @@
         </w:tabs>
         <w:spacing w:before="34" w:line="240" w:lineRule="auto"/>
         <w:rPr>
-          <w:rFonts w:ascii="Times New Roman" w:hAnsi="Times New Roman" w:eastAsia="Times New Roman" w:cs="Times New Roman"/>
+          <w:rFonts w:ascii="Times New Roman" w:eastAsia="Times New Roman" w:hAnsi="Times New Roman" w:cs="Times New Roman"/>
           <w:color w:val="515151"/>
           <w:sz w:val="16"/>
           <w:szCs w:val="16"/>
@@ -2489,7 +2952,7 @@
       </w:pPr>
       <w:r>
         <w:rPr>
-          <w:rFonts w:ascii="Times New Roman" w:hAnsi="Times New Roman" w:eastAsia="Times New Roman" w:cs="Times New Roman"/>
+          <w:rFonts w:ascii="Times New Roman" w:eastAsia="Times New Roman" w:hAnsi="Times New Roman" w:cs="Times New Roman"/>
           <w:sz w:val="16"/>
           <w:szCs w:val="16"/>
         </w:rPr>
@@ -2499,11 +2962,8 @@
         <w:tab/>
       </w:r>
       <w:r>
-        <w:tab/>
-      </w:r>
-      <w:r>
-        <w:rPr>
-          <w:rFonts w:ascii="Times New Roman" w:hAnsi="Times New Roman" w:eastAsia="Times New Roman" w:cs="Times New Roman"/>
+        <w:rPr>
+          <w:rFonts w:ascii="Times New Roman" w:eastAsia="Times New Roman" w:hAnsi="Times New Roman" w:cs="Times New Roman"/>
           <w:sz w:val="16"/>
           <w:szCs w:val="16"/>
         </w:rPr>
@@ -2511,14 +2971,32 @@
       </w:r>
       <w:r>
         <w:rPr>
-          <w:rFonts w:ascii="Times New Roman" w:hAnsi="Times New Roman" w:eastAsia="Times New Roman" w:cs="Times New Roman"/>
-          <w:sz w:val="16"/>
-          <w:szCs w:val="16"/>
-        </w:rPr>
-        <w:t>{alamatPelapor}</w:t>
-      </w:r>
-    </w:p>
-    <w:p xmlns:wp14="http://schemas.microsoft.com/office/word/2010/wordml" wp14:textId="77777777">
+          <w:rFonts w:ascii="Times New Roman" w:eastAsia="Times New Roman" w:hAnsi="Times New Roman" w:cs="Times New Roman"/>
+          <w:sz w:val="16"/>
+          <w:szCs w:val="16"/>
+        </w:rPr>
+        <w:t>{</w:t>
+      </w:r>
+      <w:proofErr w:type="spellStart"/>
+      <w:r>
+        <w:rPr>
+          <w:rFonts w:ascii="Times New Roman" w:eastAsia="Times New Roman" w:hAnsi="Times New Roman" w:cs="Times New Roman"/>
+          <w:sz w:val="16"/>
+          <w:szCs w:val="16"/>
+        </w:rPr>
+        <w:t>alamatPelapor</w:t>
+      </w:r>
+      <w:proofErr w:type="spellEnd"/>
+      <w:r>
+        <w:rPr>
+          <w:rFonts w:ascii="Times New Roman" w:eastAsia="Times New Roman" w:hAnsi="Times New Roman" w:cs="Times New Roman"/>
+          <w:sz w:val="16"/>
+          <w:szCs w:val="16"/>
+        </w:rPr>
+        <w:t>}</w:t>
+      </w:r>
+    </w:p>
+    <w:p>
       <w:pPr>
         <w:widowControl w:val="0"/>
         <w:tabs>
@@ -2528,15 +3006,15 @@
         </w:tabs>
         <w:spacing w:before="34" w:line="240" w:lineRule="auto"/>
         <w:rPr>
-          <w:rFonts w:ascii="Times New Roman" w:hAnsi="Times New Roman" w:eastAsia="Times New Roman" w:cs="Times New Roman"/>
-          <w:b/>
-          <w:sz w:val="16"/>
-          <w:szCs w:val="16"/>
-        </w:rPr>
-      </w:pPr>
-      <w:r>
-        <w:rPr>
-          <w:rFonts w:ascii="Times New Roman" w:hAnsi="Times New Roman" w:eastAsia="Times New Roman" w:cs="Times New Roman"/>
+          <w:rFonts w:ascii="Times New Roman" w:eastAsia="Times New Roman" w:hAnsi="Times New Roman" w:cs="Times New Roman"/>
+          <w:b/>
+          <w:sz w:val="16"/>
+          <w:szCs w:val="16"/>
+        </w:rPr>
+      </w:pPr>
+      <w:r>
+        <w:rPr>
+          <w:rFonts w:ascii="Times New Roman" w:eastAsia="Times New Roman" w:hAnsi="Times New Roman" w:cs="Times New Roman"/>
           <w:b/>
           <w:noProof/>
           <w:sz w:val="16"/>
@@ -2545,10 +3023,10 @@
         <mc:AlternateContent>
           <mc:Choice Requires="wpg">
             <w:drawing>
-              <wp:inline xmlns:wp14="http://schemas.microsoft.com/office/word/2010/wordprocessingDrawing" distT="114300" distB="114300" distL="114300" distR="114300" wp14:anchorId="0B6FBB59" wp14:editId="7777777">
+              <wp:inline distT="114300" distB="114300" distL="114300" distR="114300" wp14:anchorId="0B6FBB59" wp14:editId="07777777">
                 <wp:extent cx="7021950" cy="12700"/>
                 <wp:effectExtent l="0" t="0" r="0" b="0"/>
-                <wp:docPr id="3" name=""/>
+                <wp:docPr id="3" name="Straight Arrow Connector 3"/>
                 <wp:cNvGraphicFramePr/>
                 <a:graphic xmlns:a="http://schemas.openxmlformats.org/drawingml/2006/main">
                   <a:graphicData uri="http://schemas.microsoft.com/office/word/2010/wordprocessingShape">
@@ -2580,7 +3058,7 @@
               </wp:inline>
             </w:drawing>
           </mc:Choice>
-          <mc:Fallback xmlns:cr="http://schemas.microsoft.com/office/comments/2020/reactions" xmlns:dgm="http://schemas.openxmlformats.org/drawingml/2006/diagram" xmlns:lc="http://schemas.openxmlformats.org/drawingml/2006/lockedCanvas" xmlns:c="http://schemas.openxmlformats.org/drawingml/2006/chart" xmlns:pic="http://schemas.openxmlformats.org/drawingml/2006/picture" xmlns:a="http://schemas.openxmlformats.org/drawingml/2006/main" xmlns:sl="http://schemas.openxmlformats.org/schemaLibrary/2006/main">
+          <mc:Fallback xmlns:sl="http://schemas.openxmlformats.org/schemaLibrary/2006/main" xmlns:a="http://schemas.openxmlformats.org/drawingml/2006/main" xmlns:pic="http://schemas.openxmlformats.org/drawingml/2006/picture" xmlns:c="http://schemas.openxmlformats.org/drawingml/2006/chart" xmlns:lc="http://schemas.openxmlformats.org/drawingml/2006/lockedCanvas" xmlns:dgm="http://schemas.openxmlformats.org/drawingml/2006/diagram" xmlns:cr="http://schemas.microsoft.com/office/comments/2020/reactions" xmlns:wp14="http://schemas.microsoft.com/office/word/2010/wordml">
             <w:drawing>
               <wp:inline xmlns:wp14="http://schemas.microsoft.com/office/word/2010/wordprocessingDrawing" distT="114300" distB="114300" distL="114300" distR="114300" wp14:anchorId="54A2C15E" wp14:editId="7777777">
                 <wp:extent cx="7021950" cy="12700"/>
@@ -2617,7 +3095,7 @@
         </mc:AlternateContent>
       </w:r>
     </w:p>
-    <w:p xmlns:wp14="http://schemas.microsoft.com/office/word/2010/wordml" wp14:textId="77777777">
+    <w:p>
       <w:pPr>
         <w:widowControl w:val="0"/>
         <w:tabs>
@@ -2626,17 +3104,17 @@
         </w:tabs>
         <w:spacing w:before="34" w:line="240" w:lineRule="auto"/>
         <w:rPr>
-          <w:rFonts w:ascii="Times New Roman" w:hAnsi="Times New Roman" w:eastAsia="Times New Roman" w:cs="Times New Roman"/>
-          <w:b/>
-          <w:sz w:val="16"/>
-          <w:szCs w:val="16"/>
-        </w:rPr>
-      </w:pPr>
-      <w:r>
-        <w:rPr>
-          <w:rFonts w:ascii="Times New Roman" w:hAnsi="Times New Roman" w:eastAsia="Times New Roman" w:cs="Times New Roman"/>
-          <w:b w:val="1"/>
-          <w:bCs w:val="1"/>
+          <w:rFonts w:ascii="Times New Roman" w:eastAsia="Times New Roman" w:hAnsi="Times New Roman" w:cs="Times New Roman"/>
+          <w:b/>
+          <w:sz w:val="16"/>
+          <w:szCs w:val="16"/>
+        </w:rPr>
+      </w:pPr>
+      <w:r>
+        <w:rPr>
+          <w:rFonts w:ascii="Times New Roman" w:eastAsia="Times New Roman" w:hAnsi="Times New Roman" w:cs="Times New Roman"/>
+          <w:b/>
+          <w:bCs/>
           <w:sz w:val="16"/>
           <w:szCs w:val="16"/>
         </w:rPr>
@@ -2647,19 +3125,19 @@
       <w:pPr>
         <w:widowControl w:val="0"/>
         <w:tabs>
-          <w:tab w:val="left" w:leader="none" w:pos="2553"/>
-          <w:tab w:val="left" w:leader="none" w:pos="1917"/>
-        </w:tabs>
-        <w:spacing w:before="34" w:line="240" w:lineRule="auto"/>
-        <w:rPr>
-          <w:rFonts w:ascii="Times New Roman" w:hAnsi="Times New Roman" w:eastAsia="Times New Roman" w:cs="Times New Roman"/>
-          <w:sz w:val="16"/>
-          <w:szCs w:val="16"/>
-        </w:rPr>
-      </w:pPr>
-      <w:r>
-        <w:rPr>
-          <w:rFonts w:ascii="Times New Roman" w:hAnsi="Times New Roman" w:eastAsia="Times New Roman" w:cs="Times New Roman"/>
+          <w:tab w:val="left" w:pos="2553"/>
+          <w:tab w:val="left" w:pos="1917"/>
+        </w:tabs>
+        <w:spacing w:before="34" w:line="240" w:lineRule="auto"/>
+        <w:rPr>
+          <w:rFonts w:ascii="Times New Roman" w:eastAsia="Times New Roman" w:hAnsi="Times New Roman" w:cs="Times New Roman"/>
+          <w:sz w:val="16"/>
+          <w:szCs w:val="16"/>
+        </w:rPr>
+      </w:pPr>
+      <w:r>
+        <w:rPr>
+          <w:rFonts w:ascii="Times New Roman" w:eastAsia="Times New Roman" w:hAnsi="Times New Roman" w:cs="Times New Roman"/>
           <w:sz w:val="16"/>
           <w:szCs w:val="16"/>
         </w:rPr>
@@ -2669,29 +3147,82 @@
         <w:tab/>
       </w:r>
       <w:r>
+        <w:rPr>
+          <w:rFonts w:ascii="Times New Roman" w:eastAsia="Times New Roman" w:hAnsi="Times New Roman" w:cs="Times New Roman"/>
+          <w:b/>
+          <w:bCs/>
+          <w:sz w:val="16"/>
+          <w:szCs w:val="16"/>
+        </w:rPr>
+        <w:t>:</w:t>
+      </w:r>
+      <w:r>
+        <w:rPr>
+          <w:rFonts w:ascii="Times New Roman" w:eastAsia="Times New Roman" w:hAnsi="Times New Roman" w:cs="Times New Roman"/>
+          <w:sz w:val="16"/>
+          <w:szCs w:val="16"/>
+        </w:rPr>
+        <w:t xml:space="preserve"> {nik</w:t>
+      </w:r>
+      <w:r>
+        <w:rPr>
+          <w:rFonts w:ascii="Times New Roman" w:eastAsia="Times New Roman" w:hAnsi="Times New Roman" w:cs="Times New Roman"/>
+          <w:sz w:val="16"/>
+          <w:szCs w:val="16"/>
+        </w:rPr>
+        <w:t>Saksi1</w:t>
+      </w:r>
+      <w:r>
+        <w:rPr>
+          <w:rFonts w:ascii="Times New Roman" w:eastAsia="Times New Roman" w:hAnsi="Times New Roman" w:cs="Times New Roman"/>
+          <w:sz w:val="16"/>
+          <w:szCs w:val="16"/>
+        </w:rPr>
+        <w:t>}</w:t>
+      </w:r>
+    </w:p>
+    <w:p>
+      <w:pPr>
+        <w:widowControl w:val="0"/>
+        <w:tabs>
+          <w:tab w:val="left" w:pos="2553"/>
+          <w:tab w:val="left" w:pos="1917"/>
+        </w:tabs>
+        <w:spacing w:before="34" w:line="240" w:lineRule="auto"/>
+        <w:rPr>
+          <w:rFonts w:ascii="Times New Roman" w:eastAsia="Times New Roman" w:hAnsi="Times New Roman" w:cs="Times New Roman"/>
+          <w:b/>
+          <w:bCs/>
+          <w:sz w:val="16"/>
+          <w:szCs w:val="16"/>
+        </w:rPr>
+      </w:pPr>
+      <w:r>
+        <w:rPr>
+          <w:rFonts w:ascii="Times New Roman" w:eastAsia="Times New Roman" w:hAnsi="Times New Roman" w:cs="Times New Roman"/>
+          <w:sz w:val="16"/>
+          <w:szCs w:val="16"/>
+        </w:rPr>
+        <w:t>2 Nama Lengkap</w:t>
+      </w:r>
+      <w:r>
         <w:tab/>
       </w:r>
       <w:r>
         <w:rPr>
-          <w:rFonts w:ascii="Times New Roman" w:hAnsi="Times New Roman" w:eastAsia="Times New Roman" w:cs="Times New Roman"/>
-          <w:b w:val="1"/>
-          <w:bCs w:val="1"/>
-          <w:sz w:val="16"/>
-          <w:szCs w:val="16"/>
-        </w:rPr>
-        <w:t>:</w:t>
-      </w:r>
-      <w:r>
-        <w:rPr>
-          <w:rFonts w:ascii="Times New Roman" w:hAnsi="Times New Roman" w:eastAsia="Times New Roman" w:cs="Times New Roman"/>
-          <w:sz w:val="16"/>
-          <w:szCs w:val="16"/>
-        </w:rPr>
-        <w:t xml:space="preserve"> {nik</w:t>
-      </w:r>
-      <w:r>
-        <w:rPr>
-          <w:rFonts w:ascii="Times New Roman" w:hAnsi="Times New Roman" w:eastAsia="Times New Roman" w:cs="Times New Roman"/>
+          <w:rFonts w:ascii="Times New Roman" w:eastAsia="Times New Roman" w:hAnsi="Times New Roman" w:cs="Times New Roman"/>
+          <w:b/>
+          <w:bCs/>
+          <w:sz w:val="16"/>
+          <w:szCs w:val="16"/>
+        </w:rPr>
+        <w:t>: {nama</w:t>
+      </w:r>
+      <w:r>
+        <w:rPr>
+          <w:rFonts w:ascii="Times New Roman" w:eastAsia="Times New Roman" w:hAnsi="Times New Roman" w:cs="Times New Roman"/>
+          <w:b/>
+          <w:bCs/>
           <w:sz w:val="16"/>
           <w:szCs w:val="16"/>
         </w:rPr>
@@ -2699,7 +3230,9 @@
       </w:r>
       <w:r>
         <w:rPr>
-          <w:rFonts w:ascii="Times New Roman" w:hAnsi="Times New Roman" w:eastAsia="Times New Roman" w:cs="Times New Roman"/>
+          <w:rFonts w:ascii="Times New Roman" w:eastAsia="Times New Roman" w:hAnsi="Times New Roman" w:cs="Times New Roman"/>
+          <w:b/>
+          <w:bCs/>
           <w:sz w:val="16"/>
           <w:szCs w:val="16"/>
         </w:rPr>
@@ -2710,47 +3243,114 @@
       <w:pPr>
         <w:widowControl w:val="0"/>
         <w:tabs>
-          <w:tab w:val="left" w:leader="none" w:pos="2553"/>
-          <w:tab w:val="left" w:leader="none" w:pos="1917"/>
-        </w:tabs>
-        <w:spacing w:before="34" w:line="240" w:lineRule="auto"/>
-        <w:rPr>
-          <w:rFonts w:ascii="Times New Roman" w:hAnsi="Times New Roman" w:eastAsia="Times New Roman" w:cs="Times New Roman"/>
-          <w:b w:val="1"/>
-          <w:bCs w:val="1"/>
-          <w:sz w:val="16"/>
-          <w:szCs w:val="16"/>
-        </w:rPr>
-      </w:pPr>
-      <w:r>
-        <w:rPr>
-          <w:rFonts w:ascii="Times New Roman" w:hAnsi="Times New Roman" w:eastAsia="Times New Roman" w:cs="Times New Roman"/>
-          <w:sz w:val="16"/>
-          <w:szCs w:val="16"/>
-        </w:rPr>
-        <w:t>2 Nama Lengkap</w:t>
+          <w:tab w:val="left" w:pos="2553"/>
+          <w:tab w:val="left" w:pos="1917"/>
+        </w:tabs>
+        <w:spacing w:before="34" w:line="240" w:lineRule="auto"/>
+        <w:rPr>
+          <w:rFonts w:ascii="Times New Roman" w:eastAsia="Times New Roman" w:hAnsi="Times New Roman" w:cs="Times New Roman"/>
+          <w:sz w:val="16"/>
+          <w:szCs w:val="16"/>
+        </w:rPr>
+      </w:pPr>
+      <w:r>
+        <w:rPr>
+          <w:rFonts w:ascii="Times New Roman" w:eastAsia="Times New Roman" w:hAnsi="Times New Roman" w:cs="Times New Roman"/>
+          <w:sz w:val="16"/>
+          <w:szCs w:val="16"/>
+        </w:rPr>
+        <w:t>3 Tempat &amp; Tanggal Lahir</w:t>
       </w:r>
       <w:r>
         <w:tab/>
       </w:r>
       <w:r>
+        <w:rPr>
+          <w:rFonts w:ascii="Times New Roman" w:eastAsia="Times New Roman" w:hAnsi="Times New Roman" w:cs="Times New Roman"/>
+          <w:b/>
+          <w:bCs/>
+          <w:sz w:val="16"/>
+          <w:szCs w:val="16"/>
+        </w:rPr>
+        <w:t xml:space="preserve">: </w:t>
+      </w:r>
+      <w:r>
+        <w:rPr>
+          <w:rFonts w:ascii="Times New Roman" w:eastAsia="Times New Roman" w:hAnsi="Times New Roman" w:cs="Times New Roman"/>
+          <w:sz w:val="16"/>
+          <w:szCs w:val="16"/>
+        </w:rPr>
+        <w:t>{tempatLahir</w:t>
+      </w:r>
+      <w:r>
+        <w:rPr>
+          <w:rFonts w:ascii="Times New Roman" w:eastAsia="Times New Roman" w:hAnsi="Times New Roman" w:cs="Times New Roman"/>
+          <w:sz w:val="16"/>
+          <w:szCs w:val="16"/>
+        </w:rPr>
+        <w:t>Saksi1</w:t>
+      </w:r>
+      <w:r>
+        <w:rPr>
+          <w:rFonts w:ascii="Times New Roman" w:eastAsia="Times New Roman" w:hAnsi="Times New Roman" w:cs="Times New Roman"/>
+          <w:sz w:val="16"/>
+          <w:szCs w:val="16"/>
+        </w:rPr>
+        <w:t>}, {tglLahir</w:t>
+      </w:r>
+      <w:r>
+        <w:rPr>
+          <w:rFonts w:ascii="Times New Roman" w:eastAsia="Times New Roman" w:hAnsi="Times New Roman" w:cs="Times New Roman"/>
+          <w:sz w:val="16"/>
+          <w:szCs w:val="16"/>
+        </w:rPr>
+        <w:t>Saksi1</w:t>
+      </w:r>
+      <w:r>
+        <w:rPr>
+          <w:rFonts w:ascii="Times New Roman" w:eastAsia="Times New Roman" w:hAnsi="Times New Roman" w:cs="Times New Roman"/>
+          <w:sz w:val="16"/>
+          <w:szCs w:val="16"/>
+        </w:rPr>
+        <w:t>}</w:t>
+      </w:r>
+    </w:p>
+    <w:p>
+      <w:pPr>
+        <w:widowControl w:val="0"/>
+        <w:tabs>
+          <w:tab w:val="left" w:pos="2553"/>
+          <w:tab w:val="left" w:pos="1917"/>
+        </w:tabs>
+        <w:spacing w:before="34" w:line="240" w:lineRule="auto"/>
+        <w:rPr>
+          <w:rFonts w:ascii="Times New Roman" w:eastAsia="Times New Roman" w:hAnsi="Times New Roman" w:cs="Times New Roman"/>
+          <w:sz w:val="16"/>
+          <w:szCs w:val="16"/>
+        </w:rPr>
+      </w:pPr>
+      <w:r>
+        <w:rPr>
+          <w:rFonts w:ascii="Times New Roman" w:eastAsia="Times New Roman" w:hAnsi="Times New Roman" w:cs="Times New Roman"/>
+          <w:sz w:val="16"/>
+          <w:szCs w:val="16"/>
+        </w:rPr>
+        <w:t>4 Pekerjaan</w:t>
+      </w:r>
+      <w:r>
         <w:tab/>
       </w:r>
       <w:r>
         <w:rPr>
-          <w:rFonts w:ascii="Times New Roman" w:hAnsi="Times New Roman" w:eastAsia="Times New Roman" w:cs="Times New Roman"/>
-          <w:b w:val="1"/>
-          <w:bCs w:val="1"/>
-          <w:sz w:val="16"/>
-          <w:szCs w:val="16"/>
-        </w:rPr>
-        <w:t>: {nama</w:t>
-      </w:r>
-      <w:r>
-        <w:rPr>
-          <w:rFonts w:ascii="Times New Roman" w:hAnsi="Times New Roman" w:eastAsia="Times New Roman" w:cs="Times New Roman"/>
-          <w:b w:val="1"/>
-          <w:bCs w:val="1"/>
+          <w:rFonts w:ascii="Times New Roman" w:eastAsia="Times New Roman" w:hAnsi="Times New Roman" w:cs="Times New Roman"/>
+          <w:sz w:val="16"/>
+          <w:szCs w:val="16"/>
+        </w:rPr>
+        <w:t>: {pekerjaan</w:t>
+      </w:r>
+      <w:r>
+        <w:rPr>
+          <w:rFonts w:ascii="Times New Roman" w:eastAsia="Times New Roman" w:hAnsi="Times New Roman" w:cs="Times New Roman"/>
           <w:sz w:val="16"/>
           <w:szCs w:val="16"/>
         </w:rPr>
@@ -2758,9 +3358,7 @@
       </w:r>
       <w:r>
         <w:rPr>
-          <w:rFonts w:ascii="Times New Roman" w:hAnsi="Times New Roman" w:eastAsia="Times New Roman" w:cs="Times New Roman"/>
-          <w:b w:val="1"/>
-          <w:bCs w:val="1"/>
+          <w:rFonts w:ascii="Times New Roman" w:eastAsia="Times New Roman" w:hAnsi="Times New Roman" w:cs="Times New Roman"/>
           <w:sz w:val="16"/>
           <w:szCs w:val="16"/>
         </w:rPr>
@@ -2769,60 +3367,43 @@
     </w:p>
     <w:p>
       <w:pPr>
-        <w:pStyle w:val="Normal"/>
-        <w:widowControl w:val="0"/>
-        <w:tabs>
-          <w:tab w:val="left" w:leader="none" w:pos="2553"/>
-          <w:tab w:val="left" w:leader="none" w:pos="1917"/>
-        </w:tabs>
-        <w:spacing w:before="34" w:line="240" w:lineRule="auto"/>
-        <w:rPr>
-          <w:rFonts w:ascii="Times New Roman" w:hAnsi="Times New Roman" w:eastAsia="Times New Roman" w:cs="Times New Roman"/>
-          <w:b w:val="0"/>
-          <w:bCs w:val="0"/>
-          <w:sz w:val="16"/>
-          <w:szCs w:val="16"/>
-        </w:rPr>
-      </w:pPr>
-      <w:r>
-        <w:rPr>
-          <w:rFonts w:ascii="Times New Roman" w:hAnsi="Times New Roman" w:eastAsia="Times New Roman" w:cs="Times New Roman"/>
-          <w:sz w:val="16"/>
-          <w:szCs w:val="16"/>
-        </w:rPr>
-        <w:t>3 Tempat &amp; Tanggal Lahir</w:t>
+        <w:widowControl w:val="0"/>
+        <w:tabs>
+          <w:tab w:val="left" w:pos="2553"/>
+          <w:tab w:val="center" w:pos="2550"/>
+          <w:tab w:val="left" w:pos="1917"/>
+        </w:tabs>
+        <w:spacing w:before="34" w:line="240" w:lineRule="auto"/>
+        <w:rPr>
+          <w:rFonts w:ascii="Times New Roman" w:eastAsia="Times New Roman" w:hAnsi="Times New Roman" w:cs="Times New Roman"/>
+          <w:color w:val="515151"/>
+          <w:sz w:val="16"/>
+          <w:szCs w:val="16"/>
+          <w:highlight w:val="white"/>
+        </w:rPr>
+      </w:pPr>
+      <w:r>
+        <w:rPr>
+          <w:rFonts w:ascii="Times New Roman" w:eastAsia="Times New Roman" w:hAnsi="Times New Roman" w:cs="Times New Roman"/>
+          <w:sz w:val="16"/>
+          <w:szCs w:val="16"/>
+        </w:rPr>
+        <w:t>5 Alamat</w:t>
       </w:r>
       <w:r>
         <w:tab/>
       </w:r>
       <w:r>
-        <w:tab/>
-      </w:r>
-      <w:r>
-        <w:rPr>
-          <w:rFonts w:ascii="Times New Roman" w:hAnsi="Times New Roman" w:eastAsia="Times New Roman" w:cs="Times New Roman"/>
-          <w:b w:val="1"/>
-          <w:bCs w:val="1"/>
-          <w:sz w:val="16"/>
-          <w:szCs w:val="16"/>
-        </w:rPr>
-        <w:t xml:space="preserve">: </w:t>
-      </w:r>
-      <w:r>
-        <w:rPr>
-          <w:rFonts w:ascii="Times New Roman" w:hAnsi="Times New Roman" w:eastAsia="Times New Roman" w:cs="Times New Roman"/>
-          <w:b w:val="0"/>
-          <w:bCs w:val="0"/>
-          <w:sz w:val="16"/>
-          <w:szCs w:val="16"/>
-        </w:rPr>
-        <w:t>{tempatLahir</w:t>
-      </w:r>
-      <w:r>
-        <w:rPr>
-          <w:rFonts w:ascii="Times New Roman" w:hAnsi="Times New Roman" w:eastAsia="Times New Roman" w:cs="Times New Roman"/>
-          <w:b w:val="0"/>
-          <w:bCs w:val="0"/>
+        <w:rPr>
+          <w:rFonts w:ascii="Times New Roman" w:eastAsia="Times New Roman" w:hAnsi="Times New Roman" w:cs="Times New Roman"/>
+          <w:sz w:val="16"/>
+          <w:szCs w:val="16"/>
+        </w:rPr>
+        <w:t>: {alamat</w:t>
+      </w:r>
+      <w:r>
+        <w:rPr>
+          <w:rFonts w:ascii="Times New Roman" w:eastAsia="Times New Roman" w:hAnsi="Times New Roman" w:cs="Times New Roman"/>
           <w:sz w:val="16"/>
           <w:szCs w:val="16"/>
         </w:rPr>
@@ -2830,29 +3411,7 @@
       </w:r>
       <w:r>
         <w:rPr>
-          <w:rFonts w:ascii="Times New Roman" w:hAnsi="Times New Roman" w:eastAsia="Times New Roman" w:cs="Times New Roman"/>
-          <w:b w:val="0"/>
-          <w:bCs w:val="0"/>
-          <w:sz w:val="16"/>
-          <w:szCs w:val="16"/>
-        </w:rPr>
-        <w:t>}, {tglLahir</w:t>
-      </w:r>
-      <w:r>
-        <w:rPr>
-          <w:rFonts w:ascii="Times New Roman" w:hAnsi="Times New Roman" w:eastAsia="Times New Roman" w:cs="Times New Roman"/>
-          <w:noProof w:val="0"/>
-          <w:sz w:val="16"/>
-          <w:szCs w:val="16"/>
-          <w:lang w:val="id"/>
-        </w:rPr>
-        <w:t>Saksi1</w:t>
-      </w:r>
-      <w:r>
-        <w:rPr>
-          <w:rFonts w:ascii="Times New Roman" w:hAnsi="Times New Roman" w:eastAsia="Times New Roman" w:cs="Times New Roman"/>
-          <w:b w:val="0"/>
-          <w:bCs w:val="0"/>
+          <w:rFonts w:ascii="Times New Roman" w:eastAsia="Times New Roman" w:hAnsi="Times New Roman" w:cs="Times New Roman"/>
           <w:sz w:val="16"/>
           <w:szCs w:val="16"/>
         </w:rPr>
@@ -2860,118 +3419,6 @@
       </w:r>
     </w:p>
     <w:p>
-      <w:pPr>
-        <w:pStyle w:val="Normal"/>
-        <w:widowControl w:val="0"/>
-        <w:tabs>
-          <w:tab w:val="left" w:leader="none" w:pos="2553"/>
-          <w:tab w:val="left" w:leader="none" w:pos="1917"/>
-        </w:tabs>
-        <w:spacing w:before="34" w:line="240" w:lineRule="auto"/>
-        <w:rPr>
-          <w:rFonts w:ascii="Times New Roman" w:hAnsi="Times New Roman" w:eastAsia="Times New Roman" w:cs="Times New Roman"/>
-          <w:sz w:val="16"/>
-          <w:szCs w:val="16"/>
-        </w:rPr>
-      </w:pPr>
-      <w:r>
-        <w:rPr>
-          <w:rFonts w:ascii="Times New Roman" w:hAnsi="Times New Roman" w:eastAsia="Times New Roman" w:cs="Times New Roman"/>
-          <w:sz w:val="16"/>
-          <w:szCs w:val="16"/>
-        </w:rPr>
-        <w:t>4 Pekerjaan</w:t>
-      </w:r>
-      <w:r>
-        <w:tab/>
-      </w:r>
-      <w:r>
-        <w:tab/>
-      </w:r>
-      <w:r>
-        <w:rPr>
-          <w:rFonts w:ascii="Times New Roman" w:hAnsi="Times New Roman" w:eastAsia="Times New Roman" w:cs="Times New Roman"/>
-          <w:sz w:val="16"/>
-          <w:szCs w:val="16"/>
-        </w:rPr>
-        <w:t>: {pekerjaan</w:t>
-      </w:r>
-      <w:r>
-        <w:rPr>
-          <w:rFonts w:ascii="Times New Roman" w:hAnsi="Times New Roman" w:eastAsia="Times New Roman" w:cs="Times New Roman"/>
-          <w:noProof w:val="0"/>
-          <w:sz w:val="16"/>
-          <w:szCs w:val="16"/>
-          <w:lang w:val="id"/>
-        </w:rPr>
-        <w:t>Saksi1</w:t>
-      </w:r>
-      <w:r>
-        <w:rPr>
-          <w:rFonts w:ascii="Times New Roman" w:hAnsi="Times New Roman" w:eastAsia="Times New Roman" w:cs="Times New Roman"/>
-          <w:sz w:val="16"/>
-          <w:szCs w:val="16"/>
-        </w:rPr>
-        <w:t>}</w:t>
-      </w:r>
-    </w:p>
-    <w:p>
-      <w:pPr>
-        <w:widowControl w:val="0"/>
-        <w:tabs>
-          <w:tab w:val="left" w:leader="none" w:pos="2553"/>
-          <w:tab w:val="center" w:leader="none" w:pos="2550"/>
-          <w:tab w:val="left" w:leader="none" w:pos="1917"/>
-        </w:tabs>
-        <w:spacing w:before="34" w:line="240" w:lineRule="auto"/>
-        <w:rPr>
-          <w:rFonts w:ascii="Times New Roman" w:hAnsi="Times New Roman" w:eastAsia="Times New Roman" w:cs="Times New Roman"/>
-          <w:color w:val="515151"/>
-          <w:sz w:val="16"/>
-          <w:szCs w:val="16"/>
-          <w:highlight w:val="white"/>
-        </w:rPr>
-      </w:pPr>
-      <w:r>
-        <w:rPr>
-          <w:rFonts w:ascii="Times New Roman" w:hAnsi="Times New Roman" w:eastAsia="Times New Roman" w:cs="Times New Roman"/>
-          <w:sz w:val="16"/>
-          <w:szCs w:val="16"/>
-        </w:rPr>
-        <w:t>5 Alamat</w:t>
-      </w:r>
-      <w:r>
-        <w:tab/>
-      </w:r>
-      <w:r>
-        <w:tab/>
-      </w:r>
-      <w:r>
-        <w:rPr>
-          <w:rFonts w:ascii="Times New Roman" w:hAnsi="Times New Roman" w:eastAsia="Times New Roman" w:cs="Times New Roman"/>
-          <w:sz w:val="16"/>
-          <w:szCs w:val="16"/>
-        </w:rPr>
-        <w:t>: {alamat</w:t>
-      </w:r>
-      <w:r>
-        <w:rPr>
-          <w:rFonts w:ascii="Times New Roman" w:hAnsi="Times New Roman" w:eastAsia="Times New Roman" w:cs="Times New Roman"/>
-          <w:sz w:val="16"/>
-          <w:szCs w:val="16"/>
-        </w:rPr>
-        <w:t>Saksi1</w:t>
-      </w:r>
-      <w:r>
-        <w:rPr>
-          <w:rFonts w:ascii="Times New Roman" w:hAnsi="Times New Roman" w:eastAsia="Times New Roman" w:cs="Times New Roman"/>
-          <w:sz w:val="16"/>
-          <w:szCs w:val="16"/>
-        </w:rPr>
-        <w:t>}</w:t>
-      </w:r>
-    </w:p>
-    <w:p xmlns:wp14="http://schemas.microsoft.com/office/word/2010/wordml" wp14:textId="77777777">
       <w:pPr>
         <w:widowControl w:val="0"/>
         <w:tabs>
@@ -2981,15 +3428,15 @@
         </w:tabs>
         <w:spacing w:before="34" w:line="240" w:lineRule="auto"/>
         <w:rPr>
-          <w:rFonts w:ascii="Times New Roman" w:hAnsi="Times New Roman" w:eastAsia="Times New Roman" w:cs="Times New Roman"/>
-          <w:b/>
-          <w:sz w:val="16"/>
-          <w:szCs w:val="16"/>
-        </w:rPr>
-      </w:pPr>
-      <w:r>
-        <w:rPr>
-          <w:rFonts w:ascii="Times New Roman" w:hAnsi="Times New Roman" w:eastAsia="Times New Roman" w:cs="Times New Roman"/>
+          <w:rFonts w:ascii="Times New Roman" w:eastAsia="Times New Roman" w:hAnsi="Times New Roman" w:cs="Times New Roman"/>
+          <w:b/>
+          <w:sz w:val="16"/>
+          <w:szCs w:val="16"/>
+        </w:rPr>
+      </w:pPr>
+      <w:r>
+        <w:rPr>
+          <w:rFonts w:ascii="Times New Roman" w:eastAsia="Times New Roman" w:hAnsi="Times New Roman" w:cs="Times New Roman"/>
           <w:b/>
           <w:noProof/>
           <w:sz w:val="16"/>
@@ -2998,10 +3445,10 @@
         <mc:AlternateContent>
           <mc:Choice Requires="wpg">
             <w:drawing>
-              <wp:inline xmlns:wp14="http://schemas.microsoft.com/office/word/2010/wordprocessingDrawing" distT="114300" distB="114300" distL="114300" distR="114300" wp14:anchorId="6DCD1D3B" wp14:editId="7777777">
+              <wp:inline distT="114300" distB="114300" distL="114300" distR="114300" wp14:anchorId="6DCD1D3B" wp14:editId="07777777">
                 <wp:extent cx="7021950" cy="12700"/>
                 <wp:effectExtent l="0" t="0" r="0" b="0"/>
-                <wp:docPr id="5" name=""/>
+                <wp:docPr id="5" name="Straight Arrow Connector 5"/>
                 <wp:cNvGraphicFramePr/>
                 <a:graphic xmlns:a="http://schemas.openxmlformats.org/drawingml/2006/main">
                   <a:graphicData uri="http://schemas.microsoft.com/office/word/2010/wordprocessingShape">
@@ -3033,7 +3480,7 @@
               </wp:inline>
             </w:drawing>
           </mc:Choice>
-          <mc:Fallback xmlns:cr="http://schemas.microsoft.com/office/comments/2020/reactions" xmlns:dgm="http://schemas.openxmlformats.org/drawingml/2006/diagram" xmlns:lc="http://schemas.openxmlformats.org/drawingml/2006/lockedCanvas" xmlns:c="http://schemas.openxmlformats.org/drawingml/2006/chart" xmlns:pic="http://schemas.openxmlformats.org/drawingml/2006/picture" xmlns:a="http://schemas.openxmlformats.org/drawingml/2006/main" xmlns:sl="http://schemas.openxmlformats.org/schemaLibrary/2006/main">
+          <mc:Fallback xmlns:sl="http://schemas.openxmlformats.org/schemaLibrary/2006/main" xmlns:a="http://schemas.openxmlformats.org/drawingml/2006/main" xmlns:pic="http://schemas.openxmlformats.org/drawingml/2006/picture" xmlns:c="http://schemas.openxmlformats.org/drawingml/2006/chart" xmlns:lc="http://schemas.openxmlformats.org/drawingml/2006/lockedCanvas" xmlns:dgm="http://schemas.openxmlformats.org/drawingml/2006/diagram" xmlns:cr="http://schemas.microsoft.com/office/comments/2020/reactions" xmlns:wp14="http://schemas.microsoft.com/office/word/2010/wordml">
             <w:drawing>
               <wp:inline xmlns:wp14="http://schemas.microsoft.com/office/word/2010/wordprocessingDrawing" distT="114300" distB="114300" distL="114300" distR="114300" wp14:anchorId="1E418D98" wp14:editId="7777777">
                 <wp:extent cx="7021950" cy="12700"/>
@@ -3070,7 +3517,7 @@
         </mc:AlternateContent>
       </w:r>
     </w:p>
-    <w:p xmlns:wp14="http://schemas.microsoft.com/office/word/2010/wordml" wp14:textId="77777777">
+    <w:p>
       <w:pPr>
         <w:widowControl w:val="0"/>
         <w:tabs>
@@ -3079,17 +3526,17 @@
         </w:tabs>
         <w:spacing w:before="34" w:line="240" w:lineRule="auto"/>
         <w:rPr>
-          <w:rFonts w:ascii="Times New Roman" w:hAnsi="Times New Roman" w:eastAsia="Times New Roman" w:cs="Times New Roman"/>
-          <w:b/>
-          <w:sz w:val="16"/>
-          <w:szCs w:val="16"/>
-        </w:rPr>
-      </w:pPr>
-      <w:r>
-        <w:rPr>
-          <w:rFonts w:ascii="Times New Roman" w:hAnsi="Times New Roman" w:eastAsia="Times New Roman" w:cs="Times New Roman"/>
-          <w:b w:val="1"/>
-          <w:bCs w:val="1"/>
+          <w:rFonts w:ascii="Times New Roman" w:eastAsia="Times New Roman" w:hAnsi="Times New Roman" w:cs="Times New Roman"/>
+          <w:b/>
+          <w:sz w:val="16"/>
+          <w:szCs w:val="16"/>
+        </w:rPr>
+      </w:pPr>
+      <w:r>
+        <w:rPr>
+          <w:rFonts w:ascii="Times New Roman" w:eastAsia="Times New Roman" w:hAnsi="Times New Roman" w:cs="Times New Roman"/>
+          <w:b/>
+          <w:bCs/>
           <w:sz w:val="16"/>
           <w:szCs w:val="16"/>
         </w:rPr>
@@ -3100,19 +3547,19 @@
       <w:pPr>
         <w:widowControl w:val="0"/>
         <w:tabs>
-          <w:tab w:val="left" w:leader="none" w:pos="2553"/>
-          <w:tab w:val="left" w:leader="none" w:pos="1917"/>
-        </w:tabs>
-        <w:spacing w:before="34" w:line="240" w:lineRule="auto"/>
-        <w:rPr>
-          <w:rFonts w:ascii="Times New Roman" w:hAnsi="Times New Roman" w:eastAsia="Times New Roman" w:cs="Times New Roman"/>
-          <w:sz w:val="16"/>
-          <w:szCs w:val="16"/>
-        </w:rPr>
-      </w:pPr>
-      <w:r>
-        <w:rPr>
-          <w:rFonts w:ascii="Times New Roman" w:hAnsi="Times New Roman" w:eastAsia="Times New Roman" w:cs="Times New Roman"/>
+          <w:tab w:val="left" w:pos="2553"/>
+          <w:tab w:val="left" w:pos="1917"/>
+        </w:tabs>
+        <w:spacing w:before="34" w:line="240" w:lineRule="auto"/>
+        <w:rPr>
+          <w:rFonts w:ascii="Times New Roman" w:eastAsia="Times New Roman" w:hAnsi="Times New Roman" w:cs="Times New Roman"/>
+          <w:sz w:val="16"/>
+          <w:szCs w:val="16"/>
+        </w:rPr>
+      </w:pPr>
+      <w:r>
+        <w:rPr>
+          <w:rFonts w:ascii="Times New Roman" w:eastAsia="Times New Roman" w:hAnsi="Times New Roman" w:cs="Times New Roman"/>
           <w:sz w:val="16"/>
           <w:szCs w:val="16"/>
         </w:rPr>
@@ -3122,29 +3569,82 @@
         <w:tab/>
       </w:r>
       <w:r>
+        <w:rPr>
+          <w:rFonts w:ascii="Times New Roman" w:eastAsia="Times New Roman" w:hAnsi="Times New Roman" w:cs="Times New Roman"/>
+          <w:b/>
+          <w:bCs/>
+          <w:sz w:val="16"/>
+          <w:szCs w:val="16"/>
+        </w:rPr>
+        <w:t>:</w:t>
+      </w:r>
+      <w:r>
+        <w:rPr>
+          <w:rFonts w:ascii="Times New Roman" w:eastAsia="Times New Roman" w:hAnsi="Times New Roman" w:cs="Times New Roman"/>
+          <w:sz w:val="16"/>
+          <w:szCs w:val="16"/>
+        </w:rPr>
+        <w:t xml:space="preserve"> {nik</w:t>
+      </w:r>
+      <w:r>
+        <w:rPr>
+          <w:rFonts w:ascii="Times New Roman" w:eastAsia="Times New Roman" w:hAnsi="Times New Roman" w:cs="Times New Roman"/>
+          <w:sz w:val="16"/>
+          <w:szCs w:val="16"/>
+        </w:rPr>
+        <w:t>Saksi2</w:t>
+      </w:r>
+      <w:r>
+        <w:rPr>
+          <w:rFonts w:ascii="Times New Roman" w:eastAsia="Times New Roman" w:hAnsi="Times New Roman" w:cs="Times New Roman"/>
+          <w:sz w:val="16"/>
+          <w:szCs w:val="16"/>
+        </w:rPr>
+        <w:t>}</w:t>
+      </w:r>
+    </w:p>
+    <w:p>
+      <w:pPr>
+        <w:widowControl w:val="0"/>
+        <w:tabs>
+          <w:tab w:val="left" w:pos="2553"/>
+          <w:tab w:val="left" w:pos="1917"/>
+        </w:tabs>
+        <w:spacing w:before="34" w:line="240" w:lineRule="auto"/>
+        <w:rPr>
+          <w:rFonts w:ascii="Times New Roman" w:eastAsia="Times New Roman" w:hAnsi="Times New Roman" w:cs="Times New Roman"/>
+          <w:b/>
+          <w:bCs/>
+          <w:sz w:val="16"/>
+          <w:szCs w:val="16"/>
+        </w:rPr>
+      </w:pPr>
+      <w:r>
+        <w:rPr>
+          <w:rFonts w:ascii="Times New Roman" w:eastAsia="Times New Roman" w:hAnsi="Times New Roman" w:cs="Times New Roman"/>
+          <w:sz w:val="16"/>
+          <w:szCs w:val="16"/>
+        </w:rPr>
+        <w:t>2 Nama Lengkap</w:t>
+      </w:r>
+      <w:r>
         <w:tab/>
       </w:r>
       <w:r>
         <w:rPr>
-          <w:rFonts w:ascii="Times New Roman" w:hAnsi="Times New Roman" w:eastAsia="Times New Roman" w:cs="Times New Roman"/>
-          <w:b w:val="1"/>
-          <w:bCs w:val="1"/>
-          <w:sz w:val="16"/>
-          <w:szCs w:val="16"/>
-        </w:rPr>
-        <w:t>:</w:t>
-      </w:r>
-      <w:r>
-        <w:rPr>
-          <w:rFonts w:ascii="Times New Roman" w:hAnsi="Times New Roman" w:eastAsia="Times New Roman" w:cs="Times New Roman"/>
-          <w:sz w:val="16"/>
-          <w:szCs w:val="16"/>
-        </w:rPr>
-        <w:t xml:space="preserve"> {nik</w:t>
-      </w:r>
-      <w:r>
-        <w:rPr>
-          <w:rFonts w:ascii="Times New Roman" w:hAnsi="Times New Roman" w:eastAsia="Times New Roman" w:cs="Times New Roman"/>
+          <w:rFonts w:ascii="Times New Roman" w:eastAsia="Times New Roman" w:hAnsi="Times New Roman" w:cs="Times New Roman"/>
+          <w:b/>
+          <w:bCs/>
+          <w:sz w:val="16"/>
+          <w:szCs w:val="16"/>
+        </w:rPr>
+        <w:t>: {nama</w:t>
+      </w:r>
+      <w:r>
+        <w:rPr>
+          <w:rFonts w:ascii="Times New Roman" w:eastAsia="Times New Roman" w:hAnsi="Times New Roman" w:cs="Times New Roman"/>
+          <w:b/>
+          <w:bCs/>
           <w:sz w:val="16"/>
           <w:szCs w:val="16"/>
         </w:rPr>
@@ -3152,7 +3652,9 @@
       </w:r>
       <w:r>
         <w:rPr>
-          <w:rFonts w:ascii="Times New Roman" w:hAnsi="Times New Roman" w:eastAsia="Times New Roman" w:cs="Times New Roman"/>
+          <w:rFonts w:ascii="Times New Roman" w:eastAsia="Times New Roman" w:hAnsi="Times New Roman" w:cs="Times New Roman"/>
+          <w:b/>
+          <w:bCs/>
           <w:sz w:val="16"/>
           <w:szCs w:val="16"/>
         </w:rPr>
@@ -3163,47 +3665,114 @@
       <w:pPr>
         <w:widowControl w:val="0"/>
         <w:tabs>
-          <w:tab w:val="left" w:leader="none" w:pos="2553"/>
-          <w:tab w:val="left" w:leader="none" w:pos="1917"/>
-        </w:tabs>
-        <w:spacing w:before="34" w:line="240" w:lineRule="auto"/>
-        <w:rPr>
-          <w:rFonts w:ascii="Times New Roman" w:hAnsi="Times New Roman" w:eastAsia="Times New Roman" w:cs="Times New Roman"/>
-          <w:b w:val="1"/>
-          <w:bCs w:val="1"/>
-          <w:sz w:val="16"/>
-          <w:szCs w:val="16"/>
-        </w:rPr>
-      </w:pPr>
-      <w:r>
-        <w:rPr>
-          <w:rFonts w:ascii="Times New Roman" w:hAnsi="Times New Roman" w:eastAsia="Times New Roman" w:cs="Times New Roman"/>
-          <w:sz w:val="16"/>
-          <w:szCs w:val="16"/>
-        </w:rPr>
-        <w:t>2 Nama Lengkap</w:t>
+          <w:tab w:val="left" w:pos="2553"/>
+          <w:tab w:val="left" w:pos="1917"/>
+        </w:tabs>
+        <w:spacing w:before="34" w:line="240" w:lineRule="auto"/>
+        <w:rPr>
+          <w:rFonts w:ascii="Times New Roman" w:eastAsia="Times New Roman" w:hAnsi="Times New Roman" w:cs="Times New Roman"/>
+          <w:sz w:val="16"/>
+          <w:szCs w:val="16"/>
+        </w:rPr>
+      </w:pPr>
+      <w:r>
+        <w:rPr>
+          <w:rFonts w:ascii="Times New Roman" w:eastAsia="Times New Roman" w:hAnsi="Times New Roman" w:cs="Times New Roman"/>
+          <w:sz w:val="16"/>
+          <w:szCs w:val="16"/>
+        </w:rPr>
+        <w:t>3 Tempat &amp; Tanggal Lahir</w:t>
       </w:r>
       <w:r>
         <w:tab/>
       </w:r>
       <w:r>
+        <w:rPr>
+          <w:rFonts w:ascii="Times New Roman" w:eastAsia="Times New Roman" w:hAnsi="Times New Roman" w:cs="Times New Roman"/>
+          <w:b/>
+          <w:bCs/>
+          <w:sz w:val="16"/>
+          <w:szCs w:val="16"/>
+        </w:rPr>
+        <w:t xml:space="preserve">: </w:t>
+      </w:r>
+      <w:r>
+        <w:rPr>
+          <w:rFonts w:ascii="Times New Roman" w:eastAsia="Times New Roman" w:hAnsi="Times New Roman" w:cs="Times New Roman"/>
+          <w:sz w:val="16"/>
+          <w:szCs w:val="16"/>
+        </w:rPr>
+        <w:t>{tempatLahir</w:t>
+      </w:r>
+      <w:r>
+        <w:rPr>
+          <w:rFonts w:ascii="Times New Roman" w:eastAsia="Times New Roman" w:hAnsi="Times New Roman" w:cs="Times New Roman"/>
+          <w:sz w:val="16"/>
+          <w:szCs w:val="16"/>
+        </w:rPr>
+        <w:t>Saksi2</w:t>
+      </w:r>
+      <w:r>
+        <w:rPr>
+          <w:rFonts w:ascii="Times New Roman" w:eastAsia="Times New Roman" w:hAnsi="Times New Roman" w:cs="Times New Roman"/>
+          <w:sz w:val="16"/>
+          <w:szCs w:val="16"/>
+        </w:rPr>
+        <w:t>}, {tglLahir</w:t>
+      </w:r>
+      <w:r>
+        <w:rPr>
+          <w:rFonts w:ascii="Times New Roman" w:eastAsia="Times New Roman" w:hAnsi="Times New Roman" w:cs="Times New Roman"/>
+          <w:sz w:val="16"/>
+          <w:szCs w:val="16"/>
+        </w:rPr>
+        <w:t>Saksi2</w:t>
+      </w:r>
+      <w:r>
+        <w:rPr>
+          <w:rFonts w:ascii="Times New Roman" w:eastAsia="Times New Roman" w:hAnsi="Times New Roman" w:cs="Times New Roman"/>
+          <w:sz w:val="16"/>
+          <w:szCs w:val="16"/>
+        </w:rPr>
+        <w:t>}</w:t>
+      </w:r>
+    </w:p>
+    <w:p>
+      <w:pPr>
+        <w:widowControl w:val="0"/>
+        <w:tabs>
+          <w:tab w:val="left" w:pos="2553"/>
+          <w:tab w:val="left" w:pos="1917"/>
+        </w:tabs>
+        <w:spacing w:before="34" w:line="240" w:lineRule="auto"/>
+        <w:rPr>
+          <w:rFonts w:ascii="Times New Roman" w:eastAsia="Times New Roman" w:hAnsi="Times New Roman" w:cs="Times New Roman"/>
+          <w:sz w:val="16"/>
+          <w:szCs w:val="16"/>
+        </w:rPr>
+      </w:pPr>
+      <w:r>
+        <w:rPr>
+          <w:rFonts w:ascii="Times New Roman" w:eastAsia="Times New Roman" w:hAnsi="Times New Roman" w:cs="Times New Roman"/>
+          <w:sz w:val="16"/>
+          <w:szCs w:val="16"/>
+        </w:rPr>
+        <w:t>4 Pekerjaan</w:t>
+      </w:r>
+      <w:r>
         <w:tab/>
       </w:r>
       <w:r>
         <w:rPr>
-          <w:rFonts w:ascii="Times New Roman" w:hAnsi="Times New Roman" w:eastAsia="Times New Roman" w:cs="Times New Roman"/>
-          <w:b w:val="1"/>
-          <w:bCs w:val="1"/>
-          <w:sz w:val="16"/>
-          <w:szCs w:val="16"/>
-        </w:rPr>
-        <w:t>: {nama</w:t>
-      </w:r>
-      <w:r>
-        <w:rPr>
-          <w:rFonts w:ascii="Times New Roman" w:hAnsi="Times New Roman" w:eastAsia="Times New Roman" w:cs="Times New Roman"/>
-          <w:b w:val="1"/>
-          <w:bCs w:val="1"/>
+          <w:rFonts w:ascii="Times New Roman" w:eastAsia="Times New Roman" w:hAnsi="Times New Roman" w:cs="Times New Roman"/>
+          <w:sz w:val="16"/>
+          <w:szCs w:val="16"/>
+        </w:rPr>
+        <w:t>: {pekerjaan</w:t>
+      </w:r>
+      <w:r>
+        <w:rPr>
+          <w:rFonts w:ascii="Times New Roman" w:eastAsia="Times New Roman" w:hAnsi="Times New Roman" w:cs="Times New Roman"/>
           <w:sz w:val="16"/>
           <w:szCs w:val="16"/>
         </w:rPr>
@@ -3211,9 +3780,7 @@
       </w:r>
       <w:r>
         <w:rPr>
-          <w:rFonts w:ascii="Times New Roman" w:hAnsi="Times New Roman" w:eastAsia="Times New Roman" w:cs="Times New Roman"/>
-          <w:b w:val="1"/>
-          <w:bCs w:val="1"/>
+          <w:rFonts w:ascii="Times New Roman" w:eastAsia="Times New Roman" w:hAnsi="Times New Roman" w:cs="Times New Roman"/>
           <w:sz w:val="16"/>
           <w:szCs w:val="16"/>
         </w:rPr>
@@ -3224,57 +3791,39 @@
       <w:pPr>
         <w:widowControl w:val="0"/>
         <w:tabs>
-          <w:tab w:val="left" w:leader="none" w:pos="2553"/>
-          <w:tab w:val="left" w:leader="none" w:pos="1917"/>
-        </w:tabs>
-        <w:spacing w:before="34" w:line="240" w:lineRule="auto"/>
-        <w:rPr>
-          <w:rFonts w:ascii="Times New Roman" w:hAnsi="Times New Roman" w:eastAsia="Times New Roman" w:cs="Times New Roman"/>
-          <w:b w:val="0"/>
-          <w:bCs w:val="0"/>
-          <w:sz w:val="16"/>
-          <w:szCs w:val="16"/>
-        </w:rPr>
-      </w:pPr>
-      <w:r>
-        <w:rPr>
-          <w:rFonts w:ascii="Times New Roman" w:hAnsi="Times New Roman" w:eastAsia="Times New Roman" w:cs="Times New Roman"/>
-          <w:sz w:val="16"/>
-          <w:szCs w:val="16"/>
-        </w:rPr>
-        <w:t>3 Tempat &amp; Tanggal Lahir</w:t>
+          <w:tab w:val="left" w:pos="2553"/>
+          <w:tab w:val="center" w:pos="2550"/>
+          <w:tab w:val="left" w:pos="1917"/>
+        </w:tabs>
+        <w:spacing w:before="34" w:line="240" w:lineRule="auto"/>
+        <w:rPr>
+          <w:rFonts w:ascii="Times New Roman" w:eastAsia="Times New Roman" w:hAnsi="Times New Roman" w:cs="Times New Roman"/>
+          <w:sz w:val="16"/>
+          <w:szCs w:val="16"/>
+        </w:rPr>
+      </w:pPr>
+      <w:r>
+        <w:rPr>
+          <w:rFonts w:ascii="Times New Roman" w:eastAsia="Times New Roman" w:hAnsi="Times New Roman" w:cs="Times New Roman"/>
+          <w:sz w:val="16"/>
+          <w:szCs w:val="16"/>
+        </w:rPr>
+        <w:t>5 Alamat</w:t>
       </w:r>
       <w:r>
         <w:tab/>
       </w:r>
       <w:r>
-        <w:tab/>
-      </w:r>
-      <w:r>
-        <w:rPr>
-          <w:rFonts w:ascii="Times New Roman" w:hAnsi="Times New Roman" w:eastAsia="Times New Roman" w:cs="Times New Roman"/>
-          <w:b w:val="1"/>
-          <w:bCs w:val="1"/>
-          <w:sz w:val="16"/>
-          <w:szCs w:val="16"/>
-        </w:rPr>
-        <w:t xml:space="preserve">: </w:t>
-      </w:r>
-      <w:r>
-        <w:rPr>
-          <w:rFonts w:ascii="Times New Roman" w:hAnsi="Times New Roman" w:eastAsia="Times New Roman" w:cs="Times New Roman"/>
-          <w:b w:val="0"/>
-          <w:bCs w:val="0"/>
-          <w:sz w:val="16"/>
-          <w:szCs w:val="16"/>
-        </w:rPr>
-        <w:t>{tempatLahir</w:t>
-      </w:r>
-      <w:r>
-        <w:rPr>
-          <w:rFonts w:ascii="Times New Roman" w:hAnsi="Times New Roman" w:eastAsia="Times New Roman" w:cs="Times New Roman"/>
-          <w:b w:val="0"/>
-          <w:bCs w:val="0"/>
+        <w:rPr>
+          <w:rFonts w:ascii="Times New Roman" w:eastAsia="Times New Roman" w:hAnsi="Times New Roman" w:cs="Times New Roman"/>
+          <w:sz w:val="16"/>
+          <w:szCs w:val="16"/>
+        </w:rPr>
+        <w:t>: {alamat</w:t>
+      </w:r>
+      <w:r>
+        <w:rPr>
+          <w:rFonts w:ascii="Times New Roman" w:eastAsia="Times New Roman" w:hAnsi="Times New Roman" w:cs="Times New Roman"/>
           <w:sz w:val="16"/>
           <w:szCs w:val="16"/>
         </w:rPr>
@@ -3282,29 +3831,7 @@
       </w:r>
       <w:r>
         <w:rPr>
-          <w:rFonts w:ascii="Times New Roman" w:hAnsi="Times New Roman" w:eastAsia="Times New Roman" w:cs="Times New Roman"/>
-          <w:b w:val="0"/>
-          <w:bCs w:val="0"/>
-          <w:sz w:val="16"/>
-          <w:szCs w:val="16"/>
-        </w:rPr>
-        <w:t>}, {tglLahir</w:t>
-      </w:r>
-      <w:r>
-        <w:rPr>
-          <w:rFonts w:ascii="Times New Roman" w:hAnsi="Times New Roman" w:eastAsia="Times New Roman" w:cs="Times New Roman"/>
-          <w:b w:val="0"/>
-          <w:bCs w:val="0"/>
-          <w:sz w:val="16"/>
-          <w:szCs w:val="16"/>
-        </w:rPr>
-        <w:t>Saksi2</w:t>
-      </w:r>
-      <w:r>
-        <w:rPr>
-          <w:rFonts w:ascii="Times New Roman" w:hAnsi="Times New Roman" w:eastAsia="Times New Roman" w:cs="Times New Roman"/>
-          <w:b w:val="0"/>
-          <w:bCs w:val="0"/>
+          <w:rFonts w:ascii="Times New Roman" w:eastAsia="Times New Roman" w:hAnsi="Times New Roman" w:cs="Times New Roman"/>
           <w:sz w:val="16"/>
           <w:szCs w:val="16"/>
         </w:rPr>
@@ -3312,113 +3839,6 @@
       </w:r>
     </w:p>
     <w:p>
-      <w:pPr>
-        <w:widowControl w:val="0"/>
-        <w:tabs>
-          <w:tab w:val="left" w:leader="none" w:pos="2553"/>
-          <w:tab w:val="left" w:leader="none" w:pos="1917"/>
-        </w:tabs>
-        <w:spacing w:before="34" w:line="240" w:lineRule="auto"/>
-        <w:rPr>
-          <w:rFonts w:ascii="Times New Roman" w:hAnsi="Times New Roman" w:eastAsia="Times New Roman" w:cs="Times New Roman"/>
-          <w:sz w:val="16"/>
-          <w:szCs w:val="16"/>
-        </w:rPr>
-      </w:pPr>
-      <w:r>
-        <w:rPr>
-          <w:rFonts w:ascii="Times New Roman" w:hAnsi="Times New Roman" w:eastAsia="Times New Roman" w:cs="Times New Roman"/>
-          <w:sz w:val="16"/>
-          <w:szCs w:val="16"/>
-        </w:rPr>
-        <w:t>4 Pekerjaan</w:t>
-      </w:r>
-      <w:r>
-        <w:tab/>
-      </w:r>
-      <w:r>
-        <w:tab/>
-      </w:r>
-      <w:r>
-        <w:rPr>
-          <w:rFonts w:ascii="Times New Roman" w:hAnsi="Times New Roman" w:eastAsia="Times New Roman" w:cs="Times New Roman"/>
-          <w:sz w:val="16"/>
-          <w:szCs w:val="16"/>
-        </w:rPr>
-        <w:t>: {pekerjaan</w:t>
-      </w:r>
-      <w:r>
-        <w:rPr>
-          <w:rFonts w:ascii="Times New Roman" w:hAnsi="Times New Roman" w:eastAsia="Times New Roman" w:cs="Times New Roman"/>
-          <w:sz w:val="16"/>
-          <w:szCs w:val="16"/>
-        </w:rPr>
-        <w:t>Saksi2</w:t>
-      </w:r>
-      <w:r>
-        <w:rPr>
-          <w:rFonts w:ascii="Times New Roman" w:hAnsi="Times New Roman" w:eastAsia="Times New Roman" w:cs="Times New Roman"/>
-          <w:sz w:val="16"/>
-          <w:szCs w:val="16"/>
-        </w:rPr>
-        <w:t>}</w:t>
-      </w:r>
-    </w:p>
-    <w:p>
-      <w:pPr>
-        <w:widowControl w:val="0"/>
-        <w:tabs>
-          <w:tab w:val="left" w:leader="none" w:pos="2553"/>
-          <w:tab w:val="center" w:leader="none" w:pos="2550"/>
-          <w:tab w:val="left" w:leader="none" w:pos="1917"/>
-        </w:tabs>
-        <w:spacing w:before="34" w:line="240" w:lineRule="auto"/>
-        <w:rPr>
-          <w:rFonts w:ascii="Times New Roman" w:hAnsi="Times New Roman" w:eastAsia="Times New Roman" w:cs="Times New Roman"/>
-          <w:sz w:val="16"/>
-          <w:szCs w:val="16"/>
-        </w:rPr>
-      </w:pPr>
-      <w:r>
-        <w:rPr>
-          <w:rFonts w:ascii="Times New Roman" w:hAnsi="Times New Roman" w:eastAsia="Times New Roman" w:cs="Times New Roman"/>
-          <w:sz w:val="16"/>
-          <w:szCs w:val="16"/>
-        </w:rPr>
-        <w:t>5 Alamat</w:t>
-      </w:r>
-      <w:r>
-        <w:tab/>
-      </w:r>
-      <w:r>
-        <w:tab/>
-      </w:r>
-      <w:r>
-        <w:rPr>
-          <w:rFonts w:ascii="Times New Roman" w:hAnsi="Times New Roman" w:eastAsia="Times New Roman" w:cs="Times New Roman"/>
-          <w:sz w:val="16"/>
-          <w:szCs w:val="16"/>
-        </w:rPr>
-        <w:t>: {alamat</w:t>
-      </w:r>
-      <w:r>
-        <w:rPr>
-          <w:rFonts w:ascii="Times New Roman" w:hAnsi="Times New Roman" w:eastAsia="Times New Roman" w:cs="Times New Roman"/>
-          <w:sz w:val="16"/>
-          <w:szCs w:val="16"/>
-        </w:rPr>
-        <w:t>Saksi2</w:t>
-      </w:r>
-      <w:r>
-        <w:rPr>
-          <w:rFonts w:ascii="Times New Roman" w:hAnsi="Times New Roman" w:eastAsia="Times New Roman" w:cs="Times New Roman"/>
-          <w:sz w:val="16"/>
-          <w:szCs w:val="16"/>
-        </w:rPr>
-        <w:t>}</w:t>
-      </w:r>
-    </w:p>
-    <w:p xmlns:wp14="http://schemas.microsoft.com/office/word/2010/wordml" wp14:textId="77777777">
       <w:pPr>
         <w:widowControl w:val="0"/>
         <w:tabs>
@@ -3428,15 +3848,15 @@
         </w:tabs>
         <w:spacing w:before="34" w:line="240" w:lineRule="auto"/>
         <w:rPr>
-          <w:rFonts w:ascii="Times New Roman" w:hAnsi="Times New Roman" w:eastAsia="Times New Roman" w:cs="Times New Roman"/>
-          <w:b/>
-          <w:sz w:val="16"/>
-          <w:szCs w:val="16"/>
-        </w:rPr>
-      </w:pPr>
-      <w:r>
-        <w:rPr>
-          <w:rFonts w:ascii="Times New Roman" w:hAnsi="Times New Roman" w:eastAsia="Times New Roman" w:cs="Times New Roman"/>
+          <w:rFonts w:ascii="Times New Roman" w:eastAsia="Times New Roman" w:hAnsi="Times New Roman" w:cs="Times New Roman"/>
+          <w:b/>
+          <w:sz w:val="16"/>
+          <w:szCs w:val="16"/>
+        </w:rPr>
+      </w:pPr>
+      <w:r>
+        <w:rPr>
+          <w:rFonts w:ascii="Times New Roman" w:eastAsia="Times New Roman" w:hAnsi="Times New Roman" w:cs="Times New Roman"/>
           <w:b/>
           <w:noProof/>
           <w:sz w:val="16"/>
@@ -3445,10 +3865,10 @@
         <mc:AlternateContent>
           <mc:Choice Requires="wpg">
             <w:drawing>
-              <wp:inline xmlns:wp14="http://schemas.microsoft.com/office/word/2010/wordprocessingDrawing" distT="114300" distB="114300" distL="114300" distR="114300" wp14:anchorId="22BFBC31" wp14:editId="7777777">
+              <wp:inline distT="114300" distB="114300" distL="114300" distR="114300" wp14:anchorId="22BFBC31" wp14:editId="07777777">
                 <wp:extent cx="7021950" cy="12700"/>
                 <wp:effectExtent l="0" t="0" r="0" b="0"/>
-                <wp:docPr id="2" name=""/>
+                <wp:docPr id="2" name="Straight Arrow Connector 2"/>
                 <wp:cNvGraphicFramePr/>
                 <a:graphic xmlns:a="http://schemas.openxmlformats.org/drawingml/2006/main">
                   <a:graphicData uri="http://schemas.microsoft.com/office/word/2010/wordprocessingShape">
@@ -3480,7 +3900,7 @@
               </wp:inline>
             </w:drawing>
           </mc:Choice>
-          <mc:Fallback xmlns:cr="http://schemas.microsoft.com/office/comments/2020/reactions" xmlns:dgm="http://schemas.openxmlformats.org/drawingml/2006/diagram" xmlns:lc="http://schemas.openxmlformats.org/drawingml/2006/lockedCanvas" xmlns:c="http://schemas.openxmlformats.org/drawingml/2006/chart" xmlns:pic="http://schemas.openxmlformats.org/drawingml/2006/picture" xmlns:a="http://schemas.openxmlformats.org/drawingml/2006/main" xmlns:sl="http://schemas.openxmlformats.org/schemaLibrary/2006/main">
+          <mc:Fallback xmlns:sl="http://schemas.openxmlformats.org/schemaLibrary/2006/main" xmlns:a="http://schemas.openxmlformats.org/drawingml/2006/main" xmlns:pic="http://schemas.openxmlformats.org/drawingml/2006/picture" xmlns:c="http://schemas.openxmlformats.org/drawingml/2006/chart" xmlns:lc="http://schemas.openxmlformats.org/drawingml/2006/lockedCanvas" xmlns:dgm="http://schemas.openxmlformats.org/drawingml/2006/diagram" xmlns:cr="http://schemas.microsoft.com/office/comments/2020/reactions" xmlns:wp14="http://schemas.microsoft.com/office/word/2010/wordml">
             <w:drawing>
               <wp:inline xmlns:wp14="http://schemas.microsoft.com/office/word/2010/wordprocessingDrawing" distT="114300" distB="114300" distL="114300" distR="114300" wp14:anchorId="58BDA091" wp14:editId="7777777">
                 <wp:extent cx="7021950" cy="12700"/>
@@ -3523,12 +3943,12 @@
         <w:tblW w:w="3540" w:type="dxa"/>
         <w:tblInd w:w="7493" w:type="dxa"/>
         <w:tblBorders>
-          <w:top w:val="single" w:color="FFFFFF" w:sz="8" w:space="0"/>
-          <w:left w:val="single" w:color="FFFFFF" w:sz="8" w:space="0"/>
-          <w:bottom w:val="single" w:color="FFFFFF" w:sz="8" w:space="0"/>
-          <w:right w:val="single" w:color="FFFFFF" w:sz="8" w:space="0"/>
-          <w:insideH w:val="single" w:color="FFFFFF" w:sz="8" w:space="0"/>
-          <w:insideV w:val="single" w:color="FFFFFF" w:sz="8" w:space="0"/>
+          <w:top w:val="single" w:sz="8" w:space="0" w:color="FFFFFF"/>
+          <w:left w:val="single" w:sz="8" w:space="0" w:color="FFFFFF"/>
+          <w:bottom w:val="single" w:sz="8" w:space="0" w:color="FFFFFF"/>
+          <w:right w:val="single" w:sz="8" w:space="0" w:color="FFFFFF"/>
+          <w:insideH w:val="single" w:sz="8" w:space="0" w:color="FFFFFF"/>
+          <w:insideV w:val="single" w:sz="8" w:space="0" w:color="FFFFFF"/>
         </w:tblBorders>
         <w:tblLayout w:type="fixed"/>
         <w:tblLook w:val="0600" w:firstRow="0" w:lastRow="0" w:firstColumn="0" w:lastColumn="0" w:noHBand="1" w:noVBand="1"/>
@@ -3536,7 +3956,7 @@
       <w:tblGrid>
         <w:gridCol w:w="3540"/>
       </w:tblGrid>
-      <w:tr xmlns:wp14="http://schemas.microsoft.com/office/word/2010/wordml" wp14:textId="77777777">
+      <w:tr>
         <w:trPr>
           <w:trHeight w:val="392"/>
           <w:tblHeader/>
@@ -3545,10 +3965,10 @@
           <w:tcPr>
             <w:tcW w:w="3540" w:type="dxa"/>
             <w:tcBorders>
-              <w:top w:val="single" w:color="FFFFFF" w:sz="8" w:space="0"/>
-              <w:left w:val="single" w:color="FFFFFF" w:sz="8" w:space="0"/>
-              <w:bottom w:val="single" w:color="FFFFFF" w:sz="8" w:space="0"/>
-              <w:right w:val="single" w:color="FFFFFF" w:sz="8" w:space="0"/>
+              <w:top w:val="single" w:sz="8" w:space="0" w:color="FFFFFF"/>
+              <w:left w:val="single" w:sz="8" w:space="0" w:color="FFFFFF"/>
+              <w:bottom w:val="single" w:sz="8" w:space="0" w:color="FFFFFF"/>
+              <w:right w:val="single" w:sz="8" w:space="0" w:color="FFFFFF"/>
             </w:tcBorders>
             <w:shd w:val="clear" w:color="auto" w:fill="auto"/>
             <w:tcMar>
@@ -3558,41 +3978,55 @@
               <w:right w:w="100" w:type="dxa"/>
             </w:tcMar>
           </w:tcPr>
-          <w:p wp14:textId="77777777">
+          <w:p>
             <w:pPr>
               <w:tabs>
                 <w:tab w:val="left" w:pos="2553"/>
               </w:tabs>
               <w:rPr>
-                <w:rFonts w:ascii="Times New Roman" w:hAnsi="Times New Roman" w:eastAsia="Times New Roman" w:cs="Times New Roman"/>
+                <w:rFonts w:ascii="Times New Roman" w:eastAsia="Times New Roman" w:hAnsi="Times New Roman" w:cs="Times New Roman"/>
                 <w:sz w:val="16"/>
                 <w:szCs w:val="16"/>
               </w:rPr>
             </w:pPr>
             <w:r>
               <w:rPr>
-                <w:rFonts w:ascii="Times New Roman" w:hAnsi="Times New Roman" w:eastAsia="Times New Roman" w:cs="Times New Roman"/>
+                <w:rFonts w:ascii="Times New Roman" w:eastAsia="Times New Roman" w:hAnsi="Times New Roman" w:cs="Times New Roman"/>
                 <w:sz w:val="16"/>
                 <w:szCs w:val="16"/>
               </w:rPr>
-              <w:t xml:space="preserve">Bekasi, </w:t>
+              <w:t>Bekasi,</w:t>
             </w:r>
-            <w:hyperlink w:anchor="columnPickerDrawer" r:id="rId50">
-              <w:r>
-                <w:rPr>
-                  <w:rFonts w:ascii="Times New Roman" w:hAnsi="Times New Roman" w:eastAsia="Times New Roman" w:cs="Times New Roman"/>
-                  <w:color w:val="515151"/>
-                  <w:sz w:val="16"/>
-                  <w:szCs w:val="16"/>
-                  <w:highlight w:val="white"/>
-                </w:rPr>
-                <w:t>03/07/2024</w:t>
-              </w:r>
-            </w:hyperlink>
+            <w:r>
+              <w:rPr>
+                <w:rFonts w:ascii="Times New Roman" w:eastAsia="Times New Roman" w:hAnsi="Times New Roman" w:cs="Times New Roman"/>
+                <w:sz w:val="16"/>
+                <w:szCs w:val="16"/>
+              </w:rPr>
+              <w:t xml:space="preserve"> {</w:t>
+            </w:r>
+            <w:proofErr w:type="spellStart"/>
+            <w:r>
+              <w:rPr>
+                <w:rFonts w:ascii="Times New Roman" w:eastAsia="Times New Roman" w:hAnsi="Times New Roman" w:cs="Times New Roman"/>
+                <w:sz w:val="16"/>
+                <w:szCs w:val="16"/>
+              </w:rPr>
+              <w:t>createdDate</w:t>
+            </w:r>
+            <w:proofErr w:type="spellEnd"/>
+            <w:r>
+              <w:rPr>
+                <w:rFonts w:ascii="Times New Roman" w:eastAsia="Times New Roman" w:hAnsi="Times New Roman" w:cs="Times New Roman"/>
+                <w:sz w:val="16"/>
+                <w:szCs w:val="16"/>
+              </w:rPr>
+              <w:t>}</w:t>
+            </w:r>
           </w:p>
         </w:tc>
       </w:tr>
-      <w:tr xmlns:wp14="http://schemas.microsoft.com/office/word/2010/wordml" wp14:textId="77777777">
+      <w:tr>
         <w:trPr>
           <w:trHeight w:val="139"/>
           <w:tblHeader/>
@@ -3608,7 +4042,7 @@
               <w:right w:w="100" w:type="dxa"/>
             </w:tcMar>
           </w:tcPr>
-          <w:p wp14:textId="77777777">
+          <w:p>
             <w:pPr>
               <w:widowControl w:val="0"/>
               <w:tabs>
@@ -3616,7 +4050,7 @@
               </w:tabs>
               <w:spacing w:line="240" w:lineRule="auto"/>
               <w:rPr>
-                <w:rFonts w:ascii="Times New Roman" w:hAnsi="Times New Roman" w:eastAsia="Times New Roman" w:cs="Times New Roman"/>
+                <w:rFonts w:ascii="Times New Roman" w:eastAsia="Times New Roman" w:hAnsi="Times New Roman" w:cs="Times New Roman"/>
                 <w:b/>
                 <w:sz w:val="16"/>
                 <w:szCs w:val="16"/>
@@ -3624,7 +4058,7 @@
             </w:pPr>
             <w:r>
               <w:rPr>
-                <w:rFonts w:ascii="Times New Roman" w:hAnsi="Times New Roman" w:eastAsia="Times New Roman" w:cs="Times New Roman"/>
+                <w:rFonts w:ascii="Times New Roman" w:eastAsia="Times New Roman" w:hAnsi="Times New Roman" w:cs="Times New Roman"/>
                 <w:b/>
                 <w:sz w:val="16"/>
                 <w:szCs w:val="16"/>
@@ -3634,7 +4068,7 @@
           </w:p>
         </w:tc>
       </w:tr>
-      <w:tr xmlns:wp14="http://schemas.microsoft.com/office/word/2010/wordml" wp14:textId="77777777">
+      <w:tr>
         <w:trPr>
           <w:trHeight w:val="1470"/>
           <w:tblHeader/>
@@ -3650,7 +4084,7 @@
               <w:right w:w="100" w:type="dxa"/>
             </w:tcMar>
           </w:tcPr>
-          <w:p wp14:textId="77777777">
+          <w:p>
             <w:pPr>
               <w:widowControl w:val="0"/>
               <w:tabs>
@@ -3658,14 +4092,14 @@
               </w:tabs>
               <w:spacing w:line="240" w:lineRule="auto"/>
               <w:rPr>
-                <w:rFonts w:ascii="Times New Roman" w:hAnsi="Times New Roman" w:eastAsia="Times New Roman" w:cs="Times New Roman"/>
+                <w:rFonts w:ascii="Times New Roman" w:eastAsia="Times New Roman" w:hAnsi="Times New Roman" w:cs="Times New Roman"/>
                 <w:b/>
                 <w:sz w:val="16"/>
                 <w:szCs w:val="16"/>
               </w:rPr>
             </w:pPr>
           </w:p>
-          <w:p wp14:textId="77777777">
+          <w:p>
             <w:pPr>
               <w:widowControl w:val="0"/>
               <w:tabs>
@@ -3673,14 +4107,14 @@
               </w:tabs>
               <w:spacing w:line="240" w:lineRule="auto"/>
               <w:rPr>
-                <w:rFonts w:ascii="Times New Roman" w:hAnsi="Times New Roman" w:eastAsia="Times New Roman" w:cs="Times New Roman"/>
+                <w:rFonts w:ascii="Times New Roman" w:eastAsia="Times New Roman" w:hAnsi="Times New Roman" w:cs="Times New Roman"/>
                 <w:b/>
                 <w:sz w:val="16"/>
                 <w:szCs w:val="16"/>
               </w:rPr>
             </w:pPr>
           </w:p>
-          <w:p wp14:textId="77777777">
+          <w:p>
             <w:pPr>
               <w:widowControl w:val="0"/>
               <w:tabs>
@@ -3688,14 +4122,14 @@
               </w:tabs>
               <w:spacing w:line="240" w:lineRule="auto"/>
               <w:rPr>
-                <w:rFonts w:ascii="Times New Roman" w:hAnsi="Times New Roman" w:eastAsia="Times New Roman" w:cs="Times New Roman"/>
+                <w:rFonts w:ascii="Times New Roman" w:eastAsia="Times New Roman" w:hAnsi="Times New Roman" w:cs="Times New Roman"/>
                 <w:b/>
                 <w:sz w:val="16"/>
                 <w:szCs w:val="16"/>
               </w:rPr>
             </w:pPr>
           </w:p>
-          <w:p wp14:textId="77777777">
+          <w:p>
             <w:pPr>
               <w:widowControl w:val="0"/>
               <w:tabs>
@@ -3703,14 +4137,14 @@
               </w:tabs>
               <w:spacing w:line="240" w:lineRule="auto"/>
               <w:rPr>
-                <w:rFonts w:ascii="Times New Roman" w:hAnsi="Times New Roman" w:eastAsia="Times New Roman" w:cs="Times New Roman"/>
+                <w:rFonts w:ascii="Times New Roman" w:eastAsia="Times New Roman" w:hAnsi="Times New Roman" w:cs="Times New Roman"/>
                 <w:b/>
                 <w:sz w:val="16"/>
                 <w:szCs w:val="16"/>
               </w:rPr>
             </w:pPr>
           </w:p>
-          <w:p wp14:textId="77777777">
+          <w:p>
             <w:pPr>
               <w:widowControl w:val="0"/>
               <w:tabs>
@@ -3718,19 +4152,22 @@
               </w:tabs>
               <w:spacing w:line="240" w:lineRule="auto"/>
               <w:rPr>
-                <w:rFonts w:ascii="Times New Roman" w:hAnsi="Times New Roman" w:eastAsia="Times New Roman" w:cs="Times New Roman"/>
+                <w:rFonts w:ascii="Times New Roman" w:eastAsia="Times New Roman" w:hAnsi="Times New Roman" w:cs="Times New Roman"/>
                 <w:b/>
                 <w:sz w:val="16"/>
                 <w:szCs w:val="16"/>
               </w:rPr>
             </w:pPr>
             <w:r>
+              <w:rPr>
+                <w:noProof/>
+              </w:rPr>
               <w:pict w14:anchorId="49BC8931">
-                <v:rect id="_x0000_i1025" style="width:0;height:1.5pt" o:hr="t" o:hrstd="t" o:hralign="center" fillcolor="#a0a0a0" stroked="f"/>
+                <v:rect id="_x0000_i1025" alt="" style="width:468pt;height:.05pt;mso-width-percent:0;mso-height-percent:0;mso-width-percent:0;mso-height-percent:0" o:hralign="center" o:hrstd="t" o:hr="t" fillcolor="#a0a0a0" stroked="f"/>
               </w:pict>
             </w:r>
           </w:p>
-          <w:p wp14:textId="77777777">
+          <w:p>
             <w:pPr>
               <w:widowControl w:val="0"/>
               <w:tabs>
@@ -3738,7 +4175,7 @@
               </w:tabs>
               <w:spacing w:line="240" w:lineRule="auto"/>
               <w:rPr>
-                <w:rFonts w:ascii="Times New Roman" w:hAnsi="Times New Roman" w:eastAsia="Times New Roman" w:cs="Times New Roman"/>
+                <w:rFonts w:ascii="Times New Roman" w:eastAsia="Times New Roman" w:hAnsi="Times New Roman" w:cs="Times New Roman"/>
                 <w:b/>
                 <w:sz w:val="16"/>
                 <w:szCs w:val="16"/>
@@ -3748,13 +4185,13 @@
         </w:tc>
       </w:tr>
     </w:tbl>
-    <w:p xmlns:wp14="http://schemas.microsoft.com/office/word/2010/wordml" wp14:textId="77777777">
-      <w:pPr>
-        <w:tabs>
-          <w:tab w:val="left" w:pos="2553"/>
-        </w:tabs>
-        <w:rPr>
-          <w:rFonts w:ascii="Times New Roman" w:hAnsi="Times New Roman" w:eastAsia="Times New Roman" w:cs="Times New Roman"/>
+    <w:p>
+      <w:pPr>
+        <w:tabs>
+          <w:tab w:val="left" w:pos="2553"/>
+        </w:tabs>
+        <w:rPr>
+          <w:rFonts w:ascii="Times New Roman" w:eastAsia="Times New Roman" w:hAnsi="Times New Roman" w:cs="Times New Roman"/>
           <w:b/>
           <w:sz w:val="16"/>
           <w:szCs w:val="16"/>
@@ -3762,7 +4199,7 @@
       </w:pPr>
     </w:p>
     <w:sectPr>
-      <w:pgSz w:w="12240" w:h="20160" w:orient="portrait"/>
+      <w:pgSz w:w="12240" w:h="20160"/>
       <w:pgMar w:top="566" w:right="0" w:bottom="0" w:left="566" w:header="720" w:footer="720" w:gutter="0"/>
       <w:pgNumType w:start="1"/>
       <w:cols w:space="720"/>
@@ -3772,11 +4209,11 @@
 </file>
 
 <file path=word/styles.xml><?xml version="1.0" encoding="utf-8"?>
-<w:styles xmlns:wp14="http://schemas.microsoft.com/office/word/2010/wordprocessingDrawing" xmlns:mc="http://schemas.openxmlformats.org/markup-compatibility/2006" xmlns:r="http://schemas.openxmlformats.org/officeDocument/2006/relationships" xmlns:w="http://schemas.openxmlformats.org/wordprocessingml/2006/main" xmlns:w14="http://schemas.microsoft.com/office/word/2010/wordml" xmlns:w15="http://schemas.microsoft.com/office/word/2012/wordml" xmlns:w16cex="http://schemas.microsoft.com/office/word/2018/wordml/cex" xmlns:w16cid="http://schemas.microsoft.com/office/word/2016/wordml/cid" xmlns:w16="http://schemas.microsoft.com/office/word/2018/wordml" xmlns:w16sdtdh="http://schemas.microsoft.com/office/word/2020/wordml/sdtdatahash" xmlns:w16se="http://schemas.microsoft.com/office/word/2015/wordml/symex" mc:Ignorable="w14 w15 w16se w16cid w16 w16cex w16sdtdh wp14">
+<w:styles xmlns:mc="http://schemas.openxmlformats.org/markup-compatibility/2006" xmlns:r="http://schemas.openxmlformats.org/officeDocument/2006/relationships" xmlns:w="http://schemas.openxmlformats.org/wordprocessingml/2006/main" xmlns:w14="http://schemas.microsoft.com/office/word/2010/wordml" xmlns:w15="http://schemas.microsoft.com/office/word/2012/wordml" xmlns:w16cex="http://schemas.microsoft.com/office/word/2018/wordml/cex" xmlns:w16cid="http://schemas.microsoft.com/office/word/2016/wordml/cid" xmlns:w16="http://schemas.microsoft.com/office/word/2018/wordml" xmlns:w16sdtdh="http://schemas.microsoft.com/office/word/2020/wordml/sdtdatahash" xmlns:w16se="http://schemas.microsoft.com/office/word/2015/wordml/symex" mc:Ignorable="w14 w15 w16se w16cid w16 w16cex w16sdtdh">
   <w:docDefaults>
     <w:rPrDefault>
       <w:rPr>
-        <w:rFonts w:ascii="Arial" w:hAnsi="Arial" w:eastAsia="Arial" w:cs="Arial"/>
+        <w:rFonts w:ascii="Arial" w:eastAsia="Arial" w:hAnsi="Arial" w:cs="Arial"/>
         <w:sz w:val="22"/>
         <w:szCs w:val="22"/>
         <w:lang w:val="id" w:eastAsia="ja-JP" w:bidi="ar-SA"/>
@@ -3791,14 +4228,14 @@
   <w:latentStyles w:defLockedState="0" w:defUIPriority="99" w:defSemiHidden="0" w:defUnhideWhenUsed="0" w:defQFormat="0" w:count="376">
     <w:lsdException w:name="Normal" w:uiPriority="0" w:qFormat="1"/>
     <w:lsdException w:name="heading 1" w:uiPriority="9" w:qFormat="1"/>
-    <w:lsdException w:name="heading 2" w:uiPriority="9" w:semiHidden="1" w:unhideWhenUsed="1" w:qFormat="1"/>
-    <w:lsdException w:name="heading 3" w:uiPriority="9" w:semiHidden="1" w:unhideWhenUsed="1" w:qFormat="1"/>
-    <w:lsdException w:name="heading 4" w:uiPriority="9" w:semiHidden="1" w:unhideWhenUsed="1" w:qFormat="1"/>
-    <w:lsdException w:name="heading 5" w:uiPriority="9" w:semiHidden="1" w:unhideWhenUsed="1" w:qFormat="1"/>
-    <w:lsdException w:name="heading 6" w:uiPriority="9" w:semiHidden="1" w:unhideWhenUsed="1" w:qFormat="1"/>
-    <w:lsdException w:name="heading 7" w:uiPriority="9" w:semiHidden="1" w:unhideWhenUsed="1" w:qFormat="1"/>
-    <w:lsdException w:name="heading 8" w:uiPriority="9" w:semiHidden="1" w:unhideWhenUsed="1" w:qFormat="1"/>
-    <w:lsdException w:name="heading 9" w:uiPriority="9" w:semiHidden="1" w:unhideWhenUsed="1" w:qFormat="1"/>
+    <w:lsdException w:name="heading 2" w:semiHidden="1" w:uiPriority="9" w:unhideWhenUsed="1" w:qFormat="1"/>
+    <w:lsdException w:name="heading 3" w:semiHidden="1" w:uiPriority="9" w:unhideWhenUsed="1" w:qFormat="1"/>
+    <w:lsdException w:name="heading 4" w:semiHidden="1" w:uiPriority="9" w:unhideWhenUsed="1" w:qFormat="1"/>
+    <w:lsdException w:name="heading 5" w:semiHidden="1" w:uiPriority="9" w:unhideWhenUsed="1" w:qFormat="1"/>
+    <w:lsdException w:name="heading 6" w:semiHidden="1" w:uiPriority="9" w:unhideWhenUsed="1" w:qFormat="1"/>
+    <w:lsdException w:name="heading 7" w:semiHidden="1" w:uiPriority="9" w:unhideWhenUsed="1" w:qFormat="1"/>
+    <w:lsdException w:name="heading 8" w:semiHidden="1" w:uiPriority="9" w:unhideWhenUsed="1" w:qFormat="1"/>
+    <w:lsdException w:name="heading 9" w:semiHidden="1" w:uiPriority="9" w:unhideWhenUsed="1" w:qFormat="1"/>
     <w:lsdException w:name="index 1" w:semiHidden="1" w:unhideWhenUsed="1"/>
     <w:lsdException w:name="index 2" w:semiHidden="1" w:unhideWhenUsed="1"/>
     <w:lsdException w:name="index 3" w:semiHidden="1" w:unhideWhenUsed="1"/>
@@ -3808,22 +4245,22 @@
     <w:lsdException w:name="index 7" w:semiHidden="1" w:unhideWhenUsed="1"/>
     <w:lsdException w:name="index 8" w:semiHidden="1" w:unhideWhenUsed="1"/>
     <w:lsdException w:name="index 9" w:semiHidden="1" w:unhideWhenUsed="1"/>
-    <w:lsdException w:name="toc 1" w:uiPriority="39" w:semiHidden="1" w:unhideWhenUsed="1"/>
-    <w:lsdException w:name="toc 2" w:uiPriority="39" w:semiHidden="1" w:unhideWhenUsed="1"/>
-    <w:lsdException w:name="toc 3" w:uiPriority="39" w:semiHidden="1" w:unhideWhenUsed="1"/>
-    <w:lsdException w:name="toc 4" w:uiPriority="39" w:semiHidden="1" w:unhideWhenUsed="1"/>
-    <w:lsdException w:name="toc 5" w:uiPriority="39" w:semiHidden="1" w:unhideWhenUsed="1"/>
-    <w:lsdException w:name="toc 6" w:uiPriority="39" w:semiHidden="1" w:unhideWhenUsed="1"/>
-    <w:lsdException w:name="toc 7" w:uiPriority="39" w:semiHidden="1" w:unhideWhenUsed="1"/>
-    <w:lsdException w:name="toc 8" w:uiPriority="39" w:semiHidden="1" w:unhideWhenUsed="1"/>
-    <w:lsdException w:name="toc 9" w:uiPriority="39" w:semiHidden="1" w:unhideWhenUsed="1"/>
+    <w:lsdException w:name="toc 1" w:semiHidden="1" w:uiPriority="39" w:unhideWhenUsed="1"/>
+    <w:lsdException w:name="toc 2" w:semiHidden="1" w:uiPriority="39" w:unhideWhenUsed="1"/>
+    <w:lsdException w:name="toc 3" w:semiHidden="1" w:uiPriority="39" w:unhideWhenUsed="1"/>
+    <w:lsdException w:name="toc 4" w:semiHidden="1" w:uiPriority="39" w:unhideWhenUsed="1"/>
+    <w:lsdException w:name="toc 5" w:semiHidden="1" w:uiPriority="39" w:unhideWhenUsed="1"/>
+    <w:lsdException w:name="toc 6" w:semiHidden="1" w:uiPriority="39" w:unhideWhenUsed="1"/>
+    <w:lsdException w:name="toc 7" w:semiHidden="1" w:uiPriority="39" w:unhideWhenUsed="1"/>
+    <w:lsdException w:name="toc 8" w:semiHidden="1" w:uiPriority="39" w:unhideWhenUsed="1"/>
+    <w:lsdException w:name="toc 9" w:semiHidden="1" w:uiPriority="39" w:unhideWhenUsed="1"/>
     <w:lsdException w:name="Normal Indent" w:semiHidden="1" w:unhideWhenUsed="1"/>
     <w:lsdException w:name="footnote text" w:semiHidden="1" w:unhideWhenUsed="1"/>
     <w:lsdException w:name="annotation text" w:semiHidden="1" w:unhideWhenUsed="1"/>
     <w:lsdException w:name="header" w:semiHidden="1" w:unhideWhenUsed="1"/>
     <w:lsdException w:name="footer" w:semiHidden="1" w:unhideWhenUsed="1"/>
     <w:lsdException w:name="index heading" w:semiHidden="1" w:unhideWhenUsed="1"/>
-    <w:lsdException w:name="caption" w:uiPriority="35" w:semiHidden="1" w:unhideWhenUsed="1" w:qFormat="1"/>
+    <w:lsdException w:name="caption" w:semiHidden="1" w:uiPriority="35" w:unhideWhenUsed="1" w:qFormat="1"/>
     <w:lsdException w:name="table of figures" w:semiHidden="1" w:unhideWhenUsed="1"/>
     <w:lsdException w:name="envelope address" w:semiHidden="1" w:unhideWhenUsed="1"/>
     <w:lsdException w:name="envelope return" w:semiHidden="1" w:unhideWhenUsed="1"/>
@@ -3854,7 +4291,7 @@
     <w:lsdException w:name="Title" w:uiPriority="10" w:qFormat="1"/>
     <w:lsdException w:name="Closing" w:semiHidden="1" w:unhideWhenUsed="1"/>
     <w:lsdException w:name="Signature" w:semiHidden="1" w:unhideWhenUsed="1"/>
-    <w:lsdException w:name="Default Paragraph Font" w:uiPriority="1" w:semiHidden="1" w:unhideWhenUsed="1"/>
+    <w:lsdException w:name="Default Paragraph Font" w:semiHidden="1" w:uiPriority="1" w:unhideWhenUsed="1"/>
     <w:lsdException w:name="Body Text" w:semiHidden="1" w:unhideWhenUsed="1"/>
     <w:lsdException w:name="Body Text Indent" w:semiHidden="1" w:unhideWhenUsed="1"/>
     <w:lsdException w:name="List Continue" w:semiHidden="1" w:unhideWhenUsed="1"/>
@@ -4054,8 +4491,8 @@
     <w:lsdException w:name="Subtle Reference" w:uiPriority="31" w:qFormat="1"/>
     <w:lsdException w:name="Intense Reference" w:uiPriority="32" w:qFormat="1"/>
     <w:lsdException w:name="Book Title" w:uiPriority="33" w:qFormat="1"/>
-    <w:lsdException w:name="Bibliography" w:uiPriority="37" w:semiHidden="1" w:unhideWhenUsed="1"/>
-    <w:lsdException w:name="TOC Heading" w:uiPriority="39" w:semiHidden="1" w:unhideWhenUsed="1" w:qFormat="1"/>
+    <w:lsdException w:name="Bibliography" w:semiHidden="1" w:uiPriority="37" w:unhideWhenUsed="1"/>
+    <w:lsdException w:name="TOC Heading" w:semiHidden="1" w:uiPriority="39" w:unhideWhenUsed="1" w:qFormat="1"/>
     <w:lsdException w:name="Plain Table 1" w:uiPriority="41"/>
     <w:lsdException w:name="Plain Table 2" w:uiPriority="42"/>
     <w:lsdException w:name="Plain Table 3" w:uiPriority="43"/>
@@ -4166,7 +4603,7 @@
     <w:lsdException w:name="Unresolved Mention" w:semiHidden="1" w:unhideWhenUsed="1"/>
     <w:lsdException w:name="Smart Link" w:semiHidden="1" w:unhideWhenUsed="1"/>
   </w:latentStyles>
-  <w:style w:type="paragraph" w:styleId="Normal" w:default="1">
+  <w:style w:type="paragraph" w:default="1" w:styleId="Normal">
     <w:name w:val="Normal"/>
     <w:qFormat/>
   </w:style>
@@ -4282,13 +4719,13 @@
       <w:color w:val="666666"/>
     </w:rPr>
   </w:style>
-  <w:style w:type="character" w:styleId="DefaultParagraphFont" w:default="1">
+  <w:style w:type="character" w:default="1" w:styleId="DefaultParagraphFont">
     <w:name w:val="Default Paragraph Font"/>
     <w:uiPriority w:val="1"/>
     <w:semiHidden/>
     <w:unhideWhenUsed/>
   </w:style>
-  <w:style w:type="table" w:styleId="TableNormal" w:default="1">
+  <w:style w:type="table" w:default="1" w:styleId="TableNormal">
     <w:name w:val="Normal Table"/>
     <w:uiPriority w:val="99"/>
     <w:semiHidden/>
@@ -4303,7 +4740,7 @@
       </w:tblCellMar>
     </w:tblPr>
   </w:style>
-  <w:style w:type="numbering" w:styleId="NoList" w:default="1">
+  <w:style w:type="numbering" w:default="1" w:styleId="NoList">
     <w:name w:val="No List"/>
     <w:uiPriority w:val="99"/>
     <w:semiHidden/>
@@ -4342,7 +4779,7 @@
       <w:szCs w:val="30"/>
     </w:rPr>
   </w:style>
-  <w:style w:type="table" w:styleId="a" w:customStyle="1">
+  <w:style w:type="table" w:customStyle="1" w:styleId="a">
     <w:basedOn w:val="TableNormal"/>
     <w:tblPr>
       <w:tblStyleRowBandSize w:val="1"/>

--- a/public/template/SKK.docx
+++ b/public/template/SKK.docx
@@ -189,23 +189,21 @@
           <w:szCs w:val="20"/>
         </w:rPr>
       </w:pPr>
-      <w:proofErr w:type="spellStart"/>
       <w:r>
         <w:rPr>
           <w:rFonts w:ascii="Times New Roman" w:eastAsia="Times New Roman" w:hAnsi="Times New Roman" w:cs="Times New Roman"/>
           <w:sz w:val="20"/>
           <w:szCs w:val="20"/>
         </w:rPr>
-        <w:t>No</w:t>
-      </w:r>
-      <w:proofErr w:type="spellEnd"/>
+        <w:t xml:space="preserve">No : </w:t>
+      </w:r>
       <w:r>
         <w:rPr>
           <w:rFonts w:ascii="Times New Roman" w:eastAsia="Times New Roman" w:hAnsi="Times New Roman" w:cs="Times New Roman"/>
           <w:sz w:val="20"/>
           <w:szCs w:val="20"/>
         </w:rPr>
-        <w:t xml:space="preserve"> : </w:t>
+        <w:t>{documentId}</w:t>
       </w:r>
       <w:r>
         <w:rPr>
@@ -213,78 +211,88 @@
           <w:sz w:val="20"/>
           <w:szCs w:val="20"/>
         </w:rPr>
-        <w:t>{</w:t>
-      </w:r>
-      <w:proofErr w:type="spellStart"/>
+        <w:t xml:space="preserve"> /</w:t>
+      </w:r>
       <w:r>
         <w:rPr>
           <w:rFonts w:ascii="Times New Roman" w:eastAsia="Times New Roman" w:hAnsi="Times New Roman" w:cs="Times New Roman"/>
           <w:sz w:val="20"/>
           <w:szCs w:val="20"/>
         </w:rPr>
-        <w:t>documentId</w:t>
-      </w:r>
-      <w:proofErr w:type="spellEnd"/>
+        <w:t>{documentCounter}</w:t>
+      </w:r>
       <w:r>
         <w:rPr>
           <w:rFonts w:ascii="Times New Roman" w:eastAsia="Times New Roman" w:hAnsi="Times New Roman" w:cs="Times New Roman"/>
           <w:sz w:val="20"/>
           <w:szCs w:val="20"/>
         </w:rPr>
-        <w:t>}</w:t>
-      </w:r>
-      <w:r>
+        <w:t>/ Kl.Mgh</w:t>
+      </w:r>
+    </w:p>
+    <w:p>
+      <w:pPr>
+        <w:widowControl w:val="0"/>
+        <w:tabs>
+          <w:tab w:val="left" w:pos="2553"/>
+          <w:tab w:val="left" w:pos="1917"/>
+        </w:tabs>
+        <w:spacing w:before="34" w:line="240" w:lineRule="auto"/>
+        <w:jc w:val="center"/>
         <w:rPr>
           <w:rFonts w:ascii="Times New Roman" w:eastAsia="Times New Roman" w:hAnsi="Times New Roman" w:cs="Times New Roman"/>
           <w:sz w:val="20"/>
           <w:szCs w:val="20"/>
         </w:rPr>
-        <w:t xml:space="preserve"> /</w:t>
-      </w:r>
-      <w:r>
-        <w:rPr>
-          <w:rFonts w:ascii="Times New Roman" w:eastAsia="Times New Roman" w:hAnsi="Times New Roman" w:cs="Times New Roman"/>
-          <w:sz w:val="20"/>
-          <w:szCs w:val="20"/>
-        </w:rPr>
-        <w:t>{</w:t>
-      </w:r>
-      <w:proofErr w:type="spellStart"/>
-      <w:r>
-        <w:rPr>
-          <w:rFonts w:ascii="Times New Roman" w:eastAsia="Times New Roman" w:hAnsi="Times New Roman" w:cs="Times New Roman"/>
-          <w:sz w:val="20"/>
-          <w:szCs w:val="20"/>
-        </w:rPr>
-        <w:t>documentCounter</w:t>
-      </w:r>
-      <w:proofErr w:type="spellEnd"/>
-      <w:r>
-        <w:rPr>
-          <w:rFonts w:ascii="Times New Roman" w:eastAsia="Times New Roman" w:hAnsi="Times New Roman" w:cs="Times New Roman"/>
-          <w:sz w:val="20"/>
-          <w:szCs w:val="20"/>
-        </w:rPr>
-        <w:t>}</w:t>
-      </w:r>
-      <w:r>
-        <w:rPr>
-          <w:rFonts w:ascii="Times New Roman" w:eastAsia="Times New Roman" w:hAnsi="Times New Roman" w:cs="Times New Roman"/>
-          <w:sz w:val="20"/>
-          <w:szCs w:val="20"/>
-        </w:rPr>
-        <w:t xml:space="preserve">/ </w:t>
-      </w:r>
-      <w:proofErr w:type="spellStart"/>
-      <w:r>
-        <w:rPr>
-          <w:rFonts w:ascii="Times New Roman" w:eastAsia="Times New Roman" w:hAnsi="Times New Roman" w:cs="Times New Roman"/>
-          <w:sz w:val="20"/>
-          <w:szCs w:val="20"/>
-        </w:rPr>
-        <w:t>Kl.Mgh</w:t>
-      </w:r>
-      <w:proofErr w:type="spellEnd"/>
+      </w:pPr>
+    </w:p>
+    <w:p>
+      <w:pPr>
+        <w:widowControl w:val="0"/>
+        <w:tabs>
+          <w:tab w:val="left" w:pos="2553"/>
+        </w:tabs>
+        <w:spacing w:before="34" w:line="240" w:lineRule="auto"/>
+        <w:jc w:val="both"/>
+        <w:rPr>
+          <w:rFonts w:ascii="Times New Roman" w:eastAsia="Times New Roman" w:hAnsi="Times New Roman" w:cs="Times New Roman"/>
+          <w:b/>
+          <w:bCs/>
+          <w:sz w:val="16"/>
+          <w:szCs w:val="16"/>
+        </w:rPr>
+      </w:pPr>
+      <w:r>
+        <w:rPr>
+          <w:rFonts w:ascii="Times New Roman" w:eastAsia="Times New Roman" w:hAnsi="Times New Roman" w:cs="Times New Roman"/>
+          <w:sz w:val="16"/>
+          <w:szCs w:val="16"/>
+        </w:rPr>
+        <w:t>Nama Kepala Keluarga</w:t>
+      </w:r>
+      <w:r>
+        <w:tab/>
+      </w:r>
+      <w:r>
+        <w:rPr>
+          <w:rFonts w:ascii="Times New Roman" w:eastAsia="Times New Roman" w:hAnsi="Times New Roman" w:cs="Times New Roman"/>
+          <w:b/>
+          <w:bCs/>
+          <w:sz w:val="16"/>
+          <w:szCs w:val="16"/>
+        </w:rPr>
+        <w:t xml:space="preserve">: </w:t>
+      </w:r>
+      <w:r>
+        <w:rPr>
+          <w:rFonts w:ascii="Times New Roman" w:eastAsia="Times New Roman" w:hAnsi="Times New Roman" w:cs="Times New Roman"/>
+          <w:b/>
+          <w:bCs/>
+          <w:sz w:val="16"/>
+          <w:szCs w:val="16"/>
+        </w:rPr>
+        <w:t>{namaKepalaKeluarga}</w:t>
+      </w:r>
     </w:p>
     <w:p>
       <w:pPr>
@@ -294,37 +302,21 @@
           <w:tab w:val="left" w:pos="1917"/>
         </w:tabs>
         <w:spacing w:before="34" w:line="240" w:lineRule="auto"/>
-        <w:jc w:val="center"/>
-        <w:rPr>
-          <w:rFonts w:ascii="Times New Roman" w:eastAsia="Times New Roman" w:hAnsi="Times New Roman" w:cs="Times New Roman"/>
-          <w:sz w:val="20"/>
-          <w:szCs w:val="20"/>
-        </w:rPr>
-      </w:pPr>
-    </w:p>
-    <w:p>
-      <w:pPr>
-        <w:widowControl w:val="0"/>
-        <w:tabs>
-          <w:tab w:val="left" w:pos="2553"/>
-        </w:tabs>
-        <w:spacing w:before="34" w:line="240" w:lineRule="auto"/>
-        <w:jc w:val="both"/>
-        <w:rPr>
-          <w:rFonts w:ascii="Times New Roman" w:eastAsia="Times New Roman" w:hAnsi="Times New Roman" w:cs="Times New Roman"/>
-          <w:b/>
-          <w:bCs/>
-          <w:sz w:val="16"/>
-          <w:szCs w:val="16"/>
-        </w:rPr>
-      </w:pPr>
-      <w:r>
-        <w:rPr>
-          <w:rFonts w:ascii="Times New Roman" w:eastAsia="Times New Roman" w:hAnsi="Times New Roman" w:cs="Times New Roman"/>
-          <w:sz w:val="16"/>
-          <w:szCs w:val="16"/>
-        </w:rPr>
-        <w:t>Nama Kepala Keluarga</w:t>
+        <w:rPr>
+          <w:rFonts w:ascii="Times New Roman" w:eastAsia="Times New Roman" w:hAnsi="Times New Roman" w:cs="Times New Roman"/>
+          <w:color w:val="515151"/>
+          <w:sz w:val="16"/>
+          <w:szCs w:val="16"/>
+          <w:highlight w:val="white"/>
+        </w:rPr>
+      </w:pPr>
+      <w:r>
+        <w:rPr>
+          <w:rFonts w:ascii="Times New Roman" w:eastAsia="Times New Roman" w:hAnsi="Times New Roman" w:cs="Times New Roman"/>
+          <w:sz w:val="16"/>
+          <w:szCs w:val="16"/>
+        </w:rPr>
+        <w:t>Nomor Kartu Keluarga</w:t>
       </w:r>
       <w:r>
         <w:tab/>
@@ -342,98 +334,10 @@
       <w:r>
         <w:rPr>
           <w:rFonts w:ascii="Times New Roman" w:eastAsia="Times New Roman" w:hAnsi="Times New Roman" w:cs="Times New Roman"/>
-          <w:b/>
-          <w:bCs/>
-          <w:sz w:val="16"/>
-          <w:szCs w:val="16"/>
-        </w:rPr>
-        <w:t>{</w:t>
-      </w:r>
-      <w:proofErr w:type="spellStart"/>
-      <w:r>
-        <w:rPr>
-          <w:rFonts w:ascii="Times New Roman" w:eastAsia="Times New Roman" w:hAnsi="Times New Roman" w:cs="Times New Roman"/>
-          <w:b/>
-          <w:bCs/>
-          <w:sz w:val="16"/>
-          <w:szCs w:val="16"/>
-        </w:rPr>
-        <w:t>namaKepalaKeluarga</w:t>
-      </w:r>
-      <w:proofErr w:type="spellEnd"/>
-      <w:r>
-        <w:rPr>
-          <w:rFonts w:ascii="Times New Roman" w:eastAsia="Times New Roman" w:hAnsi="Times New Roman" w:cs="Times New Roman"/>
-          <w:b/>
-          <w:bCs/>
-          <w:sz w:val="16"/>
-          <w:szCs w:val="16"/>
-        </w:rPr>
-        <w:t>}</w:t>
-      </w:r>
-    </w:p>
-    <w:p>
-      <w:pPr>
-        <w:widowControl w:val="0"/>
-        <w:tabs>
-          <w:tab w:val="left" w:pos="2553"/>
-          <w:tab w:val="left" w:pos="1917"/>
-        </w:tabs>
-        <w:spacing w:before="34" w:line="240" w:lineRule="auto"/>
-        <w:rPr>
-          <w:rFonts w:ascii="Times New Roman" w:eastAsia="Times New Roman" w:hAnsi="Times New Roman" w:cs="Times New Roman"/>
-          <w:color w:val="515151"/>
-          <w:sz w:val="16"/>
-          <w:szCs w:val="16"/>
-          <w:highlight w:val="white"/>
-        </w:rPr>
-      </w:pPr>
-      <w:r>
-        <w:rPr>
-          <w:rFonts w:ascii="Times New Roman" w:eastAsia="Times New Roman" w:hAnsi="Times New Roman" w:cs="Times New Roman"/>
-          <w:sz w:val="16"/>
-          <w:szCs w:val="16"/>
-        </w:rPr>
-        <w:t>Nomor Kartu Keluarga</w:t>
-      </w:r>
-      <w:r>
-        <w:tab/>
-      </w:r>
-      <w:r>
-        <w:rPr>
-          <w:rFonts w:ascii="Times New Roman" w:eastAsia="Times New Roman" w:hAnsi="Times New Roman" w:cs="Times New Roman"/>
-          <w:b/>
-          <w:bCs/>
-          <w:sz w:val="16"/>
-          <w:szCs w:val="16"/>
-        </w:rPr>
-        <w:t xml:space="preserve">: </w:t>
-      </w:r>
-      <w:r>
-        <w:rPr>
-          <w:rFonts w:ascii="Times New Roman" w:eastAsia="Times New Roman" w:hAnsi="Times New Roman" w:cs="Times New Roman"/>
-          <w:sz w:val="16"/>
-          <w:szCs w:val="16"/>
-        </w:rPr>
-        <w:t>{</w:t>
-      </w:r>
-      <w:proofErr w:type="spellStart"/>
-      <w:r>
-        <w:rPr>
-          <w:rFonts w:ascii="Times New Roman" w:eastAsia="Times New Roman" w:hAnsi="Times New Roman" w:cs="Times New Roman"/>
-          <w:sz w:val="16"/>
-          <w:szCs w:val="16"/>
-        </w:rPr>
-        <w:t>nomorKartuKeluarga</w:t>
-      </w:r>
-      <w:proofErr w:type="spellEnd"/>
-      <w:r>
-        <w:rPr>
-          <w:rFonts w:ascii="Times New Roman" w:eastAsia="Times New Roman" w:hAnsi="Times New Roman" w:cs="Times New Roman"/>
-          <w:sz w:val="16"/>
-          <w:szCs w:val="16"/>
-        </w:rPr>
-        <w:t>}</w:t>
+          <w:sz w:val="16"/>
+          <w:szCs w:val="16"/>
+        </w:rPr>
+        <w:t>{nomorKartuKeluarga}</w:t>
       </w:r>
     </w:p>
     <w:p>
@@ -498,7 +402,7 @@
               </wp:inline>
             </w:drawing>
           </mc:Choice>
-          <mc:Fallback xmlns:sl="http://schemas.openxmlformats.org/schemaLibrary/2006/main" xmlns:a="http://schemas.openxmlformats.org/drawingml/2006/main" xmlns:pic="http://schemas.openxmlformats.org/drawingml/2006/picture" xmlns:c="http://schemas.openxmlformats.org/drawingml/2006/chart" xmlns:lc="http://schemas.openxmlformats.org/drawingml/2006/lockedCanvas" xmlns:dgm="http://schemas.openxmlformats.org/drawingml/2006/diagram" xmlns:cr="http://schemas.microsoft.com/office/comments/2020/reactions" xmlns:wp14="http://schemas.microsoft.com/office/word/2010/wordml">
+          <mc:Fallback xmlns:wp14="http://schemas.microsoft.com/office/word/2010/wordml" xmlns:cr="http://schemas.microsoft.com/office/comments/2020/reactions" xmlns:dgm="http://schemas.openxmlformats.org/drawingml/2006/diagram" xmlns:lc="http://schemas.openxmlformats.org/drawingml/2006/lockedCanvas" xmlns:c="http://schemas.openxmlformats.org/drawingml/2006/chart" xmlns:pic="http://schemas.openxmlformats.org/drawingml/2006/picture" xmlns:a="http://schemas.openxmlformats.org/drawingml/2006/main" xmlns:sl="http://schemas.openxmlformats.org/schemaLibrary/2006/main">
             <w:drawing>
               <wp:inline xmlns:wp14="http://schemas.microsoft.com/office/word/2010/wordprocessingDrawing" distT="114300" distB="114300" distL="114300" distR="114300" wp14:anchorId="25486CF7" wp14:editId="7777777">
                 <wp:extent cx="7021950" cy="12700"/>
@@ -602,25 +506,7 @@
           <w:sz w:val="16"/>
           <w:szCs w:val="16"/>
         </w:rPr>
-        <w:t>{</w:t>
-      </w:r>
-      <w:proofErr w:type="spellStart"/>
-      <w:r>
-        <w:rPr>
-          <w:rFonts w:ascii="Times New Roman" w:eastAsia="Times New Roman" w:hAnsi="Times New Roman" w:cs="Times New Roman"/>
-          <w:sz w:val="16"/>
-          <w:szCs w:val="16"/>
-        </w:rPr>
-        <w:t>nikJenazah</w:t>
-      </w:r>
-      <w:proofErr w:type="spellEnd"/>
-      <w:r>
-        <w:rPr>
-          <w:rFonts w:ascii="Times New Roman" w:eastAsia="Times New Roman" w:hAnsi="Times New Roman" w:cs="Times New Roman"/>
-          <w:sz w:val="16"/>
-          <w:szCs w:val="16"/>
-        </w:rPr>
-        <w:t>}</w:t>
+        <w:t>{nikJenazah}</w:t>
       </w:r>
     </w:p>
     <w:p>
@@ -667,29 +553,7 @@
           <w:sz w:val="16"/>
           <w:szCs w:val="16"/>
         </w:rPr>
-        <w:t>{</w:t>
-      </w:r>
-      <w:proofErr w:type="spellStart"/>
-      <w:r>
-        <w:rPr>
-          <w:rFonts w:ascii="Times New Roman" w:eastAsia="Times New Roman" w:hAnsi="Times New Roman" w:cs="Times New Roman"/>
-          <w:b/>
-          <w:bCs/>
-          <w:sz w:val="16"/>
-          <w:szCs w:val="16"/>
-        </w:rPr>
-        <w:t>namaJenazah</w:t>
-      </w:r>
-      <w:proofErr w:type="spellEnd"/>
-      <w:r>
-        <w:rPr>
-          <w:rFonts w:ascii="Times New Roman" w:eastAsia="Times New Roman" w:hAnsi="Times New Roman" w:cs="Times New Roman"/>
-          <w:b/>
-          <w:bCs/>
-          <w:sz w:val="16"/>
-          <w:szCs w:val="16"/>
-        </w:rPr>
-        <w:t>}</w:t>
+        <w:t>{namaJenazah}</w:t>
       </w:r>
     </w:p>
     <w:p>
@@ -735,25 +599,7 @@
           <w:sz w:val="16"/>
           <w:szCs w:val="16"/>
         </w:rPr>
-        <w:t>{</w:t>
-      </w:r>
-      <w:proofErr w:type="spellStart"/>
-      <w:r>
-        <w:rPr>
-          <w:rFonts w:ascii="Times New Roman" w:eastAsia="Times New Roman" w:hAnsi="Times New Roman" w:cs="Times New Roman"/>
-          <w:sz w:val="16"/>
-          <w:szCs w:val="16"/>
-        </w:rPr>
-        <w:t>jenisKelaminJenazah</w:t>
-      </w:r>
-      <w:proofErr w:type="spellEnd"/>
-      <w:r>
-        <w:rPr>
-          <w:rFonts w:ascii="Times New Roman" w:eastAsia="Times New Roman" w:hAnsi="Times New Roman" w:cs="Times New Roman"/>
-          <w:sz w:val="16"/>
-          <w:szCs w:val="16"/>
-        </w:rPr>
-        <w:t>}</w:t>
+        <w:t>{jenisKelaminJenazah}</w:t>
       </w:r>
     </w:p>
     <w:p>
@@ -798,25 +644,7 @@
           <w:sz w:val="16"/>
           <w:szCs w:val="16"/>
         </w:rPr>
-        <w:t>{</w:t>
-      </w:r>
-      <w:proofErr w:type="spellStart"/>
-      <w:r>
-        <w:rPr>
-          <w:rFonts w:ascii="Times New Roman" w:eastAsia="Times New Roman" w:hAnsi="Times New Roman" w:cs="Times New Roman"/>
-          <w:sz w:val="16"/>
-          <w:szCs w:val="16"/>
-        </w:rPr>
-        <w:t>tglLahirJenazah</w:t>
-      </w:r>
-      <w:proofErr w:type="spellEnd"/>
-      <w:r>
-        <w:rPr>
-          <w:rFonts w:ascii="Times New Roman" w:eastAsia="Times New Roman" w:hAnsi="Times New Roman" w:cs="Times New Roman"/>
-          <w:sz w:val="16"/>
-          <w:szCs w:val="16"/>
-        </w:rPr>
-        <w:t>}</w:t>
+        <w:t>{tglLahirJenazah}</w:t>
       </w:r>
     </w:p>
     <w:p>
@@ -862,25 +690,7 @@
           <w:sz w:val="16"/>
           <w:szCs w:val="16"/>
         </w:rPr>
-        <w:t>{</w:t>
-      </w:r>
-      <w:proofErr w:type="spellStart"/>
-      <w:r>
-        <w:rPr>
-          <w:rFonts w:ascii="Times New Roman" w:eastAsia="Times New Roman" w:hAnsi="Times New Roman" w:cs="Times New Roman"/>
-          <w:sz w:val="16"/>
-          <w:szCs w:val="16"/>
-        </w:rPr>
-        <w:t>tempatLahirJenazah</w:t>
-      </w:r>
-      <w:proofErr w:type="spellEnd"/>
-      <w:r>
-        <w:rPr>
-          <w:rFonts w:ascii="Times New Roman" w:eastAsia="Times New Roman" w:hAnsi="Times New Roman" w:cs="Times New Roman"/>
-          <w:sz w:val="16"/>
-          <w:szCs w:val="16"/>
-        </w:rPr>
-        <w:t>}</w:t>
+        <w:t>{tempatLahirJenazah}</w:t>
       </w:r>
     </w:p>
     <w:p>
@@ -925,25 +735,7 @@
           <w:sz w:val="16"/>
           <w:szCs w:val="16"/>
         </w:rPr>
-        <w:t>{</w:t>
-      </w:r>
-      <w:proofErr w:type="spellStart"/>
-      <w:r>
-        <w:rPr>
-          <w:rFonts w:ascii="Times New Roman" w:eastAsia="Times New Roman" w:hAnsi="Times New Roman" w:cs="Times New Roman"/>
-          <w:sz w:val="16"/>
-          <w:szCs w:val="16"/>
-        </w:rPr>
-        <w:t>agamaJenazah</w:t>
-      </w:r>
-      <w:proofErr w:type="spellEnd"/>
-      <w:r>
-        <w:rPr>
-          <w:rFonts w:ascii="Times New Roman" w:eastAsia="Times New Roman" w:hAnsi="Times New Roman" w:cs="Times New Roman"/>
-          <w:sz w:val="16"/>
-          <w:szCs w:val="16"/>
-        </w:rPr>
-        <w:t>}</w:t>
+        <w:t>{agamaJenazah}</w:t>
       </w:r>
     </w:p>
     <w:p>
@@ -988,25 +780,7 @@
           <w:sz w:val="16"/>
           <w:szCs w:val="16"/>
         </w:rPr>
-        <w:t>{</w:t>
-      </w:r>
-      <w:proofErr w:type="spellStart"/>
-      <w:r>
-        <w:rPr>
-          <w:rFonts w:ascii="Times New Roman" w:eastAsia="Times New Roman" w:hAnsi="Times New Roman" w:cs="Times New Roman"/>
-          <w:sz w:val="16"/>
-          <w:szCs w:val="16"/>
-        </w:rPr>
-        <w:t>pekerjaanJenazah</w:t>
-      </w:r>
-      <w:proofErr w:type="spellEnd"/>
-      <w:r>
-        <w:rPr>
-          <w:rFonts w:ascii="Times New Roman" w:eastAsia="Times New Roman" w:hAnsi="Times New Roman" w:cs="Times New Roman"/>
-          <w:sz w:val="16"/>
-          <w:szCs w:val="16"/>
-        </w:rPr>
-        <w:t>}</w:t>
+        <w:t>{pekerjaanJenazah}</w:t>
       </w:r>
     </w:p>
     <w:p>
@@ -1051,25 +825,7 @@
           <w:sz w:val="16"/>
           <w:szCs w:val="16"/>
         </w:rPr>
-        <w:t>{</w:t>
-      </w:r>
-      <w:proofErr w:type="spellStart"/>
-      <w:r>
-        <w:rPr>
-          <w:rFonts w:ascii="Times New Roman" w:eastAsia="Times New Roman" w:hAnsi="Times New Roman" w:cs="Times New Roman"/>
-          <w:sz w:val="16"/>
-          <w:szCs w:val="16"/>
-        </w:rPr>
-        <w:t>alamatJenazah</w:t>
-      </w:r>
-      <w:proofErr w:type="spellEnd"/>
-      <w:r>
-        <w:rPr>
-          <w:rFonts w:ascii="Times New Roman" w:eastAsia="Times New Roman" w:hAnsi="Times New Roman" w:cs="Times New Roman"/>
-          <w:sz w:val="16"/>
-          <w:szCs w:val="16"/>
-        </w:rPr>
-        <w:t>}</w:t>
+        <w:t>{alamatJenazah}</w:t>
       </w:r>
     </w:p>
     <w:p>
@@ -1163,26 +919,78 @@
           <w:sz w:val="16"/>
           <w:szCs w:val="16"/>
         </w:rPr>
+        <w:t>{anakKe</w:t>
+      </w:r>
+      <w:r>
+        <w:rPr>
+          <w:rFonts w:ascii="Times New Roman" w:eastAsia="Times New Roman" w:hAnsi="Times New Roman" w:cs="Times New Roman"/>
+          <w:sz w:val="16"/>
+          <w:szCs w:val="16"/>
+        </w:rPr>
+        <w:t>Jenazah</w:t>
+      </w:r>
+      <w:r>
+        <w:rPr>
+          <w:rFonts w:ascii="Times New Roman" w:eastAsia="Times New Roman" w:hAnsi="Times New Roman" w:cs="Times New Roman"/>
+          <w:sz w:val="16"/>
+          <w:szCs w:val="16"/>
+        </w:rPr>
+        <w:t>}</w:t>
+      </w:r>
+    </w:p>
+    <w:p>
+      <w:pPr>
+        <w:widowControl w:val="0"/>
+        <w:tabs>
+          <w:tab w:val="left" w:pos="2553"/>
+          <w:tab w:val="center" w:pos="2550"/>
+        </w:tabs>
+        <w:spacing w:before="34" w:line="240" w:lineRule="auto"/>
+        <w:rPr>
+          <w:rFonts w:ascii="Times New Roman" w:eastAsia="Times New Roman" w:hAnsi="Times New Roman" w:cs="Times New Roman"/>
+          <w:color w:val="515151"/>
+          <w:sz w:val="16"/>
+          <w:szCs w:val="16"/>
+          <w:highlight w:val="white"/>
+        </w:rPr>
+      </w:pPr>
+      <w:r>
+        <w:rPr>
+          <w:rFonts w:ascii="Times New Roman" w:eastAsia="Times New Roman" w:hAnsi="Times New Roman" w:cs="Times New Roman"/>
+          <w:sz w:val="16"/>
+          <w:szCs w:val="16"/>
+        </w:rPr>
+        <w:t>11 Tanggal Kematian</w:t>
+      </w:r>
+      <w:r>
+        <w:tab/>
+      </w:r>
+      <w:r>
+        <w:rPr>
+          <w:rFonts w:ascii="Times New Roman" w:eastAsia="Times New Roman" w:hAnsi="Times New Roman" w:cs="Times New Roman"/>
+          <w:b/>
+          <w:bCs/>
+          <w:sz w:val="16"/>
+          <w:szCs w:val="16"/>
+        </w:rPr>
+        <w:t xml:space="preserve">: </w:t>
+      </w:r>
+      <w:r>
+        <w:rPr>
+          <w:rFonts w:ascii="Times New Roman" w:eastAsia="Times New Roman" w:hAnsi="Times New Roman" w:cs="Times New Roman"/>
+          <w:sz w:val="16"/>
+          <w:szCs w:val="16"/>
+        </w:rPr>
         <w:t>{</w:t>
       </w:r>
-      <w:proofErr w:type="spellStart"/>
-      <w:r>
-        <w:rPr>
-          <w:rFonts w:ascii="Times New Roman" w:eastAsia="Times New Roman" w:hAnsi="Times New Roman" w:cs="Times New Roman"/>
-          <w:sz w:val="16"/>
-          <w:szCs w:val="16"/>
-        </w:rPr>
-        <w:t>anakKe</w:t>
-      </w:r>
-      <w:r>
-        <w:rPr>
-          <w:rFonts w:ascii="Times New Roman" w:eastAsia="Times New Roman" w:hAnsi="Times New Roman" w:cs="Times New Roman"/>
-          <w:sz w:val="16"/>
-          <w:szCs w:val="16"/>
-        </w:rPr>
-        <w:t>Jenazah</w:t>
-      </w:r>
-      <w:proofErr w:type="spellEnd"/>
+      <w:r>
+        <w:rPr>
+          <w:rFonts w:ascii="Times New Roman" w:eastAsia="Times New Roman" w:hAnsi="Times New Roman" w:cs="Times New Roman"/>
+          <w:sz w:val="16"/>
+          <w:szCs w:val="16"/>
+        </w:rPr>
+        <w:t>tanggalKematianJenazah</w:t>
+      </w:r>
       <w:r>
         <w:rPr>
           <w:rFonts w:ascii="Times New Roman" w:eastAsia="Times New Roman" w:hAnsi="Times New Roman" w:cs="Times New Roman"/>
@@ -1214,7 +1022,7 @@
           <w:sz w:val="16"/>
           <w:szCs w:val="16"/>
         </w:rPr>
-        <w:t>11 Tanggal Kematian</w:t>
+        <w:t>12 Pukul</w:t>
       </w:r>
       <w:r>
         <w:tab/>
@@ -1235,25 +1043,52 @@
           <w:sz w:val="16"/>
           <w:szCs w:val="16"/>
         </w:rPr>
-        <w:t>{</w:t>
-      </w:r>
-      <w:proofErr w:type="spellStart"/>
-      <w:r>
-        <w:rPr>
-          <w:rFonts w:ascii="Times New Roman" w:eastAsia="Times New Roman" w:hAnsi="Times New Roman" w:cs="Times New Roman"/>
-          <w:sz w:val="16"/>
-          <w:szCs w:val="16"/>
-        </w:rPr>
-        <w:t>tglKematianJenazah</w:t>
-      </w:r>
-      <w:proofErr w:type="spellEnd"/>
-      <w:r>
-        <w:rPr>
-          <w:rFonts w:ascii="Times New Roman" w:eastAsia="Times New Roman" w:hAnsi="Times New Roman" w:cs="Times New Roman"/>
-          <w:sz w:val="16"/>
-          <w:szCs w:val="16"/>
-        </w:rPr>
-        <w:t>}</w:t>
+        <w:t>{jamKematianJenazah}</w:t>
+      </w:r>
+    </w:p>
+    <w:p>
+      <w:pPr>
+        <w:widowControl w:val="0"/>
+        <w:tabs>
+          <w:tab w:val="left" w:pos="2553"/>
+        </w:tabs>
+        <w:spacing w:before="34" w:line="240" w:lineRule="auto"/>
+        <w:rPr>
+          <w:rFonts w:ascii="Times New Roman" w:eastAsia="Times New Roman" w:hAnsi="Times New Roman" w:cs="Times New Roman"/>
+          <w:b/>
+          <w:bCs/>
+          <w:sz w:val="16"/>
+          <w:szCs w:val="16"/>
+        </w:rPr>
+      </w:pPr>
+      <w:r>
+        <w:rPr>
+          <w:rFonts w:ascii="Times New Roman" w:eastAsia="Times New Roman" w:hAnsi="Times New Roman" w:cs="Times New Roman"/>
+          <w:sz w:val="16"/>
+          <w:szCs w:val="16"/>
+        </w:rPr>
+        <w:t>13 Sebab Kematian</w:t>
+      </w:r>
+      <w:r>
+        <w:tab/>
+      </w:r>
+      <w:r>
+        <w:rPr>
+          <w:rFonts w:ascii="Times New Roman" w:eastAsia="Times New Roman" w:hAnsi="Times New Roman" w:cs="Times New Roman"/>
+          <w:b/>
+          <w:bCs/>
+          <w:sz w:val="16"/>
+          <w:szCs w:val="16"/>
+        </w:rPr>
+        <w:t xml:space="preserve">: </w:t>
+      </w:r>
+      <w:r>
+        <w:rPr>
+          <w:rFonts w:ascii="Times New Roman" w:eastAsia="Times New Roman" w:hAnsi="Times New Roman" w:cs="Times New Roman"/>
+          <w:sz w:val="16"/>
+          <w:szCs w:val="16"/>
+        </w:rPr>
+        <w:t>{sebabKematian}</w:t>
       </w:r>
     </w:p>
     <w:p>
@@ -1266,6 +1101,52 @@
         <w:spacing w:before="34" w:line="240" w:lineRule="auto"/>
         <w:rPr>
           <w:rFonts w:ascii="Times New Roman" w:eastAsia="Times New Roman" w:hAnsi="Times New Roman" w:cs="Times New Roman"/>
+          <w:b/>
+          <w:bCs/>
+          <w:sz w:val="16"/>
+          <w:szCs w:val="16"/>
+        </w:rPr>
+      </w:pPr>
+      <w:r>
+        <w:rPr>
+          <w:rFonts w:ascii="Times New Roman" w:eastAsia="Times New Roman" w:hAnsi="Times New Roman" w:cs="Times New Roman"/>
+          <w:sz w:val="16"/>
+          <w:szCs w:val="16"/>
+        </w:rPr>
+        <w:t>14 Tempat Kematian</w:t>
+      </w:r>
+      <w:r>
+        <w:tab/>
+      </w:r>
+      <w:r>
+        <w:rPr>
+          <w:rFonts w:ascii="Times New Roman" w:eastAsia="Times New Roman" w:hAnsi="Times New Roman" w:cs="Times New Roman"/>
+          <w:b/>
+          <w:bCs/>
+          <w:sz w:val="16"/>
+          <w:szCs w:val="16"/>
+        </w:rPr>
+        <w:t xml:space="preserve">: </w:t>
+      </w:r>
+      <w:r>
+        <w:rPr>
+          <w:rFonts w:ascii="Times New Roman" w:eastAsia="Times New Roman" w:hAnsi="Times New Roman" w:cs="Times New Roman"/>
+          <w:sz w:val="16"/>
+          <w:szCs w:val="16"/>
+        </w:rPr>
+        <w:t>{tempatKematian}</w:t>
+      </w:r>
+    </w:p>
+    <w:p>
+      <w:pPr>
+        <w:widowControl w:val="0"/>
+        <w:tabs>
+          <w:tab w:val="left" w:pos="2553"/>
+          <w:tab w:val="center" w:pos="2550"/>
+        </w:tabs>
+        <w:spacing w:before="34" w:line="240" w:lineRule="auto"/>
+        <w:rPr>
+          <w:rFonts w:ascii="Times New Roman" w:eastAsia="Times New Roman" w:hAnsi="Times New Roman" w:cs="Times New Roman"/>
           <w:color w:val="515151"/>
           <w:sz w:val="16"/>
           <w:szCs w:val="16"/>
@@ -1278,197 +1159,6 @@
           <w:sz w:val="16"/>
           <w:szCs w:val="16"/>
         </w:rPr>
-        <w:t>12 Pukul</w:t>
-      </w:r>
-      <w:r>
-        <w:tab/>
-      </w:r>
-      <w:r>
-        <w:rPr>
-          <w:rFonts w:ascii="Times New Roman" w:eastAsia="Times New Roman" w:hAnsi="Times New Roman" w:cs="Times New Roman"/>
-          <w:b/>
-          <w:bCs/>
-          <w:sz w:val="16"/>
-          <w:szCs w:val="16"/>
-        </w:rPr>
-        <w:t xml:space="preserve">: </w:t>
-      </w:r>
-      <w:r>
-        <w:rPr>
-          <w:rFonts w:ascii="Times New Roman" w:eastAsia="Times New Roman" w:hAnsi="Times New Roman" w:cs="Times New Roman"/>
-          <w:sz w:val="16"/>
-          <w:szCs w:val="16"/>
-        </w:rPr>
-        <w:t>{</w:t>
-      </w:r>
-      <w:proofErr w:type="spellStart"/>
-      <w:r>
-        <w:rPr>
-          <w:rFonts w:ascii="Times New Roman" w:eastAsia="Times New Roman" w:hAnsi="Times New Roman" w:cs="Times New Roman"/>
-          <w:sz w:val="16"/>
-          <w:szCs w:val="16"/>
-        </w:rPr>
-        <w:t>jamKematianJenazah</w:t>
-      </w:r>
-      <w:proofErr w:type="spellEnd"/>
-      <w:r>
-        <w:rPr>
-          <w:rFonts w:ascii="Times New Roman" w:eastAsia="Times New Roman" w:hAnsi="Times New Roman" w:cs="Times New Roman"/>
-          <w:sz w:val="16"/>
-          <w:szCs w:val="16"/>
-        </w:rPr>
-        <w:t>}</w:t>
-      </w:r>
-    </w:p>
-    <w:p>
-      <w:pPr>
-        <w:widowControl w:val="0"/>
-        <w:tabs>
-          <w:tab w:val="left" w:pos="2553"/>
-        </w:tabs>
-        <w:spacing w:before="34" w:line="240" w:lineRule="auto"/>
-        <w:rPr>
-          <w:rFonts w:ascii="Times New Roman" w:eastAsia="Times New Roman" w:hAnsi="Times New Roman" w:cs="Times New Roman"/>
-          <w:b/>
-          <w:bCs/>
-          <w:sz w:val="16"/>
-          <w:szCs w:val="16"/>
-        </w:rPr>
-      </w:pPr>
-      <w:r>
-        <w:rPr>
-          <w:rFonts w:ascii="Times New Roman" w:eastAsia="Times New Roman" w:hAnsi="Times New Roman" w:cs="Times New Roman"/>
-          <w:sz w:val="16"/>
-          <w:szCs w:val="16"/>
-        </w:rPr>
-        <w:t>13 Sebab Kematian</w:t>
-      </w:r>
-      <w:r>
-        <w:tab/>
-      </w:r>
-      <w:r>
-        <w:rPr>
-          <w:rFonts w:ascii="Times New Roman" w:eastAsia="Times New Roman" w:hAnsi="Times New Roman" w:cs="Times New Roman"/>
-          <w:b/>
-          <w:bCs/>
-          <w:sz w:val="16"/>
-          <w:szCs w:val="16"/>
-        </w:rPr>
-        <w:t xml:space="preserve">: </w:t>
-      </w:r>
-      <w:r>
-        <w:rPr>
-          <w:rFonts w:ascii="Times New Roman" w:eastAsia="Times New Roman" w:hAnsi="Times New Roman" w:cs="Times New Roman"/>
-          <w:sz w:val="16"/>
-          <w:szCs w:val="16"/>
-        </w:rPr>
-        <w:t>{</w:t>
-      </w:r>
-      <w:proofErr w:type="spellStart"/>
-      <w:r>
-        <w:rPr>
-          <w:rFonts w:ascii="Times New Roman" w:eastAsia="Times New Roman" w:hAnsi="Times New Roman" w:cs="Times New Roman"/>
-          <w:sz w:val="16"/>
-          <w:szCs w:val="16"/>
-        </w:rPr>
-        <w:t>sebabKematian</w:t>
-      </w:r>
-      <w:proofErr w:type="spellEnd"/>
-      <w:r>
-        <w:rPr>
-          <w:rFonts w:ascii="Times New Roman" w:eastAsia="Times New Roman" w:hAnsi="Times New Roman" w:cs="Times New Roman"/>
-          <w:sz w:val="16"/>
-          <w:szCs w:val="16"/>
-        </w:rPr>
-        <w:t>}</w:t>
-      </w:r>
-    </w:p>
-    <w:p>
-      <w:pPr>
-        <w:widowControl w:val="0"/>
-        <w:tabs>
-          <w:tab w:val="left" w:pos="2553"/>
-          <w:tab w:val="center" w:pos="2550"/>
-        </w:tabs>
-        <w:spacing w:before="34" w:line="240" w:lineRule="auto"/>
-        <w:rPr>
-          <w:rFonts w:ascii="Times New Roman" w:eastAsia="Times New Roman" w:hAnsi="Times New Roman" w:cs="Times New Roman"/>
-          <w:b/>
-          <w:bCs/>
-          <w:sz w:val="16"/>
-          <w:szCs w:val="16"/>
-        </w:rPr>
-      </w:pPr>
-      <w:r>
-        <w:rPr>
-          <w:rFonts w:ascii="Times New Roman" w:eastAsia="Times New Roman" w:hAnsi="Times New Roman" w:cs="Times New Roman"/>
-          <w:sz w:val="16"/>
-          <w:szCs w:val="16"/>
-        </w:rPr>
-        <w:t>14 Tempat Kematian</w:t>
-      </w:r>
-      <w:r>
-        <w:tab/>
-      </w:r>
-      <w:r>
-        <w:rPr>
-          <w:rFonts w:ascii="Times New Roman" w:eastAsia="Times New Roman" w:hAnsi="Times New Roman" w:cs="Times New Roman"/>
-          <w:b/>
-          <w:bCs/>
-          <w:sz w:val="16"/>
-          <w:szCs w:val="16"/>
-        </w:rPr>
-        <w:t xml:space="preserve">: </w:t>
-      </w:r>
-      <w:r>
-        <w:rPr>
-          <w:rFonts w:ascii="Times New Roman" w:eastAsia="Times New Roman" w:hAnsi="Times New Roman" w:cs="Times New Roman"/>
-          <w:sz w:val="16"/>
-          <w:szCs w:val="16"/>
-        </w:rPr>
-        <w:t>{</w:t>
-      </w:r>
-      <w:proofErr w:type="spellStart"/>
-      <w:r>
-        <w:rPr>
-          <w:rFonts w:ascii="Times New Roman" w:eastAsia="Times New Roman" w:hAnsi="Times New Roman" w:cs="Times New Roman"/>
-          <w:sz w:val="16"/>
-          <w:szCs w:val="16"/>
-        </w:rPr>
-        <w:t>tempatKematian</w:t>
-      </w:r>
-      <w:proofErr w:type="spellEnd"/>
-      <w:r>
-        <w:rPr>
-          <w:rFonts w:ascii="Times New Roman" w:eastAsia="Times New Roman" w:hAnsi="Times New Roman" w:cs="Times New Roman"/>
-          <w:sz w:val="16"/>
-          <w:szCs w:val="16"/>
-        </w:rPr>
-        <w:t>}</w:t>
-      </w:r>
-    </w:p>
-    <w:p>
-      <w:pPr>
-        <w:widowControl w:val="0"/>
-        <w:tabs>
-          <w:tab w:val="left" w:pos="2553"/>
-          <w:tab w:val="center" w:pos="2550"/>
-        </w:tabs>
-        <w:spacing w:before="34" w:line="240" w:lineRule="auto"/>
-        <w:rPr>
-          <w:rFonts w:ascii="Times New Roman" w:eastAsia="Times New Roman" w:hAnsi="Times New Roman" w:cs="Times New Roman"/>
-          <w:color w:val="515151"/>
-          <w:sz w:val="16"/>
-          <w:szCs w:val="16"/>
-          <w:highlight w:val="white"/>
-        </w:rPr>
-      </w:pPr>
-      <w:r>
-        <w:rPr>
-          <w:rFonts w:ascii="Times New Roman" w:eastAsia="Times New Roman" w:hAnsi="Times New Roman" w:cs="Times New Roman"/>
-          <w:sz w:val="16"/>
-          <w:szCs w:val="16"/>
-        </w:rPr>
         <w:t>15 Yang Menerangkan</w:t>
       </w:r>
       <w:r>
@@ -1498,25 +1188,7 @@
           <w:sz w:val="16"/>
           <w:szCs w:val="16"/>
         </w:rPr>
-        <w:t>{</w:t>
-      </w:r>
-      <w:proofErr w:type="spellStart"/>
-      <w:r>
-        <w:rPr>
-          <w:rFonts w:ascii="Times New Roman" w:eastAsia="Times New Roman" w:hAnsi="Times New Roman" w:cs="Times New Roman"/>
-          <w:sz w:val="16"/>
-          <w:szCs w:val="16"/>
-        </w:rPr>
-        <w:t>yangMenerangkan</w:t>
-      </w:r>
-      <w:proofErr w:type="spellEnd"/>
-      <w:r>
-        <w:rPr>
-          <w:rFonts w:ascii="Times New Roman" w:eastAsia="Times New Roman" w:hAnsi="Times New Roman" w:cs="Times New Roman"/>
-          <w:sz w:val="16"/>
-          <w:szCs w:val="16"/>
-        </w:rPr>
-        <w:t>}</w:t>
+        <w:t>{yangMenerangkan}</w:t>
       </w:r>
     </w:p>
     <w:p>
@@ -1581,7 +1253,7 @@
               </wp:inline>
             </w:drawing>
           </mc:Choice>
-          <mc:Fallback xmlns:sl="http://schemas.openxmlformats.org/schemaLibrary/2006/main" xmlns:a="http://schemas.openxmlformats.org/drawingml/2006/main" xmlns:pic="http://schemas.openxmlformats.org/drawingml/2006/picture" xmlns:c="http://schemas.openxmlformats.org/drawingml/2006/chart" xmlns:lc="http://schemas.openxmlformats.org/drawingml/2006/lockedCanvas" xmlns:dgm="http://schemas.openxmlformats.org/drawingml/2006/diagram" xmlns:cr="http://schemas.microsoft.com/office/comments/2020/reactions" xmlns:wp14="http://schemas.microsoft.com/office/word/2010/wordml">
+          <mc:Fallback xmlns:wp14="http://schemas.microsoft.com/office/word/2010/wordml" xmlns:cr="http://schemas.microsoft.com/office/comments/2020/reactions" xmlns:dgm="http://schemas.openxmlformats.org/drawingml/2006/diagram" xmlns:lc="http://schemas.openxmlformats.org/drawingml/2006/lockedCanvas" xmlns:c="http://schemas.openxmlformats.org/drawingml/2006/chart" xmlns:pic="http://schemas.openxmlformats.org/drawingml/2006/picture" xmlns:a="http://schemas.openxmlformats.org/drawingml/2006/main" xmlns:sl="http://schemas.openxmlformats.org/schemaLibrary/2006/main">
             <w:drawing>
               <wp:inline xmlns:wp14="http://schemas.microsoft.com/office/word/2010/wordprocessingDrawing" distT="114300" distB="114300" distL="114300" distR="114300" wp14:anchorId="257B9E9C" wp14:editId="7777777">
                 <wp:extent cx="7021950" cy="12700"/>
@@ -1685,25 +1357,7 @@
           <w:sz w:val="16"/>
           <w:szCs w:val="16"/>
         </w:rPr>
-        <w:t>{</w:t>
-      </w:r>
-      <w:proofErr w:type="spellStart"/>
-      <w:r>
-        <w:rPr>
-          <w:rFonts w:ascii="Times New Roman" w:eastAsia="Times New Roman" w:hAnsi="Times New Roman" w:cs="Times New Roman"/>
-          <w:sz w:val="16"/>
-          <w:szCs w:val="16"/>
-        </w:rPr>
-        <w:t>nikAyah</w:t>
-      </w:r>
-      <w:proofErr w:type="spellEnd"/>
-      <w:r>
-        <w:rPr>
-          <w:rFonts w:ascii="Times New Roman" w:eastAsia="Times New Roman" w:hAnsi="Times New Roman" w:cs="Times New Roman"/>
-          <w:sz w:val="16"/>
-          <w:szCs w:val="16"/>
-        </w:rPr>
-        <w:t>}</w:t>
+        <w:t>{nikAyah}</w:t>
       </w:r>
     </w:p>
     <w:p>
@@ -1751,29 +1405,7 @@
           <w:sz w:val="16"/>
           <w:szCs w:val="16"/>
         </w:rPr>
-        <w:t>{</w:t>
-      </w:r>
-      <w:proofErr w:type="spellStart"/>
-      <w:r>
-        <w:rPr>
-          <w:rFonts w:ascii="Times New Roman" w:eastAsia="Times New Roman" w:hAnsi="Times New Roman" w:cs="Times New Roman"/>
-          <w:b/>
-          <w:bCs/>
-          <w:sz w:val="16"/>
-          <w:szCs w:val="16"/>
-        </w:rPr>
-        <w:t>namaAyah</w:t>
-      </w:r>
-      <w:proofErr w:type="spellEnd"/>
-      <w:r>
-        <w:rPr>
-          <w:rFonts w:ascii="Times New Roman" w:eastAsia="Times New Roman" w:hAnsi="Times New Roman" w:cs="Times New Roman"/>
-          <w:b/>
-          <w:bCs/>
-          <w:sz w:val="16"/>
-          <w:szCs w:val="16"/>
-        </w:rPr>
-        <w:t>}</w:t>
+        <w:t>{namaAyah}</w:t>
       </w:r>
     </w:p>
     <w:p>
@@ -1820,25 +1452,7 @@
           <w:sz w:val="16"/>
           <w:szCs w:val="16"/>
         </w:rPr>
-        <w:t>{</w:t>
-      </w:r>
-      <w:proofErr w:type="spellStart"/>
-      <w:r>
-        <w:rPr>
-          <w:rFonts w:ascii="Times New Roman" w:eastAsia="Times New Roman" w:hAnsi="Times New Roman" w:cs="Times New Roman"/>
-          <w:sz w:val="16"/>
-          <w:szCs w:val="16"/>
-        </w:rPr>
-        <w:t>tglLahirAyah</w:t>
-      </w:r>
-      <w:proofErr w:type="spellEnd"/>
-      <w:r>
-        <w:rPr>
-          <w:rFonts w:ascii="Times New Roman" w:eastAsia="Times New Roman" w:hAnsi="Times New Roman" w:cs="Times New Roman"/>
-          <w:sz w:val="16"/>
-          <w:szCs w:val="16"/>
-        </w:rPr>
-        <w:t>}</w:t>
+        <w:t>{tglLahirAyah}</w:t>
       </w:r>
     </w:p>
     <w:p>
@@ -1883,25 +1497,7 @@
           <w:sz w:val="16"/>
           <w:szCs w:val="16"/>
         </w:rPr>
-        <w:t>{</w:t>
-      </w:r>
-      <w:proofErr w:type="spellStart"/>
-      <w:r>
-        <w:rPr>
-          <w:rFonts w:ascii="Times New Roman" w:eastAsia="Times New Roman" w:hAnsi="Times New Roman" w:cs="Times New Roman"/>
-          <w:sz w:val="16"/>
-          <w:szCs w:val="16"/>
-        </w:rPr>
-        <w:t>pekerjaanAyah</w:t>
-      </w:r>
-      <w:proofErr w:type="spellEnd"/>
-      <w:r>
-        <w:rPr>
-          <w:rFonts w:ascii="Times New Roman" w:eastAsia="Times New Roman" w:hAnsi="Times New Roman" w:cs="Times New Roman"/>
-          <w:sz w:val="16"/>
-          <w:szCs w:val="16"/>
-        </w:rPr>
-        <w:t>}</w:t>
+        <w:t>{pekerjaanAyah}</w:t>
       </w:r>
     </w:p>
     <w:p>
@@ -1947,25 +1543,7 @@
           <w:sz w:val="16"/>
           <w:szCs w:val="16"/>
         </w:rPr>
-        <w:t>{</w:t>
-      </w:r>
-      <w:proofErr w:type="spellStart"/>
-      <w:r>
-        <w:rPr>
-          <w:rFonts w:ascii="Times New Roman" w:eastAsia="Times New Roman" w:hAnsi="Times New Roman" w:cs="Times New Roman"/>
-          <w:sz w:val="16"/>
-          <w:szCs w:val="16"/>
-        </w:rPr>
-        <w:t>alamatAyah</w:t>
-      </w:r>
-      <w:proofErr w:type="spellEnd"/>
-      <w:r>
-        <w:rPr>
-          <w:rFonts w:ascii="Times New Roman" w:eastAsia="Times New Roman" w:hAnsi="Times New Roman" w:cs="Times New Roman"/>
-          <w:sz w:val="16"/>
-          <w:szCs w:val="16"/>
-        </w:rPr>
-        <w:t>}</w:t>
+        <w:t>{alamatAyah}</w:t>
       </w:r>
     </w:p>
     <w:p>
@@ -2076,7 +1654,7 @@
               </wp:inline>
             </w:drawing>
           </mc:Choice>
-          <mc:Fallback xmlns:sl="http://schemas.openxmlformats.org/schemaLibrary/2006/main" xmlns:a="http://schemas.openxmlformats.org/drawingml/2006/main" xmlns:pic="http://schemas.openxmlformats.org/drawingml/2006/picture" xmlns:c="http://schemas.openxmlformats.org/drawingml/2006/chart" xmlns:lc="http://schemas.openxmlformats.org/drawingml/2006/lockedCanvas" xmlns:dgm="http://schemas.openxmlformats.org/drawingml/2006/diagram" xmlns:cr="http://schemas.microsoft.com/office/comments/2020/reactions" xmlns:wp14="http://schemas.microsoft.com/office/word/2010/wordml">
+          <mc:Fallback xmlns:wp14="http://schemas.microsoft.com/office/word/2010/wordml" xmlns:cr="http://schemas.microsoft.com/office/comments/2020/reactions" xmlns:dgm="http://schemas.openxmlformats.org/drawingml/2006/diagram" xmlns:lc="http://schemas.openxmlformats.org/drawingml/2006/lockedCanvas" xmlns:c="http://schemas.openxmlformats.org/drawingml/2006/chart" xmlns:pic="http://schemas.openxmlformats.org/drawingml/2006/picture" xmlns:a="http://schemas.openxmlformats.org/drawingml/2006/main" xmlns:sl="http://schemas.openxmlformats.org/schemaLibrary/2006/main">
             <w:drawing>
               <wp:inline xmlns:wp14="http://schemas.microsoft.com/office/word/2010/wordprocessingDrawing" distT="114300" distB="114300" distL="114300" distR="114300" wp14:anchorId="2610D877" wp14:editId="7777777">
                 <wp:extent cx="7021950" cy="12700"/>
@@ -2181,25 +1759,7 @@
           <w:sz w:val="16"/>
           <w:szCs w:val="16"/>
         </w:rPr>
-        <w:t>{</w:t>
-      </w:r>
-      <w:proofErr w:type="spellStart"/>
-      <w:r>
-        <w:rPr>
-          <w:rFonts w:ascii="Times New Roman" w:eastAsia="Times New Roman" w:hAnsi="Times New Roman" w:cs="Times New Roman"/>
-          <w:sz w:val="16"/>
-          <w:szCs w:val="16"/>
-        </w:rPr>
-        <w:t>nikIbu</w:t>
-      </w:r>
-      <w:proofErr w:type="spellEnd"/>
-      <w:r>
-        <w:rPr>
-          <w:rFonts w:ascii="Times New Roman" w:eastAsia="Times New Roman" w:hAnsi="Times New Roman" w:cs="Times New Roman"/>
-          <w:sz w:val="16"/>
-          <w:szCs w:val="16"/>
-        </w:rPr>
-        <w:t>}</w:t>
+        <w:t>{nikIbu}</w:t>
       </w:r>
     </w:p>
     <w:p>
@@ -2237,29 +1797,7 @@
           <w:sz w:val="16"/>
           <w:szCs w:val="16"/>
         </w:rPr>
-        <w:t>: {</w:t>
-      </w:r>
-      <w:proofErr w:type="spellStart"/>
-      <w:r>
-        <w:rPr>
-          <w:rFonts w:ascii="Times New Roman" w:eastAsia="Times New Roman" w:hAnsi="Times New Roman" w:cs="Times New Roman"/>
-          <w:b/>
-          <w:bCs/>
-          <w:sz w:val="16"/>
-          <w:szCs w:val="16"/>
-        </w:rPr>
-        <w:t>namaIbu</w:t>
-      </w:r>
-      <w:proofErr w:type="spellEnd"/>
-      <w:r>
-        <w:rPr>
-          <w:rFonts w:ascii="Times New Roman" w:eastAsia="Times New Roman" w:hAnsi="Times New Roman" w:cs="Times New Roman"/>
-          <w:b/>
-          <w:bCs/>
-          <w:sz w:val="16"/>
-          <w:szCs w:val="16"/>
-        </w:rPr>
-        <w:t>}</w:t>
+        <w:t>: {namaIbu}</w:t>
       </w:r>
     </w:p>
     <w:p>
@@ -2306,25 +1844,7 @@
           <w:sz w:val="16"/>
           <w:szCs w:val="16"/>
         </w:rPr>
-        <w:t>{</w:t>
-      </w:r>
-      <w:proofErr w:type="spellStart"/>
-      <w:r>
-        <w:rPr>
-          <w:rFonts w:ascii="Times New Roman" w:eastAsia="Times New Roman" w:hAnsi="Times New Roman" w:cs="Times New Roman"/>
-          <w:sz w:val="16"/>
-          <w:szCs w:val="16"/>
-        </w:rPr>
-        <w:t>tglLahirIbu</w:t>
-      </w:r>
-      <w:proofErr w:type="spellEnd"/>
-      <w:r>
-        <w:rPr>
-          <w:rFonts w:ascii="Times New Roman" w:eastAsia="Times New Roman" w:hAnsi="Times New Roman" w:cs="Times New Roman"/>
-          <w:sz w:val="16"/>
-          <w:szCs w:val="16"/>
-        </w:rPr>
-        <w:t>}</w:t>
+        <w:t>{tglLahirIbu}</w:t>
       </w:r>
     </w:p>
     <w:p>
@@ -2369,25 +1889,7 @@
           <w:sz w:val="16"/>
           <w:szCs w:val="16"/>
         </w:rPr>
-        <w:t>{</w:t>
-      </w:r>
-      <w:proofErr w:type="spellStart"/>
-      <w:r>
-        <w:rPr>
-          <w:rFonts w:ascii="Times New Roman" w:eastAsia="Times New Roman" w:hAnsi="Times New Roman" w:cs="Times New Roman"/>
-          <w:sz w:val="16"/>
-          <w:szCs w:val="16"/>
-        </w:rPr>
-        <w:t>pekerjaanIbu</w:t>
-      </w:r>
-      <w:proofErr w:type="spellEnd"/>
-      <w:r>
-        <w:rPr>
-          <w:rFonts w:ascii="Times New Roman" w:eastAsia="Times New Roman" w:hAnsi="Times New Roman" w:cs="Times New Roman"/>
-          <w:sz w:val="16"/>
-          <w:szCs w:val="16"/>
-        </w:rPr>
-        <w:t>}</w:t>
+        <w:t>{pekerjaanIbu}</w:t>
       </w:r>
     </w:p>
     <w:p>
@@ -2433,25 +1935,7 @@
           <w:sz w:val="16"/>
           <w:szCs w:val="16"/>
         </w:rPr>
-        <w:t>{</w:t>
-      </w:r>
-      <w:proofErr w:type="spellStart"/>
-      <w:r>
-        <w:rPr>
-          <w:rFonts w:ascii="Times New Roman" w:eastAsia="Times New Roman" w:hAnsi="Times New Roman" w:cs="Times New Roman"/>
-          <w:sz w:val="16"/>
-          <w:szCs w:val="16"/>
-        </w:rPr>
-        <w:t>alamatIbu</w:t>
-      </w:r>
-      <w:proofErr w:type="spellEnd"/>
-      <w:r>
-        <w:rPr>
-          <w:rFonts w:ascii="Times New Roman" w:eastAsia="Times New Roman" w:hAnsi="Times New Roman" w:cs="Times New Roman"/>
-          <w:sz w:val="16"/>
-          <w:szCs w:val="16"/>
-        </w:rPr>
-        <w:t>}</w:t>
+        <w:t>{alamatIbu}</w:t>
       </w:r>
     </w:p>
     <w:p>
@@ -2563,7 +2047,7 @@
               </wp:inline>
             </w:drawing>
           </mc:Choice>
-          <mc:Fallback xmlns:sl="http://schemas.openxmlformats.org/schemaLibrary/2006/main" xmlns:a="http://schemas.openxmlformats.org/drawingml/2006/main" xmlns:pic="http://schemas.openxmlformats.org/drawingml/2006/picture" xmlns:c="http://schemas.openxmlformats.org/drawingml/2006/chart" xmlns:lc="http://schemas.openxmlformats.org/drawingml/2006/lockedCanvas" xmlns:dgm="http://schemas.openxmlformats.org/drawingml/2006/diagram" xmlns:cr="http://schemas.microsoft.com/office/comments/2020/reactions" xmlns:wp14="http://schemas.microsoft.com/office/word/2010/wordml">
+          <mc:Fallback xmlns:wp14="http://schemas.microsoft.com/office/word/2010/wordml" xmlns:cr="http://schemas.microsoft.com/office/comments/2020/reactions" xmlns:dgm="http://schemas.openxmlformats.org/drawingml/2006/diagram" xmlns:lc="http://schemas.openxmlformats.org/drawingml/2006/lockedCanvas" xmlns:c="http://schemas.openxmlformats.org/drawingml/2006/chart" xmlns:pic="http://schemas.openxmlformats.org/drawingml/2006/picture" xmlns:a="http://schemas.openxmlformats.org/drawingml/2006/main" xmlns:sl="http://schemas.openxmlformats.org/schemaLibrary/2006/main">
             <w:drawing>
               <wp:inline xmlns:wp14="http://schemas.microsoft.com/office/word/2010/wordprocessingDrawing" distT="114300" distB="114300" distL="114300" distR="114300" wp14:anchorId="6A1D4697" wp14:editId="7777777">
                 <wp:extent cx="7021950" cy="12700"/>
@@ -2676,18 +2160,142 @@
           <w:sz w:val="16"/>
           <w:szCs w:val="16"/>
         </w:rPr>
+        <w:t>{nikPelapor}</w:t>
+      </w:r>
+    </w:p>
+    <w:p>
+      <w:pPr>
+        <w:widowControl w:val="0"/>
+        <w:tabs>
+          <w:tab w:val="left" w:pos="2553"/>
+          <w:tab w:val="left" w:pos="1917"/>
+        </w:tabs>
+        <w:spacing w:before="34" w:line="240" w:lineRule="auto"/>
+        <w:rPr>
+          <w:rFonts w:ascii="Times New Roman" w:eastAsia="Times New Roman" w:hAnsi="Times New Roman" w:cs="Times New Roman"/>
+          <w:b/>
+          <w:bCs/>
+          <w:color w:val="515151"/>
+          <w:sz w:val="16"/>
+          <w:szCs w:val="16"/>
+          <w:highlight w:val="white"/>
+        </w:rPr>
+      </w:pPr>
+      <w:r>
+        <w:rPr>
+          <w:rFonts w:ascii="Times New Roman" w:eastAsia="Times New Roman" w:hAnsi="Times New Roman" w:cs="Times New Roman"/>
+          <w:sz w:val="16"/>
+          <w:szCs w:val="16"/>
+        </w:rPr>
+        <w:t>2 Nama Lengkap</w:t>
+      </w:r>
+      <w:r>
+        <w:tab/>
+      </w:r>
+      <w:r>
+        <w:rPr>
+          <w:rFonts w:ascii="Times New Roman" w:eastAsia="Times New Roman" w:hAnsi="Times New Roman" w:cs="Times New Roman"/>
+          <w:b/>
+          <w:bCs/>
+          <w:sz w:val="16"/>
+          <w:szCs w:val="16"/>
+        </w:rPr>
+        <w:t xml:space="preserve">: </w:t>
+      </w:r>
+      <w:r>
+        <w:rPr>
+          <w:rFonts w:ascii="Times New Roman" w:eastAsia="Times New Roman" w:hAnsi="Times New Roman" w:cs="Times New Roman"/>
+          <w:b/>
+          <w:bCs/>
+          <w:sz w:val="16"/>
+          <w:szCs w:val="16"/>
+        </w:rPr>
+        <w:t>{namaPelapor}</w:t>
+      </w:r>
+    </w:p>
+    <w:p>
+      <w:pPr>
+        <w:widowControl w:val="0"/>
+        <w:tabs>
+          <w:tab w:val="left" w:pos="2553"/>
+          <w:tab w:val="left" w:pos="1917"/>
+        </w:tabs>
+        <w:spacing w:before="34" w:line="240" w:lineRule="auto"/>
+        <w:rPr>
+          <w:rFonts w:ascii="Times New Roman" w:eastAsia="Times New Roman" w:hAnsi="Times New Roman" w:cs="Times New Roman"/>
+          <w:sz w:val="16"/>
+          <w:szCs w:val="16"/>
+        </w:rPr>
+      </w:pPr>
+      <w:r>
+        <w:rPr>
+          <w:rFonts w:ascii="Times New Roman" w:eastAsia="Times New Roman" w:hAnsi="Times New Roman" w:cs="Times New Roman"/>
+          <w:sz w:val="16"/>
+          <w:szCs w:val="16"/>
+        </w:rPr>
+        <w:t>3 Tempat &amp; Tanggal Lahir</w:t>
+      </w:r>
+      <w:r>
+        <w:tab/>
+      </w:r>
+      <w:r>
+        <w:rPr>
+          <w:rFonts w:ascii="Times New Roman" w:eastAsia="Times New Roman" w:hAnsi="Times New Roman" w:cs="Times New Roman"/>
+          <w:b/>
+          <w:bCs/>
+          <w:sz w:val="16"/>
+          <w:szCs w:val="16"/>
+        </w:rPr>
+        <w:t xml:space="preserve">: </w:t>
+      </w:r>
+      <w:r>
+        <w:rPr>
+          <w:rFonts w:ascii="Times New Roman" w:eastAsia="Times New Roman" w:hAnsi="Times New Roman" w:cs="Times New Roman"/>
+          <w:sz w:val="16"/>
+          <w:szCs w:val="16"/>
+        </w:rPr>
+        <w:t>{tempatLahir</w:t>
+      </w:r>
+      <w:r>
+        <w:rPr>
+          <w:rFonts w:ascii="Times New Roman" w:eastAsia="Times New Roman" w:hAnsi="Times New Roman" w:cs="Times New Roman"/>
+          <w:sz w:val="16"/>
+          <w:szCs w:val="16"/>
+        </w:rPr>
+        <w:t>Pelapor</w:t>
+      </w:r>
+      <w:r>
+        <w:rPr>
+          <w:rFonts w:ascii="Times New Roman" w:eastAsia="Times New Roman" w:hAnsi="Times New Roman" w:cs="Times New Roman"/>
+          <w:sz w:val="16"/>
+          <w:szCs w:val="16"/>
+        </w:rPr>
+        <w:t>}</w:t>
+      </w:r>
+      <w:r>
+        <w:rPr>
+          <w:rFonts w:ascii="Times New Roman" w:eastAsia="Times New Roman" w:hAnsi="Times New Roman" w:cs="Times New Roman"/>
+          <w:sz w:val="16"/>
+          <w:szCs w:val="16"/>
+        </w:rPr>
+        <w:t xml:space="preserve">, </w:t>
+      </w:r>
+      <w:r>
+        <w:rPr>
+          <w:rFonts w:ascii="Times New Roman" w:eastAsia="Times New Roman" w:hAnsi="Times New Roman" w:cs="Times New Roman"/>
+          <w:sz w:val="16"/>
+          <w:szCs w:val="16"/>
+        </w:rPr>
         <w:t>{</w:t>
       </w:r>
-      <w:proofErr w:type="spellStart"/>
-      <w:r>
-        <w:rPr>
-          <w:rFonts w:ascii="Times New Roman" w:eastAsia="Times New Roman" w:hAnsi="Times New Roman" w:cs="Times New Roman"/>
-          <w:sz w:val="16"/>
-          <w:szCs w:val="16"/>
-        </w:rPr>
-        <w:t>nikPelapor</w:t>
-      </w:r>
-      <w:proofErr w:type="spellEnd"/>
+      <w:r>
+        <w:rPr>
+          <w:rFonts w:ascii="Times New Roman" w:eastAsia="Times New Roman" w:hAnsi="Times New Roman" w:cs="Times New Roman"/>
+          <w:sz w:val="16"/>
+          <w:szCs w:val="16"/>
+        </w:rPr>
+        <w:t>tglLahirPelapor</w:t>
+      </w:r>
       <w:r>
         <w:rPr>
           <w:rFonts w:ascii="Times New Roman" w:eastAsia="Times New Roman" w:hAnsi="Times New Roman" w:cs="Times New Roman"/>
@@ -2707,30 +2315,24 @@
         <w:spacing w:before="34" w:line="240" w:lineRule="auto"/>
         <w:rPr>
           <w:rFonts w:ascii="Times New Roman" w:eastAsia="Times New Roman" w:hAnsi="Times New Roman" w:cs="Times New Roman"/>
-          <w:b/>
-          <w:bCs/>
-          <w:color w:val="515151"/>
-          <w:sz w:val="16"/>
-          <w:szCs w:val="16"/>
-          <w:highlight w:val="white"/>
-        </w:rPr>
-      </w:pPr>
-      <w:r>
-        <w:rPr>
-          <w:rFonts w:ascii="Times New Roman" w:eastAsia="Times New Roman" w:hAnsi="Times New Roman" w:cs="Times New Roman"/>
-          <w:sz w:val="16"/>
-          <w:szCs w:val="16"/>
-        </w:rPr>
-        <w:t>2 Nama Lengkap</w:t>
-      </w:r>
-      <w:r>
-        <w:tab/>
-      </w:r>
-      <w:r>
-        <w:rPr>
-          <w:rFonts w:ascii="Times New Roman" w:eastAsia="Times New Roman" w:hAnsi="Times New Roman" w:cs="Times New Roman"/>
-          <w:b/>
-          <w:bCs/>
+          <w:sz w:val="16"/>
+          <w:szCs w:val="16"/>
+        </w:rPr>
+      </w:pPr>
+      <w:r>
+        <w:rPr>
+          <w:rFonts w:ascii="Times New Roman" w:eastAsia="Times New Roman" w:hAnsi="Times New Roman" w:cs="Times New Roman"/>
+          <w:sz w:val="16"/>
+          <w:szCs w:val="16"/>
+        </w:rPr>
+        <w:t>4 Pekerjaan</w:t>
+      </w:r>
+      <w:r>
+        <w:tab/>
+      </w:r>
+      <w:r>
+        <w:rPr>
+          <w:rFonts w:ascii="Times New Roman" w:eastAsia="Times New Roman" w:hAnsi="Times New Roman" w:cs="Times New Roman"/>
           <w:sz w:val="16"/>
           <w:szCs w:val="16"/>
         </w:rPr>
@@ -2739,198 +2341,10 @@
       <w:r>
         <w:rPr>
           <w:rFonts w:ascii="Times New Roman" w:eastAsia="Times New Roman" w:hAnsi="Times New Roman" w:cs="Times New Roman"/>
-          <w:b/>
-          <w:bCs/>
-          <w:sz w:val="16"/>
-          <w:szCs w:val="16"/>
-        </w:rPr>
-        <w:t>{</w:t>
-      </w:r>
-      <w:proofErr w:type="spellStart"/>
-      <w:r>
-        <w:rPr>
-          <w:rFonts w:ascii="Times New Roman" w:eastAsia="Times New Roman" w:hAnsi="Times New Roman" w:cs="Times New Roman"/>
-          <w:b/>
-          <w:bCs/>
-          <w:sz w:val="16"/>
-          <w:szCs w:val="16"/>
-        </w:rPr>
-        <w:t>namaPelapor</w:t>
-      </w:r>
-      <w:proofErr w:type="spellEnd"/>
-      <w:r>
-        <w:rPr>
-          <w:rFonts w:ascii="Times New Roman" w:eastAsia="Times New Roman" w:hAnsi="Times New Roman" w:cs="Times New Roman"/>
-          <w:b/>
-          <w:bCs/>
-          <w:sz w:val="16"/>
-          <w:szCs w:val="16"/>
-        </w:rPr>
-        <w:t>}</w:t>
-      </w:r>
-    </w:p>
-    <w:p>
-      <w:pPr>
-        <w:widowControl w:val="0"/>
-        <w:tabs>
-          <w:tab w:val="left" w:pos="2553"/>
-          <w:tab w:val="left" w:pos="1917"/>
-        </w:tabs>
-        <w:spacing w:before="34" w:line="240" w:lineRule="auto"/>
-        <w:rPr>
-          <w:rFonts w:ascii="Times New Roman" w:eastAsia="Times New Roman" w:hAnsi="Times New Roman" w:cs="Times New Roman"/>
-          <w:sz w:val="16"/>
-          <w:szCs w:val="16"/>
-        </w:rPr>
-      </w:pPr>
-      <w:r>
-        <w:rPr>
-          <w:rFonts w:ascii="Times New Roman" w:eastAsia="Times New Roman" w:hAnsi="Times New Roman" w:cs="Times New Roman"/>
-          <w:sz w:val="16"/>
-          <w:szCs w:val="16"/>
-        </w:rPr>
-        <w:t>3 Tempat &amp; Tanggal Lahir</w:t>
-      </w:r>
-      <w:r>
-        <w:tab/>
-      </w:r>
-      <w:r>
-        <w:rPr>
-          <w:rFonts w:ascii="Times New Roman" w:eastAsia="Times New Roman" w:hAnsi="Times New Roman" w:cs="Times New Roman"/>
-          <w:b/>
-          <w:bCs/>
-          <w:sz w:val="16"/>
-          <w:szCs w:val="16"/>
-        </w:rPr>
-        <w:t xml:space="preserve">: </w:t>
-      </w:r>
-      <w:r>
-        <w:rPr>
-          <w:rFonts w:ascii="Times New Roman" w:eastAsia="Times New Roman" w:hAnsi="Times New Roman" w:cs="Times New Roman"/>
-          <w:sz w:val="16"/>
-          <w:szCs w:val="16"/>
-        </w:rPr>
-        <w:t>{</w:t>
-      </w:r>
-      <w:proofErr w:type="spellStart"/>
-      <w:r>
-        <w:rPr>
-          <w:rFonts w:ascii="Times New Roman" w:eastAsia="Times New Roman" w:hAnsi="Times New Roman" w:cs="Times New Roman"/>
-          <w:sz w:val="16"/>
-          <w:szCs w:val="16"/>
-        </w:rPr>
-        <w:t>tempatLahir</w:t>
-      </w:r>
-      <w:r>
-        <w:rPr>
-          <w:rFonts w:ascii="Times New Roman" w:eastAsia="Times New Roman" w:hAnsi="Times New Roman" w:cs="Times New Roman"/>
-          <w:sz w:val="16"/>
-          <w:szCs w:val="16"/>
-        </w:rPr>
-        <w:t>Pelapor</w:t>
-      </w:r>
-      <w:proofErr w:type="spellEnd"/>
-      <w:r>
-        <w:rPr>
-          <w:rFonts w:ascii="Times New Roman" w:eastAsia="Times New Roman" w:hAnsi="Times New Roman" w:cs="Times New Roman"/>
-          <w:sz w:val="16"/>
-          <w:szCs w:val="16"/>
-        </w:rPr>
-        <w:t>}</w:t>
-      </w:r>
-      <w:r>
-        <w:rPr>
-          <w:rFonts w:ascii="Times New Roman" w:eastAsia="Times New Roman" w:hAnsi="Times New Roman" w:cs="Times New Roman"/>
-          <w:sz w:val="16"/>
-          <w:szCs w:val="16"/>
-        </w:rPr>
-        <w:t xml:space="preserve">, </w:t>
-      </w:r>
-      <w:r>
-        <w:rPr>
-          <w:rFonts w:ascii="Times New Roman" w:eastAsia="Times New Roman" w:hAnsi="Times New Roman" w:cs="Times New Roman"/>
-          <w:sz w:val="16"/>
-          <w:szCs w:val="16"/>
-        </w:rPr>
-        <w:t>{</w:t>
-      </w:r>
-      <w:proofErr w:type="spellStart"/>
-      <w:r>
-        <w:rPr>
-          <w:rFonts w:ascii="Times New Roman" w:eastAsia="Times New Roman" w:hAnsi="Times New Roman" w:cs="Times New Roman"/>
-          <w:sz w:val="16"/>
-          <w:szCs w:val="16"/>
-        </w:rPr>
-        <w:t>tglLahirPelapor</w:t>
-      </w:r>
-      <w:proofErr w:type="spellEnd"/>
-      <w:r>
-        <w:rPr>
-          <w:rFonts w:ascii="Times New Roman" w:eastAsia="Times New Roman" w:hAnsi="Times New Roman" w:cs="Times New Roman"/>
-          <w:sz w:val="16"/>
-          <w:szCs w:val="16"/>
-        </w:rPr>
-        <w:t>}</w:t>
-      </w:r>
-    </w:p>
-    <w:p>
-      <w:pPr>
-        <w:widowControl w:val="0"/>
-        <w:tabs>
-          <w:tab w:val="left" w:pos="2553"/>
-          <w:tab w:val="left" w:pos="1917"/>
-        </w:tabs>
-        <w:spacing w:before="34" w:line="240" w:lineRule="auto"/>
-        <w:rPr>
-          <w:rFonts w:ascii="Times New Roman" w:eastAsia="Times New Roman" w:hAnsi="Times New Roman" w:cs="Times New Roman"/>
-          <w:sz w:val="16"/>
-          <w:szCs w:val="16"/>
-        </w:rPr>
-      </w:pPr>
-      <w:r>
-        <w:rPr>
-          <w:rFonts w:ascii="Times New Roman" w:eastAsia="Times New Roman" w:hAnsi="Times New Roman" w:cs="Times New Roman"/>
-          <w:sz w:val="16"/>
-          <w:szCs w:val="16"/>
-        </w:rPr>
-        <w:t>4 Pekerjaan</w:t>
-      </w:r>
-      <w:r>
-        <w:tab/>
-      </w:r>
-      <w:r>
-        <w:rPr>
-          <w:rFonts w:ascii="Times New Roman" w:eastAsia="Times New Roman" w:hAnsi="Times New Roman" w:cs="Times New Roman"/>
-          <w:sz w:val="16"/>
-          <w:szCs w:val="16"/>
-        </w:rPr>
-        <w:t xml:space="preserve">: </w:t>
-      </w:r>
-      <w:r>
-        <w:rPr>
-          <w:rFonts w:ascii="Times New Roman" w:eastAsia="Times New Roman" w:hAnsi="Times New Roman" w:cs="Times New Roman"/>
-          <w:sz w:val="16"/>
-          <w:szCs w:val="16"/>
-        </w:rPr>
-        <w:t>{</w:t>
-      </w:r>
-      <w:proofErr w:type="spellStart"/>
-      <w:r>
-        <w:rPr>
-          <w:rFonts w:ascii="Times New Roman" w:eastAsia="Times New Roman" w:hAnsi="Times New Roman" w:cs="Times New Roman"/>
-          <w:sz w:val="16"/>
-          <w:szCs w:val="16"/>
-        </w:rPr>
-        <w:t>pekerjaanPelapor</w:t>
-      </w:r>
-      <w:proofErr w:type="spellEnd"/>
-      <w:r>
-        <w:rPr>
-          <w:rFonts w:ascii="Times New Roman" w:eastAsia="Times New Roman" w:hAnsi="Times New Roman" w:cs="Times New Roman"/>
-          <w:sz w:val="16"/>
-          <w:szCs w:val="16"/>
-        </w:rPr>
-        <w:t>}</w:t>
+          <w:sz w:val="16"/>
+          <w:szCs w:val="16"/>
+        </w:rPr>
+        <w:t>{pekerjaanPelapor}</w:t>
       </w:r>
     </w:p>
     <w:p>
@@ -2975,25 +2389,7 @@
           <w:sz w:val="16"/>
           <w:szCs w:val="16"/>
         </w:rPr>
-        <w:t>{</w:t>
-      </w:r>
-      <w:proofErr w:type="spellStart"/>
-      <w:r>
-        <w:rPr>
-          <w:rFonts w:ascii="Times New Roman" w:eastAsia="Times New Roman" w:hAnsi="Times New Roman" w:cs="Times New Roman"/>
-          <w:sz w:val="16"/>
-          <w:szCs w:val="16"/>
-        </w:rPr>
-        <w:t>alamatPelapor</w:t>
-      </w:r>
-      <w:proofErr w:type="spellEnd"/>
-      <w:r>
-        <w:rPr>
-          <w:rFonts w:ascii="Times New Roman" w:eastAsia="Times New Roman" w:hAnsi="Times New Roman" w:cs="Times New Roman"/>
-          <w:sz w:val="16"/>
-          <w:szCs w:val="16"/>
-        </w:rPr>
-        <w:t>}</w:t>
+        <w:t>{alamatPelapor}</w:t>
       </w:r>
     </w:p>
     <w:p>
@@ -3058,7 +2454,7 @@
               </wp:inline>
             </w:drawing>
           </mc:Choice>
-          <mc:Fallback xmlns:sl="http://schemas.openxmlformats.org/schemaLibrary/2006/main" xmlns:a="http://schemas.openxmlformats.org/drawingml/2006/main" xmlns:pic="http://schemas.openxmlformats.org/drawingml/2006/picture" xmlns:c="http://schemas.openxmlformats.org/drawingml/2006/chart" xmlns:lc="http://schemas.openxmlformats.org/drawingml/2006/lockedCanvas" xmlns:dgm="http://schemas.openxmlformats.org/drawingml/2006/diagram" xmlns:cr="http://schemas.microsoft.com/office/comments/2020/reactions" xmlns:wp14="http://schemas.microsoft.com/office/word/2010/wordml">
+          <mc:Fallback xmlns:wp14="http://schemas.microsoft.com/office/word/2010/wordml" xmlns:cr="http://schemas.microsoft.com/office/comments/2020/reactions" xmlns:dgm="http://schemas.openxmlformats.org/drawingml/2006/diagram" xmlns:lc="http://schemas.openxmlformats.org/drawingml/2006/lockedCanvas" xmlns:c="http://schemas.openxmlformats.org/drawingml/2006/chart" xmlns:pic="http://schemas.openxmlformats.org/drawingml/2006/picture" xmlns:a="http://schemas.openxmlformats.org/drawingml/2006/main" xmlns:sl="http://schemas.openxmlformats.org/schemaLibrary/2006/main">
             <w:drawing>
               <wp:inline xmlns:wp14="http://schemas.microsoft.com/office/word/2010/wordprocessingDrawing" distT="114300" distB="114300" distL="114300" distR="114300" wp14:anchorId="54A2C15E" wp14:editId="7777777">
                 <wp:extent cx="7021950" cy="12700"/>
@@ -3480,7 +2876,7 @@
               </wp:inline>
             </w:drawing>
           </mc:Choice>
-          <mc:Fallback xmlns:sl="http://schemas.openxmlformats.org/schemaLibrary/2006/main" xmlns:a="http://schemas.openxmlformats.org/drawingml/2006/main" xmlns:pic="http://schemas.openxmlformats.org/drawingml/2006/picture" xmlns:c="http://schemas.openxmlformats.org/drawingml/2006/chart" xmlns:lc="http://schemas.openxmlformats.org/drawingml/2006/lockedCanvas" xmlns:dgm="http://schemas.openxmlformats.org/drawingml/2006/diagram" xmlns:cr="http://schemas.microsoft.com/office/comments/2020/reactions" xmlns:wp14="http://schemas.microsoft.com/office/word/2010/wordml">
+          <mc:Fallback xmlns:wp14="http://schemas.microsoft.com/office/word/2010/wordml" xmlns:cr="http://schemas.microsoft.com/office/comments/2020/reactions" xmlns:dgm="http://schemas.openxmlformats.org/drawingml/2006/diagram" xmlns:lc="http://schemas.openxmlformats.org/drawingml/2006/lockedCanvas" xmlns:c="http://schemas.openxmlformats.org/drawingml/2006/chart" xmlns:pic="http://schemas.openxmlformats.org/drawingml/2006/picture" xmlns:a="http://schemas.openxmlformats.org/drawingml/2006/main" xmlns:sl="http://schemas.openxmlformats.org/schemaLibrary/2006/main">
             <w:drawing>
               <wp:inline xmlns:wp14="http://schemas.microsoft.com/office/word/2010/wordprocessingDrawing" distT="114300" distB="114300" distL="114300" distR="114300" wp14:anchorId="1E418D98" wp14:editId="7777777">
                 <wp:extent cx="7021950" cy="12700"/>
@@ -3900,7 +3296,7 @@
               </wp:inline>
             </w:drawing>
           </mc:Choice>
-          <mc:Fallback xmlns:sl="http://schemas.openxmlformats.org/schemaLibrary/2006/main" xmlns:a="http://schemas.openxmlformats.org/drawingml/2006/main" xmlns:pic="http://schemas.openxmlformats.org/drawingml/2006/picture" xmlns:c="http://schemas.openxmlformats.org/drawingml/2006/chart" xmlns:lc="http://schemas.openxmlformats.org/drawingml/2006/lockedCanvas" xmlns:dgm="http://schemas.openxmlformats.org/drawingml/2006/diagram" xmlns:cr="http://schemas.microsoft.com/office/comments/2020/reactions" xmlns:wp14="http://schemas.microsoft.com/office/word/2010/wordml">
+          <mc:Fallback xmlns:wp14="http://schemas.microsoft.com/office/word/2010/wordml" xmlns:cr="http://schemas.microsoft.com/office/comments/2020/reactions" xmlns:dgm="http://schemas.openxmlformats.org/drawingml/2006/diagram" xmlns:lc="http://schemas.openxmlformats.org/drawingml/2006/lockedCanvas" xmlns:c="http://schemas.openxmlformats.org/drawingml/2006/chart" xmlns:pic="http://schemas.openxmlformats.org/drawingml/2006/picture" xmlns:a="http://schemas.openxmlformats.org/drawingml/2006/main" xmlns:sl="http://schemas.openxmlformats.org/schemaLibrary/2006/main">
             <w:drawing>
               <wp:inline xmlns:wp14="http://schemas.microsoft.com/office/word/2010/wordprocessingDrawing" distT="114300" distB="114300" distL="114300" distR="114300" wp14:anchorId="58BDA091" wp14:editId="7777777">
                 <wp:extent cx="7021950" cy="12700"/>
@@ -4003,25 +3399,7 @@
                 <w:sz w:val="16"/>
                 <w:szCs w:val="16"/>
               </w:rPr>
-              <w:t xml:space="preserve"> {</w:t>
-            </w:r>
-            <w:proofErr w:type="spellStart"/>
-            <w:r>
-              <w:rPr>
-                <w:rFonts w:ascii="Times New Roman" w:eastAsia="Times New Roman" w:hAnsi="Times New Roman" w:cs="Times New Roman"/>
-                <w:sz w:val="16"/>
-                <w:szCs w:val="16"/>
-              </w:rPr>
-              <w:t>createdDate</w:t>
-            </w:r>
-            <w:proofErr w:type="spellEnd"/>
-            <w:r>
-              <w:rPr>
-                <w:rFonts w:ascii="Times New Roman" w:eastAsia="Times New Roman" w:hAnsi="Times New Roman" w:cs="Times New Roman"/>
-                <w:sz w:val="16"/>
-                <w:szCs w:val="16"/>
-              </w:rPr>
-              <w:t>}</w:t>
+              <w:t xml:space="preserve"> {createdDate}</w:t>
             </w:r>
           </w:p>
         </w:tc>
